--- a/testing and debugging tables .docx
+++ b/testing and debugging tables .docx
@@ -38,14 +38,12 @@
         </w:rPr>
         <w:t xml:space="preserve">You are communicating your programming </w:t>
       </w:r>
-      <w:proofErr w:type="gramStart"/>
       <w:r>
         <w:rPr>
           <w:lang w:val="en-US"/>
         </w:rPr>
         <w:t>work flow</w:t>
       </w:r>
-      <w:proofErr w:type="gramEnd"/>
     </w:p>
     <w:p>
       <w:pPr>
@@ -164,6 +162,7 @@
                 <w:lang w:eastAsia="en-NZ"/>
                 <w14:ligatures w14:val="none"/>
               </w:rPr>
+              <w:lastRenderedPageBreak/>
               <w:t>Date</w:t>
             </w:r>
           </w:p>
@@ -445,6 +444,7 @@
             <w:r>
               <w:rPr>
                 <w:rFonts w:ascii="Times New Roman" w:eastAsia="Times New Roman" w:hAnsi="Times New Roman" w:cs="Times New Roman"/>
+                <w:noProof/>
                 <w:color w:val="000000"/>
                 <w:kern w:val="0"/>
                 <w:lang w:eastAsia="en-NZ"/>
@@ -511,6 +511,7 @@
                 <w:rFonts w:ascii="Times New Roman" w:eastAsia="Times New Roman" w:hAnsi="Times New Roman" w:cs="Times New Roman"/>
                 <w:b/>
                 <w:bCs/>
+                <w:noProof/>
                 <w:color w:val="000000"/>
                 <w:kern w:val="0"/>
                 <w:lang w:eastAsia="en-NZ"/>
@@ -607,29 +608,7 @@
                 <w:lang w:eastAsia="en-NZ"/>
                 <w14:ligatures w14:val="none"/>
               </w:rPr>
-              <w:t xml:space="preserve">Pressing spacebar does not behave like a jump because I </w:t>
-            </w:r>
-            <w:proofErr w:type="gramStart"/>
-            <w:r>
-              <w:rPr>
-                <w:rFonts w:ascii="Times New Roman" w:eastAsia="Times New Roman" w:hAnsi="Times New Roman" w:cs="Times New Roman"/>
-                <w:color w:val="000000"/>
-                <w:kern w:val="0"/>
-                <w:lang w:eastAsia="en-NZ"/>
-                <w14:ligatures w14:val="none"/>
-              </w:rPr>
-              <w:t>have to</w:t>
-            </w:r>
-            <w:proofErr w:type="gramEnd"/>
-            <w:r>
-              <w:rPr>
-                <w:rFonts w:ascii="Times New Roman" w:eastAsia="Times New Roman" w:hAnsi="Times New Roman" w:cs="Times New Roman"/>
-                <w:color w:val="000000"/>
-                <w:kern w:val="0"/>
-                <w:lang w:eastAsia="en-NZ"/>
-                <w14:ligatures w14:val="none"/>
-              </w:rPr>
-              <w:t xml:space="preserve"> hold down space to go up</w:t>
+              <w:t>Pressing spacebar does not behave like a jump because I have to hold down space to go up</w:t>
             </w:r>
           </w:p>
         </w:tc>
@@ -663,6 +642,7 @@
                 <w:rFonts w:ascii="Times New Roman" w:eastAsia="Times New Roman" w:hAnsi="Times New Roman" w:cs="Times New Roman"/>
                 <w:b/>
                 <w:bCs/>
+                <w:noProof/>
                 <w:color w:val="000000"/>
                 <w:kern w:val="0"/>
                 <w:lang w:eastAsia="en-NZ"/>
@@ -729,6 +709,7 @@
                 <w:rFonts w:ascii="Times New Roman" w:eastAsia="Times New Roman" w:hAnsi="Times New Roman" w:cs="Times New Roman"/>
                 <w:b/>
                 <w:bCs/>
+                <w:noProof/>
                 <w:color w:val="000000"/>
                 <w:kern w:val="0"/>
                 <w:lang w:eastAsia="en-NZ"/>
@@ -795,6 +776,7 @@
                 <w:rFonts w:ascii="Times New Roman" w:eastAsia="Times New Roman" w:hAnsi="Times New Roman" w:cs="Times New Roman"/>
                 <w:b/>
                 <w:bCs/>
+                <w:noProof/>
                 <w:color w:val="000000"/>
                 <w:kern w:val="0"/>
                 <w:lang w:eastAsia="en-NZ"/>
@@ -891,29 +873,7 @@
                 <w:lang w:eastAsia="en-NZ"/>
                 <w14:ligatures w14:val="none"/>
               </w:rPr>
-              <w:t xml:space="preserve">Used the </w:t>
-            </w:r>
-            <w:proofErr w:type="spellStart"/>
-            <w:r>
-              <w:rPr>
-                <w:rFonts w:ascii="Times New Roman" w:eastAsia="Times New Roman" w:hAnsi="Times New Roman" w:cs="Times New Roman"/>
-                <w:color w:val="000000"/>
-                <w:kern w:val="0"/>
-                <w:lang w:eastAsia="en-NZ"/>
-                <w14:ligatures w14:val="none"/>
-              </w:rPr>
-              <w:t>keydown</w:t>
-            </w:r>
-            <w:proofErr w:type="spellEnd"/>
-            <w:r>
-              <w:rPr>
-                <w:rFonts w:ascii="Times New Roman" w:eastAsia="Times New Roman" w:hAnsi="Times New Roman" w:cs="Times New Roman"/>
-                <w:color w:val="000000"/>
-                <w:kern w:val="0"/>
-                <w:lang w:eastAsia="en-NZ"/>
-                <w14:ligatures w14:val="none"/>
-              </w:rPr>
-              <w:t xml:space="preserve"> event instead of key get pressed so it gets a single input instead of a constant hold</w:t>
+              <w:t>Used the keydown event instead of key get pressed so it gets a single input instead of a constant hold</w:t>
             </w:r>
           </w:p>
         </w:tc>
@@ -992,13 +952,14 @@
                 <w:rFonts w:ascii="Times New Roman" w:eastAsia="Times New Roman" w:hAnsi="Times New Roman" w:cs="Times New Roman"/>
                 <w:b/>
                 <w:bCs/>
+                <w:noProof/>
                 <w:color w:val="000000"/>
                 <w:kern w:val="0"/>
                 <w:lang w:eastAsia="en-NZ"/>
                 <w14:ligatures w14:val="none"/>
               </w:rPr>
               <w:drawing>
-                <wp:anchor distT="0" distB="0" distL="114300" distR="114300" simplePos="0" relativeHeight="251663360" behindDoc="0" locked="0" layoutInCell="1" allowOverlap="1" wp14:anchorId="263831C7" wp14:editId="03D8366B">
+                <wp:anchor distT="0" distB="0" distL="114300" distR="114300" simplePos="0" relativeHeight="251663360" behindDoc="0" locked="0" layoutInCell="1" allowOverlap="1" wp14:anchorId="263831C7" wp14:editId="13445FCC">
                   <wp:simplePos x="0" y="0"/>
                   <wp:positionH relativeFrom="column">
                     <wp:posOffset>-46990</wp:posOffset>
@@ -1122,13 +1083,14 @@
                 <w:rFonts w:ascii="Times New Roman" w:eastAsia="Times New Roman" w:hAnsi="Times New Roman" w:cs="Times New Roman"/>
                 <w:b/>
                 <w:bCs/>
+                <w:noProof/>
                 <w:color w:val="000000"/>
                 <w:kern w:val="0"/>
                 <w:lang w:eastAsia="en-NZ"/>
                 <w14:ligatures w14:val="none"/>
               </w:rPr>
               <w:drawing>
-                <wp:anchor distT="0" distB="0" distL="114300" distR="114300" simplePos="0" relativeHeight="251664384" behindDoc="0" locked="0" layoutInCell="1" allowOverlap="1" wp14:anchorId="23E6EE10" wp14:editId="420ADB40">
+                <wp:anchor distT="0" distB="0" distL="114300" distR="114300" simplePos="0" relativeHeight="251664384" behindDoc="0" locked="0" layoutInCell="1" allowOverlap="1" wp14:anchorId="23E6EE10" wp14:editId="5392726A">
                   <wp:simplePos x="0" y="0"/>
                   <wp:positionH relativeFrom="column">
                     <wp:posOffset>-67310</wp:posOffset>
@@ -1229,6 +1191,7 @@
       </w:tr>
       <w:tr>
         <w:trPr>
+          <w:trHeight w:val="2047"/>
           <w:tblHeader/>
         </w:trPr>
         <w:tc>
@@ -1256,6 +1219,42 @@
                 <w14:ligatures w14:val="none"/>
               </w:rPr>
             </w:pPr>
+            <w:r>
+              <w:rPr>
+                <w:rFonts w:ascii="Times New Roman" w:eastAsia="Times New Roman" w:hAnsi="Times New Roman" w:cs="Times New Roman"/>
+                <w:b/>
+                <w:bCs/>
+                <w:color w:val="000000"/>
+                <w:kern w:val="0"/>
+                <w:lang w:eastAsia="en-NZ"/>
+                <w14:ligatures w14:val="none"/>
+              </w:rPr>
+              <w:t>1</w:t>
+            </w:r>
+            <w:r>
+              <w:rPr>
+                <w:rFonts w:ascii="Times New Roman" w:eastAsia="Times New Roman" w:hAnsi="Times New Roman" w:cs="Times New Roman"/>
+                <w:b/>
+                <w:bCs/>
+                <w:color w:val="000000"/>
+                <w:kern w:val="0"/>
+                <w:lang w:eastAsia="en-NZ"/>
+                <w14:ligatures w14:val="none"/>
+              </w:rPr>
+              <w:t>4</w:t>
+            </w:r>
+            <w:r>
+              <w:rPr>
+                <w:rFonts w:ascii="Times New Roman" w:eastAsia="Times New Roman" w:hAnsi="Times New Roman" w:cs="Times New Roman"/>
+                <w:b/>
+                <w:bCs/>
+                <w:color w:val="000000"/>
+                <w:kern w:val="0"/>
+                <w:lang w:eastAsia="en-NZ"/>
+                <w14:ligatures w14:val="none"/>
+              </w:rPr>
+              <w:t>/03/2025</w:t>
+            </w:r>
           </w:p>
         </w:tc>
         <w:tc>
@@ -1283,6 +1282,72 @@
                 <w14:ligatures w14:val="none"/>
               </w:rPr>
             </w:pPr>
+            <w:r>
+              <w:rPr>
+                <w:rFonts w:ascii="Times New Roman" w:eastAsia="Times New Roman" w:hAnsi="Times New Roman" w:cs="Times New Roman"/>
+                <w:b/>
+                <w:bCs/>
+                <w:color w:val="000000"/>
+                <w:kern w:val="0"/>
+                <w:lang w:eastAsia="en-NZ"/>
+                <w14:ligatures w14:val="none"/>
+              </w:rPr>
+              <w:drawing>
+                <wp:anchor distT="0" distB="0" distL="114300" distR="114300" simplePos="0" relativeHeight="251667456" behindDoc="0" locked="0" layoutInCell="1" allowOverlap="1" wp14:anchorId="09F0E469" wp14:editId="585F14C0">
+                  <wp:simplePos x="0" y="0"/>
+                  <wp:positionH relativeFrom="column">
+                    <wp:posOffset>10795</wp:posOffset>
+                  </wp:positionH>
+                  <wp:positionV relativeFrom="paragraph">
+                    <wp:posOffset>-34290</wp:posOffset>
+                  </wp:positionV>
+                  <wp:extent cx="1727835" cy="1285240"/>
+                  <wp:effectExtent l="0" t="0" r="5715" b="0"/>
+                  <wp:wrapNone/>
+                  <wp:docPr id="194656430" name="Picture 1"/>
+                  <wp:cNvGraphicFramePr>
+                    <a:graphicFrameLocks xmlns:a="http://schemas.openxmlformats.org/drawingml/2006/main" noChangeAspect="1"/>
+                  </wp:cNvGraphicFramePr>
+                  <a:graphic xmlns:a="http://schemas.openxmlformats.org/drawingml/2006/main">
+                    <a:graphicData uri="http://schemas.openxmlformats.org/drawingml/2006/picture">
+                      <pic:pic xmlns:pic="http://schemas.openxmlformats.org/drawingml/2006/picture">
+                        <pic:nvPicPr>
+                          <pic:cNvPr id="194656430" name=""/>
+                          <pic:cNvPicPr/>
+                        </pic:nvPicPr>
+                        <pic:blipFill>
+                          <a:blip r:embed="rId15" cstate="print">
+                            <a:extLst>
+                              <a:ext uri="{28A0092B-C50C-407E-A947-70E740481C1C}">
+                                <a14:useLocalDpi xmlns:a14="http://schemas.microsoft.com/office/drawing/2010/main" val="0"/>
+                              </a:ext>
+                            </a:extLst>
+                          </a:blip>
+                          <a:stretch>
+                            <a:fillRect/>
+                          </a:stretch>
+                        </pic:blipFill>
+                        <pic:spPr>
+                          <a:xfrm>
+                            <a:off x="0" y="0"/>
+                            <a:ext cx="1727835" cy="1285240"/>
+                          </a:xfrm>
+                          <a:prstGeom prst="rect">
+                            <a:avLst/>
+                          </a:prstGeom>
+                        </pic:spPr>
+                      </pic:pic>
+                    </a:graphicData>
+                  </a:graphic>
+                  <wp14:sizeRelH relativeFrom="margin">
+                    <wp14:pctWidth>0</wp14:pctWidth>
+                  </wp14:sizeRelH>
+                  <wp14:sizeRelV relativeFrom="margin">
+                    <wp14:pctHeight>0</wp14:pctHeight>
+                  </wp14:sizeRelV>
+                </wp:anchor>
+              </w:drawing>
+            </w:r>
           </w:p>
         </w:tc>
         <w:tc>
@@ -1302,14 +1367,22 @@
               <w:spacing w:after="0" w:line="240" w:lineRule="auto"/>
               <w:rPr>
                 <w:rFonts w:ascii="Times New Roman" w:eastAsia="Times New Roman" w:hAnsi="Times New Roman" w:cs="Times New Roman"/>
-                <w:b/>
-                <w:bCs/>
-                <w:color w:val="000000"/>
-                <w:kern w:val="0"/>
-                <w:lang w:eastAsia="en-NZ"/>
-                <w14:ligatures w14:val="none"/>
-              </w:rPr>
-            </w:pPr>
+                <w:color w:val="000000"/>
+                <w:kern w:val="0"/>
+                <w:lang w:eastAsia="en-NZ"/>
+                <w14:ligatures w14:val="none"/>
+              </w:rPr>
+            </w:pPr>
+            <w:r>
+              <w:rPr>
+                <w:rFonts w:ascii="Times New Roman" w:eastAsia="Times New Roman" w:hAnsi="Times New Roman" w:cs="Times New Roman"/>
+                <w:color w:val="000000"/>
+                <w:kern w:val="0"/>
+                <w:lang w:eastAsia="en-NZ"/>
+                <w14:ligatures w14:val="none"/>
+              </w:rPr>
+              <w:t>User cannot close game while intro messages are playing</w:t>
+            </w:r>
           </w:p>
         </w:tc>
         <w:tc>
@@ -1337,6 +1410,132 @@
                 <w14:ligatures w14:val="none"/>
               </w:rPr>
             </w:pPr>
+            <w:r>
+              <w:rPr>
+                <w:noProof/>
+              </w:rPr>
+              <w:drawing>
+                <wp:anchor distT="0" distB="0" distL="114300" distR="114300" simplePos="0" relativeHeight="251668480" behindDoc="0" locked="0" layoutInCell="1" allowOverlap="1" wp14:anchorId="260D3655" wp14:editId="394AD128">
+                  <wp:simplePos x="0" y="0"/>
+                  <wp:positionH relativeFrom="column">
+                    <wp:posOffset>-8890</wp:posOffset>
+                  </wp:positionH>
+                  <wp:positionV relativeFrom="paragraph">
+                    <wp:posOffset>190500</wp:posOffset>
+                  </wp:positionV>
+                  <wp:extent cx="1609090" cy="401320"/>
+                  <wp:effectExtent l="0" t="0" r="0" b="0"/>
+                  <wp:wrapNone/>
+                  <wp:docPr id="1193273183" name="Picture 1"/>
+                  <wp:cNvGraphicFramePr>
+                    <a:graphicFrameLocks xmlns:a="http://schemas.openxmlformats.org/drawingml/2006/main" noChangeAspect="1"/>
+                  </wp:cNvGraphicFramePr>
+                  <a:graphic xmlns:a="http://schemas.openxmlformats.org/drawingml/2006/main">
+                    <a:graphicData uri="http://schemas.openxmlformats.org/drawingml/2006/picture">
+                      <pic:pic xmlns:pic="http://schemas.openxmlformats.org/drawingml/2006/picture">
+                        <pic:nvPicPr>
+                          <pic:cNvPr id="1193273183" name=""/>
+                          <pic:cNvPicPr/>
+                        </pic:nvPicPr>
+                        <pic:blipFill>
+                          <a:blip r:embed="rId16" cstate="print">
+                            <a:extLst>
+                              <a:ext uri="{28A0092B-C50C-407E-A947-70E740481C1C}">
+                                <a14:useLocalDpi xmlns:a14="http://schemas.microsoft.com/office/drawing/2010/main" val="0"/>
+                              </a:ext>
+                            </a:extLst>
+                          </a:blip>
+                          <a:stretch>
+                            <a:fillRect/>
+                          </a:stretch>
+                        </pic:blipFill>
+                        <pic:spPr>
+                          <a:xfrm>
+                            <a:off x="0" y="0"/>
+                            <a:ext cx="1609090" cy="401320"/>
+                          </a:xfrm>
+                          <a:prstGeom prst="rect">
+                            <a:avLst/>
+                          </a:prstGeom>
+                        </pic:spPr>
+                      </pic:pic>
+                    </a:graphicData>
+                  </a:graphic>
+                  <wp14:sizeRelH relativeFrom="margin">
+                    <wp14:pctWidth>0</wp14:pctWidth>
+                  </wp14:sizeRelH>
+                  <wp14:sizeRelV relativeFrom="margin">
+                    <wp14:pctHeight>0</wp14:pctHeight>
+                  </wp14:sizeRelV>
+                </wp:anchor>
+              </w:drawing>
+            </w:r>
+            <w:r>
+              <w:rPr>
+                <w:rFonts w:ascii="Times New Roman" w:eastAsia="Times New Roman" w:hAnsi="Times New Roman" w:cs="Times New Roman"/>
+                <w:b/>
+                <w:bCs/>
+                <w:color w:val="000000"/>
+                <w:kern w:val="0"/>
+                <w:lang w:eastAsia="en-NZ"/>
+                <w14:ligatures w14:val="none"/>
+              </w:rPr>
+              <w:drawing>
+                <wp:anchor distT="0" distB="0" distL="114300" distR="114300" simplePos="0" relativeHeight="251669504" behindDoc="0" locked="0" layoutInCell="1" allowOverlap="1" wp14:anchorId="0AB902E6" wp14:editId="21D780F2">
+                  <wp:simplePos x="0" y="0"/>
+                  <wp:positionH relativeFrom="column">
+                    <wp:posOffset>28575</wp:posOffset>
+                  </wp:positionH>
+                  <wp:positionV relativeFrom="paragraph">
+                    <wp:posOffset>667385</wp:posOffset>
+                  </wp:positionV>
+                  <wp:extent cx="1418590" cy="597535"/>
+                  <wp:effectExtent l="0" t="0" r="0" b="0"/>
+                  <wp:wrapNone/>
+                  <wp:docPr id="1309606839" name="Picture 1"/>
+                  <wp:cNvGraphicFramePr>
+                    <a:graphicFrameLocks xmlns:a="http://schemas.openxmlformats.org/drawingml/2006/main" noChangeAspect="1"/>
+                  </wp:cNvGraphicFramePr>
+                  <a:graphic xmlns:a="http://schemas.openxmlformats.org/drawingml/2006/main">
+                    <a:graphicData uri="http://schemas.openxmlformats.org/drawingml/2006/picture">
+                      <pic:pic xmlns:pic="http://schemas.openxmlformats.org/drawingml/2006/picture">
+                        <pic:nvPicPr>
+                          <pic:cNvPr id="1309606839" name=""/>
+                          <pic:cNvPicPr/>
+                        </pic:nvPicPr>
+                        <pic:blipFill>
+                          <a:blip r:embed="rId17" cstate="print">
+                            <a:extLst>
+                              <a:ext uri="{28A0092B-C50C-407E-A947-70E740481C1C}">
+                                <a14:useLocalDpi xmlns:a14="http://schemas.microsoft.com/office/drawing/2010/main" val="0"/>
+                              </a:ext>
+                            </a:extLst>
+                          </a:blip>
+                          <a:stretch>
+                            <a:fillRect/>
+                          </a:stretch>
+                        </pic:blipFill>
+                        <pic:spPr>
+                          <a:xfrm>
+                            <a:off x="0" y="0"/>
+                            <a:ext cx="1418590" cy="597535"/>
+                          </a:xfrm>
+                          <a:prstGeom prst="rect">
+                            <a:avLst/>
+                          </a:prstGeom>
+                        </pic:spPr>
+                      </pic:pic>
+                    </a:graphicData>
+                  </a:graphic>
+                  <wp14:sizeRelH relativeFrom="margin">
+                    <wp14:pctWidth>0</wp14:pctWidth>
+                  </wp14:sizeRelH>
+                  <wp14:sizeRelV relativeFrom="margin">
+                    <wp14:pctHeight>0</wp14:pctHeight>
+                  </wp14:sizeRelV>
+                </wp:anchor>
+              </w:drawing>
+            </w:r>
           </w:p>
         </w:tc>
         <w:tc>
@@ -1356,14 +1555,52 @@
               <w:spacing w:after="0" w:line="240" w:lineRule="auto"/>
               <w:rPr>
                 <w:rFonts w:ascii="Times New Roman" w:eastAsia="Times New Roman" w:hAnsi="Times New Roman" w:cs="Times New Roman"/>
-                <w:b/>
-                <w:bCs/>
-                <w:color w:val="000000"/>
-                <w:kern w:val="0"/>
-                <w:lang w:eastAsia="en-NZ"/>
-                <w14:ligatures w14:val="none"/>
-              </w:rPr>
-            </w:pPr>
+                <w:color w:val="000000"/>
+                <w:kern w:val="0"/>
+                <w:lang w:eastAsia="en-NZ"/>
+                <w14:ligatures w14:val="none"/>
+              </w:rPr>
+            </w:pPr>
+            <w:r>
+              <w:rPr>
+                <w:rFonts w:ascii="Times New Roman" w:eastAsia="Times New Roman" w:hAnsi="Times New Roman" w:cs="Times New Roman"/>
+                <w:color w:val="000000"/>
+                <w:kern w:val="0"/>
+                <w:lang w:eastAsia="en-NZ"/>
+                <w14:ligatures w14:val="none"/>
+              </w:rPr>
+              <w:t xml:space="preserve">Fixed by having </w:t>
+            </w:r>
+            <w:r>
+              <w:rPr>
+                <w:rFonts w:ascii="Times New Roman" w:eastAsia="Times New Roman" w:hAnsi="Times New Roman" w:cs="Times New Roman"/>
+                <w:color w:val="000000"/>
+                <w:kern w:val="0"/>
+                <w:lang w:eastAsia="en-NZ"/>
+                <w14:ligatures w14:val="none"/>
+              </w:rPr>
+              <w:t>the intro messages run on a timer in a game loop with the</w:t>
+            </w:r>
+            <w:r>
+              <w:rPr>
+                <w:rFonts w:ascii="Times New Roman" w:eastAsia="Times New Roman" w:hAnsi="Times New Roman" w:cs="Times New Roman"/>
+                <w:color w:val="000000"/>
+                <w:kern w:val="0"/>
+                <w:lang w:eastAsia="en-NZ"/>
+                <w14:ligatures w14:val="none"/>
+              </w:rPr>
+              <w:t xml:space="preserve"> quit event.</w:t>
+            </w:r>
+            <w:r>
+              <w:rPr>
+                <w:rFonts w:ascii="Times New Roman" w:eastAsia="Times New Roman" w:hAnsi="Times New Roman" w:cs="Times New Roman"/>
+                <w:color w:val="000000"/>
+                <w:kern w:val="0"/>
+                <w:lang w:eastAsia="en-NZ"/>
+                <w14:ligatures w14:val="none"/>
+              </w:rPr>
+              <w:t xml:space="preserve"> </w:t>
+            </w:r>
           </w:p>
         </w:tc>
       </w:tr>
@@ -5112,68 +5349,6 @@
 </file>
 
 <file path=customXml/item1.xml><?xml version="1.0" encoding="utf-8"?>
-<p:properties xmlns:p="http://schemas.microsoft.com/office/2006/metadata/properties" xmlns:xsi="http://www.w3.org/2001/XMLSchema-instance" xmlns:pc="http://schemas.microsoft.com/office/infopath/2007/PartnerControls">
-  <documentManagement>
-    <FolderType xmlns="dc5eb862-3b27-4097-be64-309607131013" xsi:nil="true"/>
-    <Has_Teacher_Only_SectionGroup xmlns="dc5eb862-3b27-4097-be64-309607131013" xsi:nil="true"/>
-    <AppVersion xmlns="dc5eb862-3b27-4097-be64-309607131013" xsi:nil="true"/>
-    <CultureName xmlns="dc5eb862-3b27-4097-be64-309607131013" xsi:nil="true"/>
-    <Owner xmlns="dc5eb862-3b27-4097-be64-309607131013">
-      <UserInfo>
-        <DisplayName/>
-        <AccountId xsi:nil="true"/>
-        <AccountType/>
-      </UserInfo>
-    </Owner>
-    <NotebookType xmlns="dc5eb862-3b27-4097-be64-309607131013" xsi:nil="true"/>
-    <Is_Collaboration_Space_Locked xmlns="dc5eb862-3b27-4097-be64-309607131013" xsi:nil="true"/>
-    <Invited_Teachers xmlns="dc5eb862-3b27-4097-be64-309607131013" xsi:nil="true"/>
-    <Teachers xmlns="dc5eb862-3b27-4097-be64-309607131013">
-      <UserInfo>
-        <DisplayName/>
-        <AccountId xsi:nil="true"/>
-        <AccountType/>
-      </UserInfo>
-    </Teachers>
-    <Students xmlns="dc5eb862-3b27-4097-be64-309607131013">
-      <UserInfo>
-        <DisplayName/>
-        <AccountId xsi:nil="true"/>
-        <AccountType/>
-      </UserInfo>
-    </Students>
-    <Student_Groups xmlns="dc5eb862-3b27-4097-be64-309607131013">
-      <UserInfo>
-        <DisplayName/>
-        <AccountId xsi:nil="true"/>
-        <AccountType/>
-      </UserInfo>
-    </Student_Groups>
-    <DefaultSectionNames xmlns="dc5eb862-3b27-4097-be64-309607131013" xsi:nil="true"/>
-    <Teams_Channel_Section_Location xmlns="dc5eb862-3b27-4097-be64-309607131013" xsi:nil="true"/>
-    <LMS_Mappings xmlns="dc5eb862-3b27-4097-be64-309607131013" xsi:nil="true"/>
-    <Distribution_Groups xmlns="dc5eb862-3b27-4097-be64-309607131013" xsi:nil="true"/>
-    <Math_Settings xmlns="dc5eb862-3b27-4097-be64-309607131013" xsi:nil="true"/>
-    <Templates xmlns="dc5eb862-3b27-4097-be64-309607131013" xsi:nil="true"/>
-    <Self_Registration_Enabled xmlns="dc5eb862-3b27-4097-be64-309607131013" xsi:nil="true"/>
-    <_activity xmlns="dc5eb862-3b27-4097-be64-309607131013" xsi:nil="true"/>
-    <TeamsChannelId xmlns="dc5eb862-3b27-4097-be64-309607131013" xsi:nil="true"/>
-    <Invited_Students xmlns="dc5eb862-3b27-4097-be64-309607131013" xsi:nil="true"/>
-    <IsNotebookLocked xmlns="dc5eb862-3b27-4097-be64-309607131013" xsi:nil="true"/>
-  </documentManagement>
-</p:properties>
-</file>
-
-<file path=customXml/item2.xml><?xml version="1.0" encoding="utf-8"?>
-<?mso-contentType ?>
-<FormTemplates xmlns="http://schemas.microsoft.com/sharepoint/v3/contenttype/forms">
-  <Display>DocumentLibraryForm</Display>
-  <Edit>DocumentLibraryForm</Edit>
-  <New>DocumentLibraryForm</New>
-</FormTemplates>
-</file>
-
-<file path=customXml/item3.xml><?xml version="1.0" encoding="utf-8"?>
 <ct:contentTypeSchema xmlns:ct="http://schemas.microsoft.com/office/2006/metadata/contentType" xmlns:ma="http://schemas.microsoft.com/office/2006/metadata/properties/metaAttributes" ct:_="" ma:_="" ma:contentTypeName="Document" ma:contentTypeID="0x010100B721D9CD9C6022448D6FA43C71E54E51" ma:contentTypeVersion="39" ma:contentTypeDescription="Create a new document." ma:contentTypeScope="" ma:versionID="471c3713b64d12ec6ba3a80962442bac">
   <xsd:schema xmlns:xsd="http://www.w3.org/2001/XMLSchema" xmlns:xs="http://www.w3.org/2001/XMLSchema" xmlns:p="http://schemas.microsoft.com/office/2006/metadata/properties" xmlns:ns3="dc5eb862-3b27-4097-be64-309607131013" xmlns:ns4="4fbc117d-d001-499e-860f-07ac12375a2d" targetNamespace="http://schemas.microsoft.com/office/2006/metadata/properties" ma:root="true" ma:fieldsID="8287ebbd7e1b8e413f16b14c09d12e6c" ns3:_="" ns4:_="">
     <xsd:import namespace="dc5eb862-3b27-4097-be64-309607131013"/>
@@ -5620,32 +5795,69 @@
 </ct:contentTypeSchema>
 </file>
 
-<file path=customXml/itemProps1.xml><?xml version="1.0" encoding="utf-8"?>
-<ds:datastoreItem xmlns:ds="http://schemas.openxmlformats.org/officeDocument/2006/customXml" ds:itemID="{54B19762-6C12-43BC-9571-47E7726AB953}">
-  <ds:schemaRefs>
-    <ds:schemaRef ds:uri="http://schemas.microsoft.com/office/2006/metadata/properties"/>
-    <ds:schemaRef ds:uri="4fbc117d-d001-499e-860f-07ac12375a2d"/>
-    <ds:schemaRef ds:uri="http://schemas.openxmlformats.org/package/2006/metadata/core-properties"/>
-    <ds:schemaRef ds:uri="http://purl.org/dc/terms/"/>
-    <ds:schemaRef ds:uri="http://schemas.microsoft.com/office/2006/documentManagement/types"/>
-    <ds:schemaRef ds:uri="http://purl.org/dc/elements/1.1/"/>
-    <ds:schemaRef ds:uri="http://schemas.microsoft.com/office/infopath/2007/PartnerControls"/>
-    <ds:schemaRef ds:uri="dc5eb862-3b27-4097-be64-309607131013"/>
-    <ds:schemaRef ds:uri="http://www.w3.org/XML/1998/namespace"/>
-    <ds:schemaRef ds:uri="http://purl.org/dc/dcmitype/"/>
-  </ds:schemaRefs>
-</ds:datastoreItem>
+<file path=customXml/item2.xml><?xml version="1.0" encoding="utf-8"?>
+<?mso-contentType ?>
+<FormTemplates xmlns="http://schemas.microsoft.com/sharepoint/v3/contenttype/forms">
+  <Display>DocumentLibraryForm</Display>
+  <Edit>DocumentLibraryForm</Edit>
+  <New>DocumentLibraryForm</New>
+</FormTemplates>
 </file>
 
-<file path=customXml/itemProps2.xml><?xml version="1.0" encoding="utf-8"?>
-<ds:datastoreItem xmlns:ds="http://schemas.openxmlformats.org/officeDocument/2006/customXml" ds:itemID="{A85BAAD3-F0D4-4EFA-91DA-534302E641C5}">
-  <ds:schemaRefs>
-    <ds:schemaRef ds:uri="http://schemas.microsoft.com/sharepoint/v3/contenttype/forms"/>
-  </ds:schemaRefs>
-</ds:datastoreItem>
+<file path=customXml/item3.xml><?xml version="1.0" encoding="utf-8"?>
+<p:properties xmlns:p="http://schemas.microsoft.com/office/2006/metadata/properties" xmlns:xsi="http://www.w3.org/2001/XMLSchema-instance" xmlns:pc="http://schemas.microsoft.com/office/infopath/2007/PartnerControls">
+  <documentManagement>
+    <FolderType xmlns="dc5eb862-3b27-4097-be64-309607131013" xsi:nil="true"/>
+    <Has_Teacher_Only_SectionGroup xmlns="dc5eb862-3b27-4097-be64-309607131013" xsi:nil="true"/>
+    <AppVersion xmlns="dc5eb862-3b27-4097-be64-309607131013" xsi:nil="true"/>
+    <CultureName xmlns="dc5eb862-3b27-4097-be64-309607131013" xsi:nil="true"/>
+    <Owner xmlns="dc5eb862-3b27-4097-be64-309607131013">
+      <UserInfo>
+        <DisplayName/>
+        <AccountId xsi:nil="true"/>
+        <AccountType/>
+      </UserInfo>
+    </Owner>
+    <NotebookType xmlns="dc5eb862-3b27-4097-be64-309607131013" xsi:nil="true"/>
+    <Is_Collaboration_Space_Locked xmlns="dc5eb862-3b27-4097-be64-309607131013" xsi:nil="true"/>
+    <Invited_Teachers xmlns="dc5eb862-3b27-4097-be64-309607131013" xsi:nil="true"/>
+    <Teachers xmlns="dc5eb862-3b27-4097-be64-309607131013">
+      <UserInfo>
+        <DisplayName/>
+        <AccountId xsi:nil="true"/>
+        <AccountType/>
+      </UserInfo>
+    </Teachers>
+    <Students xmlns="dc5eb862-3b27-4097-be64-309607131013">
+      <UserInfo>
+        <DisplayName/>
+        <AccountId xsi:nil="true"/>
+        <AccountType/>
+      </UserInfo>
+    </Students>
+    <Student_Groups xmlns="dc5eb862-3b27-4097-be64-309607131013">
+      <UserInfo>
+        <DisplayName/>
+        <AccountId xsi:nil="true"/>
+        <AccountType/>
+      </UserInfo>
+    </Student_Groups>
+    <DefaultSectionNames xmlns="dc5eb862-3b27-4097-be64-309607131013" xsi:nil="true"/>
+    <Teams_Channel_Section_Location xmlns="dc5eb862-3b27-4097-be64-309607131013" xsi:nil="true"/>
+    <LMS_Mappings xmlns="dc5eb862-3b27-4097-be64-309607131013" xsi:nil="true"/>
+    <Distribution_Groups xmlns="dc5eb862-3b27-4097-be64-309607131013" xsi:nil="true"/>
+    <Math_Settings xmlns="dc5eb862-3b27-4097-be64-309607131013" xsi:nil="true"/>
+    <Templates xmlns="dc5eb862-3b27-4097-be64-309607131013" xsi:nil="true"/>
+    <Self_Registration_Enabled xmlns="dc5eb862-3b27-4097-be64-309607131013" xsi:nil="true"/>
+    <_activity xmlns="dc5eb862-3b27-4097-be64-309607131013" xsi:nil="true"/>
+    <TeamsChannelId xmlns="dc5eb862-3b27-4097-be64-309607131013" xsi:nil="true"/>
+    <Invited_Students xmlns="dc5eb862-3b27-4097-be64-309607131013" xsi:nil="true"/>
+    <IsNotebookLocked xmlns="dc5eb862-3b27-4097-be64-309607131013" xsi:nil="true"/>
+  </documentManagement>
+</p:properties>
 </file>
 
-<file path=customXml/itemProps3.xml><?xml version="1.0" encoding="utf-8"?>
+<file path=customXml/itemProps1.xml><?xml version="1.0" encoding="utf-8"?>
 <ds:datastoreItem xmlns:ds="http://schemas.openxmlformats.org/officeDocument/2006/customXml" ds:itemID="{5DD7451F-C60A-40F6-AC39-D25BD4024BC4}">
   <ds:schemaRefs>
     <ds:schemaRef ds:uri="http://schemas.microsoft.com/office/2006/metadata/contentType"/>
@@ -5662,4 +5874,22 @@
     <ds:schemaRef ds:uri="http://schemas.microsoft.com/internal/obd"/>
   </ds:schemaRefs>
 </ds:datastoreItem>
+</file>
+
+<file path=customXml/itemProps2.xml><?xml version="1.0" encoding="utf-8"?>
+<ds:datastoreItem xmlns:ds="http://schemas.openxmlformats.org/officeDocument/2006/customXml" ds:itemID="{A85BAAD3-F0D4-4EFA-91DA-534302E641C5}">
+  <ds:schemaRefs>
+    <ds:schemaRef ds:uri="http://schemas.microsoft.com/sharepoint/v3/contenttype/forms"/>
+  </ds:schemaRefs>
+</ds:datastoreItem>
+</file>
+
+<file path=customXml/itemProps3.xml><?xml version="1.0" encoding="utf-8"?>
+<ds:datastoreItem xmlns:ds="http://schemas.openxmlformats.org/officeDocument/2006/customXml" ds:itemID="{54B19762-6C12-43BC-9571-47E7726AB953}">
+  <ds:schemaRefs>
+    <ds:schemaRef ds:uri="http://schemas.microsoft.com/office/2006/metadata/properties"/>
+    <ds:schemaRef ds:uri="http://schemas.microsoft.com/office/infopath/2007/PartnerControls"/>
+    <ds:schemaRef ds:uri="dc5eb862-3b27-4097-be64-309607131013"/>
+  </ds:schemaRefs>
+</ds:datastoreItem>
 </file>
--- a/testing and debugging tables .docx
+++ b/testing and debugging tables .docx
@@ -38,12 +38,14 @@
         </w:rPr>
         <w:t xml:space="preserve">You are communicating your programming </w:t>
       </w:r>
+      <w:proofErr w:type="gramStart"/>
       <w:r>
         <w:rPr>
           <w:lang w:val="en-US"/>
         </w:rPr>
         <w:t>work flow</w:t>
       </w:r>
+      <w:proofErr w:type="gramEnd"/>
     </w:p>
     <w:p>
       <w:pPr>
@@ -608,7 +610,29 @@
                 <w:lang w:eastAsia="en-NZ"/>
                 <w14:ligatures w14:val="none"/>
               </w:rPr>
-              <w:t>Pressing spacebar does not behave like a jump because I have to hold down space to go up</w:t>
+              <w:t xml:space="preserve">Pressing spacebar does not behave like a jump because I </w:t>
+            </w:r>
+            <w:proofErr w:type="gramStart"/>
+            <w:r>
+              <w:rPr>
+                <w:rFonts w:ascii="Times New Roman" w:eastAsia="Times New Roman" w:hAnsi="Times New Roman" w:cs="Times New Roman"/>
+                <w:color w:val="000000"/>
+                <w:kern w:val="0"/>
+                <w:lang w:eastAsia="en-NZ"/>
+                <w14:ligatures w14:val="none"/>
+              </w:rPr>
+              <w:t>have to</w:t>
+            </w:r>
+            <w:proofErr w:type="gramEnd"/>
+            <w:r>
+              <w:rPr>
+                <w:rFonts w:ascii="Times New Roman" w:eastAsia="Times New Roman" w:hAnsi="Times New Roman" w:cs="Times New Roman"/>
+                <w:color w:val="000000"/>
+                <w:kern w:val="0"/>
+                <w:lang w:eastAsia="en-NZ"/>
+                <w14:ligatures w14:val="none"/>
+              </w:rPr>
+              <w:t xml:space="preserve"> hold down space to go up</w:t>
             </w:r>
           </w:p>
         </w:tc>
@@ -873,7 +897,29 @@
                 <w:lang w:eastAsia="en-NZ"/>
                 <w14:ligatures w14:val="none"/>
               </w:rPr>
-              <w:t>Used the keydown event instead of key get pressed so it gets a single input instead of a constant hold</w:t>
+              <w:t xml:space="preserve">Used the </w:t>
+            </w:r>
+            <w:proofErr w:type="spellStart"/>
+            <w:r>
+              <w:rPr>
+                <w:rFonts w:ascii="Times New Roman" w:eastAsia="Times New Roman" w:hAnsi="Times New Roman" w:cs="Times New Roman"/>
+                <w:color w:val="000000"/>
+                <w:kern w:val="0"/>
+                <w:lang w:eastAsia="en-NZ"/>
+                <w14:ligatures w14:val="none"/>
+              </w:rPr>
+              <w:t>keydown</w:t>
+            </w:r>
+            <w:proofErr w:type="spellEnd"/>
+            <w:r>
+              <w:rPr>
+                <w:rFonts w:ascii="Times New Roman" w:eastAsia="Times New Roman" w:hAnsi="Times New Roman" w:cs="Times New Roman"/>
+                <w:color w:val="000000"/>
+                <w:kern w:val="0"/>
+                <w:lang w:eastAsia="en-NZ"/>
+                <w14:ligatures w14:val="none"/>
+              </w:rPr>
+              <w:t xml:space="preserve"> event instead of key get pressed so it gets a single input instead of a constant hold</w:t>
             </w:r>
           </w:p>
         </w:tc>
@@ -1287,13 +1333,14 @@
                 <w:rFonts w:ascii="Times New Roman" w:eastAsia="Times New Roman" w:hAnsi="Times New Roman" w:cs="Times New Roman"/>
                 <w:b/>
                 <w:bCs/>
+                <w:noProof/>
                 <w:color w:val="000000"/>
                 <w:kern w:val="0"/>
                 <w:lang w:eastAsia="en-NZ"/>
                 <w14:ligatures w14:val="none"/>
               </w:rPr>
               <w:drawing>
-                <wp:anchor distT="0" distB="0" distL="114300" distR="114300" simplePos="0" relativeHeight="251667456" behindDoc="0" locked="0" layoutInCell="1" allowOverlap="1" wp14:anchorId="09F0E469" wp14:editId="585F14C0">
+                <wp:anchor distT="0" distB="0" distL="114300" distR="114300" simplePos="0" relativeHeight="251667456" behindDoc="0" locked="0" layoutInCell="1" allowOverlap="1" wp14:anchorId="09F0E469" wp14:editId="55ED43BA">
                   <wp:simplePos x="0" y="0"/>
                   <wp:positionH relativeFrom="column">
                     <wp:posOffset>10795</wp:posOffset>
@@ -1415,7 +1462,7 @@
                 <w:noProof/>
               </w:rPr>
               <w:drawing>
-                <wp:anchor distT="0" distB="0" distL="114300" distR="114300" simplePos="0" relativeHeight="251668480" behindDoc="0" locked="0" layoutInCell="1" allowOverlap="1" wp14:anchorId="260D3655" wp14:editId="394AD128">
+                <wp:anchor distT="0" distB="0" distL="114300" distR="114300" simplePos="0" relativeHeight="251668480" behindDoc="0" locked="0" layoutInCell="1" allowOverlap="1" wp14:anchorId="260D3655" wp14:editId="16FE3BF8">
                   <wp:simplePos x="0" y="0"/>
                   <wp:positionH relativeFrom="column">
                     <wp:posOffset>-8890</wp:posOffset>
@@ -1475,6 +1522,7 @@
                 <w:rFonts w:ascii="Times New Roman" w:eastAsia="Times New Roman" w:hAnsi="Times New Roman" w:cs="Times New Roman"/>
                 <w:b/>
                 <w:bCs/>
+                <w:noProof/>
                 <w:color w:val="000000"/>
                 <w:kern w:val="0"/>
                 <w:lang w:eastAsia="en-NZ"/>
@@ -1633,6 +1681,18 @@
                 <w14:ligatures w14:val="none"/>
               </w:rPr>
             </w:pPr>
+            <w:r>
+              <w:rPr>
+                <w:rFonts w:ascii="Times New Roman" w:eastAsia="Times New Roman" w:hAnsi="Times New Roman" w:cs="Times New Roman"/>
+                <w:b/>
+                <w:bCs/>
+                <w:color w:val="000000"/>
+                <w:kern w:val="0"/>
+                <w:lang w:eastAsia="en-NZ"/>
+                <w14:ligatures w14:val="none"/>
+              </w:rPr>
+              <w:t>24/03/2025</w:t>
+            </w:r>
           </w:p>
         </w:tc>
         <w:tc>
@@ -1660,6 +1720,210 @@
                 <w14:ligatures w14:val="none"/>
               </w:rPr>
             </w:pPr>
+            <w:r>
+              <w:rPr>
+                <w:rFonts w:ascii="Times New Roman" w:eastAsia="Times New Roman" w:hAnsi="Times New Roman" w:cs="Times New Roman"/>
+                <w:b/>
+                <w:bCs/>
+                <w:noProof/>
+                <w:color w:val="000000"/>
+                <w:kern w:val="0"/>
+                <w:lang w:eastAsia="en-NZ"/>
+                <w14:ligatures w14:val="none"/>
+              </w:rPr>
+              <w:drawing>
+                <wp:anchor distT="0" distB="0" distL="114300" distR="114300" simplePos="0" relativeHeight="251670015" behindDoc="0" locked="0" layoutInCell="1" allowOverlap="1" wp14:anchorId="470175AC" wp14:editId="637DE5D2">
+                  <wp:simplePos x="0" y="0"/>
+                  <wp:positionH relativeFrom="column">
+                    <wp:posOffset>32385</wp:posOffset>
+                  </wp:positionH>
+                  <wp:positionV relativeFrom="paragraph">
+                    <wp:posOffset>-15875</wp:posOffset>
+                  </wp:positionV>
+                  <wp:extent cx="1494790" cy="547370"/>
+                  <wp:effectExtent l="0" t="0" r="0" b="5080"/>
+                  <wp:wrapNone/>
+                  <wp:docPr id="139292282" name="Picture 1"/>
+                  <wp:cNvGraphicFramePr>
+                    <a:graphicFrameLocks xmlns:a="http://schemas.openxmlformats.org/drawingml/2006/main" noChangeAspect="1"/>
+                  </wp:cNvGraphicFramePr>
+                  <a:graphic xmlns:a="http://schemas.openxmlformats.org/drawingml/2006/main">
+                    <a:graphicData uri="http://schemas.openxmlformats.org/drawingml/2006/picture">
+                      <pic:pic xmlns:pic="http://schemas.openxmlformats.org/drawingml/2006/picture">
+                        <pic:nvPicPr>
+                          <pic:cNvPr id="139292282" name=""/>
+                          <pic:cNvPicPr/>
+                        </pic:nvPicPr>
+                        <pic:blipFill>
+                          <a:blip r:embed="rId18" cstate="print">
+                            <a:extLst>
+                              <a:ext uri="{28A0092B-C50C-407E-A947-70E740481C1C}">
+                                <a14:useLocalDpi xmlns:a14="http://schemas.microsoft.com/office/drawing/2010/main" val="0"/>
+                              </a:ext>
+                            </a:extLst>
+                          </a:blip>
+                          <a:stretch>
+                            <a:fillRect/>
+                          </a:stretch>
+                        </pic:blipFill>
+                        <pic:spPr>
+                          <a:xfrm>
+                            <a:off x="0" y="0"/>
+                            <a:ext cx="1494790" cy="547370"/>
+                          </a:xfrm>
+                          <a:prstGeom prst="rect">
+                            <a:avLst/>
+                          </a:prstGeom>
+                        </pic:spPr>
+                      </pic:pic>
+                    </a:graphicData>
+                  </a:graphic>
+                  <wp14:sizeRelH relativeFrom="margin">
+                    <wp14:pctWidth>0</wp14:pctWidth>
+                  </wp14:sizeRelH>
+                  <wp14:sizeRelV relativeFrom="margin">
+                    <wp14:pctHeight>0</wp14:pctHeight>
+                  </wp14:sizeRelV>
+                </wp:anchor>
+              </w:drawing>
+            </w:r>
+          </w:p>
+          <w:p>
+            <w:pPr>
+              <w:spacing w:after="0" w:line="240" w:lineRule="auto"/>
+              <w:rPr>
+                <w:rFonts w:ascii="Times New Roman" w:eastAsia="Times New Roman" w:hAnsi="Times New Roman" w:cs="Times New Roman"/>
+                <w:b/>
+                <w:bCs/>
+                <w:color w:val="000000"/>
+                <w:kern w:val="0"/>
+                <w:lang w:eastAsia="en-NZ"/>
+                <w14:ligatures w14:val="none"/>
+              </w:rPr>
+            </w:pPr>
+          </w:p>
+          <w:p>
+            <w:pPr>
+              <w:spacing w:after="0" w:line="240" w:lineRule="auto"/>
+              <w:rPr>
+                <w:rFonts w:ascii="Times New Roman" w:eastAsia="Times New Roman" w:hAnsi="Times New Roman" w:cs="Times New Roman"/>
+                <w:b/>
+                <w:bCs/>
+                <w:color w:val="000000"/>
+                <w:kern w:val="0"/>
+                <w:lang w:eastAsia="en-NZ"/>
+                <w14:ligatures w14:val="none"/>
+              </w:rPr>
+            </w:pPr>
+            <w:r>
+              <w:rPr>
+                <w:rFonts w:ascii="Times New Roman" w:eastAsia="Times New Roman" w:hAnsi="Times New Roman" w:cs="Times New Roman"/>
+                <w:b/>
+                <w:bCs/>
+                <w:noProof/>
+                <w:color w:val="000000"/>
+                <w:kern w:val="0"/>
+                <w:lang w:eastAsia="en-NZ"/>
+                <w14:ligatures w14:val="none"/>
+              </w:rPr>
+              <w:drawing>
+                <wp:anchor distT="0" distB="0" distL="114300" distR="114300" simplePos="0" relativeHeight="251670528" behindDoc="0" locked="0" layoutInCell="1" allowOverlap="1" wp14:anchorId="4652BEDC" wp14:editId="695B5793">
+                  <wp:simplePos x="0" y="0"/>
+                  <wp:positionH relativeFrom="column">
+                    <wp:posOffset>23495</wp:posOffset>
+                  </wp:positionH>
+                  <wp:positionV relativeFrom="paragraph">
+                    <wp:posOffset>110490</wp:posOffset>
+                  </wp:positionV>
+                  <wp:extent cx="1264920" cy="621030"/>
+                  <wp:effectExtent l="0" t="0" r="0" b="7620"/>
+                  <wp:wrapNone/>
+                  <wp:docPr id="344193530" name="Picture 1"/>
+                  <wp:cNvGraphicFramePr>
+                    <a:graphicFrameLocks xmlns:a="http://schemas.openxmlformats.org/drawingml/2006/main" noChangeAspect="1"/>
+                  </wp:cNvGraphicFramePr>
+                  <a:graphic xmlns:a="http://schemas.openxmlformats.org/drawingml/2006/main">
+                    <a:graphicData uri="http://schemas.openxmlformats.org/drawingml/2006/picture">
+                      <pic:pic xmlns:pic="http://schemas.openxmlformats.org/drawingml/2006/picture">
+                        <pic:nvPicPr>
+                          <pic:cNvPr id="344193530" name=""/>
+                          <pic:cNvPicPr/>
+                        </pic:nvPicPr>
+                        <pic:blipFill>
+                          <a:blip r:embed="rId19" cstate="print">
+                            <a:extLst>
+                              <a:ext uri="{28A0092B-C50C-407E-A947-70E740481C1C}">
+                                <a14:useLocalDpi xmlns:a14="http://schemas.microsoft.com/office/drawing/2010/main" val="0"/>
+                              </a:ext>
+                            </a:extLst>
+                          </a:blip>
+                          <a:stretch>
+                            <a:fillRect/>
+                          </a:stretch>
+                        </pic:blipFill>
+                        <pic:spPr>
+                          <a:xfrm>
+                            <a:off x="0" y="0"/>
+                            <a:ext cx="1264920" cy="621030"/>
+                          </a:xfrm>
+                          <a:prstGeom prst="rect">
+                            <a:avLst/>
+                          </a:prstGeom>
+                        </pic:spPr>
+                      </pic:pic>
+                    </a:graphicData>
+                  </a:graphic>
+                  <wp14:sizeRelH relativeFrom="margin">
+                    <wp14:pctWidth>0</wp14:pctWidth>
+                  </wp14:sizeRelH>
+                  <wp14:sizeRelV relativeFrom="margin">
+                    <wp14:pctHeight>0</wp14:pctHeight>
+                  </wp14:sizeRelV>
+                </wp:anchor>
+              </w:drawing>
+            </w:r>
+          </w:p>
+          <w:p>
+            <w:pPr>
+              <w:spacing w:after="0" w:line="240" w:lineRule="auto"/>
+              <w:rPr>
+                <w:rFonts w:ascii="Times New Roman" w:eastAsia="Times New Roman" w:hAnsi="Times New Roman" w:cs="Times New Roman"/>
+                <w:b/>
+                <w:bCs/>
+                <w:color w:val="000000"/>
+                <w:kern w:val="0"/>
+                <w:lang w:eastAsia="en-NZ"/>
+                <w14:ligatures w14:val="none"/>
+              </w:rPr>
+            </w:pPr>
+          </w:p>
+          <w:p>
+            <w:pPr>
+              <w:spacing w:after="0" w:line="240" w:lineRule="auto"/>
+              <w:rPr>
+                <w:rFonts w:ascii="Times New Roman" w:eastAsia="Times New Roman" w:hAnsi="Times New Roman" w:cs="Times New Roman"/>
+                <w:b/>
+                <w:bCs/>
+                <w:color w:val="000000"/>
+                <w:kern w:val="0"/>
+                <w:lang w:eastAsia="en-NZ"/>
+                <w14:ligatures w14:val="none"/>
+              </w:rPr>
+            </w:pPr>
+          </w:p>
+          <w:p>
+            <w:pPr>
+              <w:spacing w:after="0" w:line="240" w:lineRule="auto"/>
+              <w:rPr>
+                <w:rFonts w:ascii="Times New Roman" w:eastAsia="Times New Roman" w:hAnsi="Times New Roman" w:cs="Times New Roman"/>
+                <w:b/>
+                <w:bCs/>
+                <w:color w:val="000000"/>
+                <w:kern w:val="0"/>
+                <w:lang w:eastAsia="en-NZ"/>
+                <w14:ligatures w14:val="none"/>
+              </w:rPr>
+            </w:pPr>
           </w:p>
         </w:tc>
         <w:tc>
@@ -1679,14 +1943,32 @@
               <w:spacing w:after="0" w:line="240" w:lineRule="auto"/>
               <w:rPr>
                 <w:rFonts w:ascii="Times New Roman" w:eastAsia="Times New Roman" w:hAnsi="Times New Roman" w:cs="Times New Roman"/>
-                <w:b/>
-                <w:bCs/>
-                <w:color w:val="000000"/>
-                <w:kern w:val="0"/>
-                <w:lang w:eastAsia="en-NZ"/>
-                <w14:ligatures w14:val="none"/>
-              </w:rPr>
-            </w:pPr>
+                <w:color w:val="000000"/>
+                <w:kern w:val="0"/>
+                <w:lang w:eastAsia="en-NZ"/>
+                <w14:ligatures w14:val="none"/>
+              </w:rPr>
+            </w:pPr>
+            <w:r>
+              <w:rPr>
+                <w:rFonts w:ascii="Times New Roman" w:eastAsia="Times New Roman" w:hAnsi="Times New Roman" w:cs="Times New Roman"/>
+                <w:color w:val="000000"/>
+                <w:kern w:val="0"/>
+                <w:lang w:eastAsia="en-NZ"/>
+                <w14:ligatures w14:val="none"/>
+              </w:rPr>
+              <w:t xml:space="preserve">Tried to make the jump feel more natural, </w:t>
+            </w:r>
+            <w:r>
+              <w:rPr>
+                <w:rFonts w:ascii="Times New Roman" w:eastAsia="Times New Roman" w:hAnsi="Times New Roman" w:cs="Times New Roman"/>
+                <w:color w:val="000000"/>
+                <w:kern w:val="0"/>
+                <w:lang w:eastAsia="en-NZ"/>
+                <w14:ligatures w14:val="none"/>
+              </w:rPr>
+              <w:t>but the jump just gets weaker after every jump</w:t>
+            </w:r>
           </w:p>
         </w:tc>
         <w:tc>
@@ -1714,6 +1996,140 @@
                 <w14:ligatures w14:val="none"/>
               </w:rPr>
             </w:pPr>
+            <w:r>
+              <w:rPr>
+                <w:rFonts w:ascii="Times New Roman" w:eastAsia="Times New Roman" w:hAnsi="Times New Roman" w:cs="Times New Roman"/>
+                <w:b/>
+                <w:bCs/>
+                <w:noProof/>
+                <w:color w:val="000000"/>
+                <w:kern w:val="0"/>
+                <w:lang w:eastAsia="en-NZ"/>
+                <w14:ligatures w14:val="none"/>
+              </w:rPr>
+              <w:drawing>
+                <wp:anchor distT="0" distB="0" distL="114300" distR="114300" simplePos="0" relativeHeight="251678720" behindDoc="0" locked="0" layoutInCell="1" allowOverlap="1" wp14:anchorId="2438462C" wp14:editId="7E2B703E">
+                  <wp:simplePos x="0" y="0"/>
+                  <wp:positionH relativeFrom="column">
+                    <wp:posOffset>-26670</wp:posOffset>
+                  </wp:positionH>
+                  <wp:positionV relativeFrom="paragraph">
+                    <wp:posOffset>979805</wp:posOffset>
+                  </wp:positionV>
+                  <wp:extent cx="1624965" cy="750570"/>
+                  <wp:effectExtent l="0" t="0" r="0" b="0"/>
+                  <wp:wrapNone/>
+                  <wp:docPr id="1052739939" name="Picture 1"/>
+                  <wp:cNvGraphicFramePr>
+                    <a:graphicFrameLocks xmlns:a="http://schemas.openxmlformats.org/drawingml/2006/main" noChangeAspect="1"/>
+                  </wp:cNvGraphicFramePr>
+                  <a:graphic xmlns:a="http://schemas.openxmlformats.org/drawingml/2006/main">
+                    <a:graphicData uri="http://schemas.openxmlformats.org/drawingml/2006/picture">
+                      <pic:pic xmlns:pic="http://schemas.openxmlformats.org/drawingml/2006/picture">
+                        <pic:nvPicPr>
+                          <pic:cNvPr id="1052739939" name=""/>
+                          <pic:cNvPicPr/>
+                        </pic:nvPicPr>
+                        <pic:blipFill>
+                          <a:blip r:embed="rId20" cstate="print">
+                            <a:extLst>
+                              <a:ext uri="{28A0092B-C50C-407E-A947-70E740481C1C}">
+                                <a14:useLocalDpi xmlns:a14="http://schemas.microsoft.com/office/drawing/2010/main" val="0"/>
+                              </a:ext>
+                            </a:extLst>
+                          </a:blip>
+                          <a:stretch>
+                            <a:fillRect/>
+                          </a:stretch>
+                        </pic:blipFill>
+                        <pic:spPr>
+                          <a:xfrm>
+                            <a:off x="0" y="0"/>
+                            <a:ext cx="1624965" cy="750570"/>
+                          </a:xfrm>
+                          <a:prstGeom prst="rect">
+                            <a:avLst/>
+                          </a:prstGeom>
+                        </pic:spPr>
+                      </pic:pic>
+                    </a:graphicData>
+                  </a:graphic>
+                  <wp14:sizeRelH relativeFrom="margin">
+                    <wp14:pctWidth>0</wp14:pctWidth>
+                  </wp14:sizeRelH>
+                  <wp14:sizeRelV relativeFrom="margin">
+                    <wp14:pctHeight>0</wp14:pctHeight>
+                  </wp14:sizeRelV>
+                </wp:anchor>
+              </w:drawing>
+            </w:r>
+            <w:r>
+              <w:rPr>
+                <w:rFonts w:ascii="Times New Roman" w:eastAsia="Times New Roman" w:hAnsi="Times New Roman" w:cs="Times New Roman"/>
+                <w:b/>
+                <w:bCs/>
+                <w:noProof/>
+                <w:color w:val="000000"/>
+                <w:kern w:val="0"/>
+                <w:lang w:eastAsia="en-NZ"/>
+                <w14:ligatures w14:val="none"/>
+              </w:rPr>
+              <w:drawing>
+                <wp:anchor distT="0" distB="0" distL="114300" distR="114300" simplePos="0" relativeHeight="251672576" behindDoc="0" locked="0" layoutInCell="1" allowOverlap="1" wp14:anchorId="0D2B0FCE" wp14:editId="53ABBAD5">
+                  <wp:simplePos x="0" y="0"/>
+                  <wp:positionH relativeFrom="column">
+                    <wp:posOffset>-71755</wp:posOffset>
+                  </wp:positionH>
+                  <wp:positionV relativeFrom="paragraph">
+                    <wp:posOffset>48260</wp:posOffset>
+                  </wp:positionV>
+                  <wp:extent cx="1688465" cy="696595"/>
+                  <wp:effectExtent l="0" t="0" r="6985" b="8255"/>
+                  <wp:wrapNone/>
+                  <wp:docPr id="140286504" name="Picture 1"/>
+                  <wp:cNvGraphicFramePr>
+                    <a:graphicFrameLocks xmlns:a="http://schemas.openxmlformats.org/drawingml/2006/main" noChangeAspect="1"/>
+                  </wp:cNvGraphicFramePr>
+                  <a:graphic xmlns:a="http://schemas.openxmlformats.org/drawingml/2006/main">
+                    <a:graphicData uri="http://schemas.openxmlformats.org/drawingml/2006/picture">
+                      <pic:pic xmlns:pic="http://schemas.openxmlformats.org/drawingml/2006/picture">
+                        <pic:nvPicPr>
+                          <pic:cNvPr id="140286504" name=""/>
+                          <pic:cNvPicPr/>
+                        </pic:nvPicPr>
+                        <pic:blipFill>
+                          <a:blip r:embed="rId21" cstate="print">
+                            <a:extLst>
+                              <a:ext uri="{28A0092B-C50C-407E-A947-70E740481C1C}">
+                                <a14:useLocalDpi xmlns:a14="http://schemas.microsoft.com/office/drawing/2010/main" val="0"/>
+                              </a:ext>
+                            </a:extLst>
+                          </a:blip>
+                          <a:stretch>
+                            <a:fillRect/>
+                          </a:stretch>
+                        </pic:blipFill>
+                        <pic:spPr>
+                          <a:xfrm>
+                            <a:off x="0" y="0"/>
+                            <a:ext cx="1688465" cy="696595"/>
+                          </a:xfrm>
+                          <a:prstGeom prst="rect">
+                            <a:avLst/>
+                          </a:prstGeom>
+                        </pic:spPr>
+                      </pic:pic>
+                    </a:graphicData>
+                  </a:graphic>
+                  <wp14:sizeRelH relativeFrom="margin">
+                    <wp14:pctWidth>0</wp14:pctWidth>
+                  </wp14:sizeRelH>
+                  <wp14:sizeRelV relativeFrom="margin">
+                    <wp14:pctHeight>0</wp14:pctHeight>
+                  </wp14:sizeRelV>
+                </wp:anchor>
+              </w:drawing>
+            </w:r>
           </w:p>
         </w:tc>
         <w:tc>
@@ -1733,14 +2149,72 @@
               <w:spacing w:after="0" w:line="240" w:lineRule="auto"/>
               <w:rPr>
                 <w:rFonts w:ascii="Times New Roman" w:eastAsia="Times New Roman" w:hAnsi="Times New Roman" w:cs="Times New Roman"/>
-                <w:b/>
-                <w:bCs/>
-                <w:color w:val="000000"/>
-                <w:kern w:val="0"/>
-                <w:lang w:eastAsia="en-NZ"/>
-                <w14:ligatures w14:val="none"/>
-              </w:rPr>
-            </w:pPr>
+                <w:color w:val="000000"/>
+                <w:kern w:val="0"/>
+                <w:lang w:eastAsia="en-NZ"/>
+                <w14:ligatures w14:val="none"/>
+              </w:rPr>
+            </w:pPr>
+            <w:r>
+              <w:rPr>
+                <w:rFonts w:ascii="Times New Roman" w:eastAsia="Times New Roman" w:hAnsi="Times New Roman" w:cs="Times New Roman"/>
+                <w:color w:val="000000"/>
+                <w:kern w:val="0"/>
+                <w:lang w:eastAsia="en-NZ"/>
+                <w14:ligatures w14:val="none"/>
+              </w:rPr>
+              <w:t>Jumping motion is now more natural</w:t>
+            </w:r>
+            <w:r>
+              <w:rPr>
+                <w:rFonts w:ascii="Times New Roman" w:eastAsia="Times New Roman" w:hAnsi="Times New Roman" w:cs="Times New Roman"/>
+                <w:color w:val="000000"/>
+                <w:kern w:val="0"/>
+                <w:lang w:eastAsia="en-NZ"/>
+                <w14:ligatures w14:val="none"/>
+              </w:rPr>
+              <w:t>. F</w:t>
+            </w:r>
+            <w:r>
+              <w:rPr>
+                <w:rFonts w:ascii="Times New Roman" w:eastAsia="Times New Roman" w:hAnsi="Times New Roman" w:cs="Times New Roman"/>
+                <w:color w:val="000000"/>
+                <w:kern w:val="0"/>
+                <w:lang w:eastAsia="en-NZ"/>
+                <w14:ligatures w14:val="none"/>
+              </w:rPr>
+              <w:t>ixed by</w:t>
+            </w:r>
+            <w:r>
+              <w:rPr>
+                <w:rFonts w:ascii="Times New Roman" w:eastAsia="Times New Roman" w:hAnsi="Times New Roman" w:cs="Times New Roman"/>
+                <w:color w:val="000000"/>
+                <w:kern w:val="0"/>
+                <w:lang w:eastAsia="en-NZ"/>
+                <w14:ligatures w14:val="none"/>
+              </w:rPr>
+              <w:t xml:space="preserve"> removing the jump timer and</w:t>
+            </w:r>
+            <w:r>
+              <w:rPr>
+                <w:rFonts w:ascii="Times New Roman" w:eastAsia="Times New Roman" w:hAnsi="Times New Roman" w:cs="Times New Roman"/>
+                <w:color w:val="000000"/>
+                <w:kern w:val="0"/>
+                <w:lang w:eastAsia="en-NZ"/>
+                <w14:ligatures w14:val="none"/>
+              </w:rPr>
+              <w:t xml:space="preserve"> adding a line of code to reset jump strength to jump gravity</w:t>
+            </w:r>
+            <w:r>
+              <w:rPr>
+                <w:rFonts w:ascii="Times New Roman" w:eastAsia="Times New Roman" w:hAnsi="Times New Roman" w:cs="Times New Roman"/>
+                <w:color w:val="000000"/>
+                <w:kern w:val="0"/>
+                <w:lang w:eastAsia="en-NZ"/>
+                <w14:ligatures w14:val="none"/>
+              </w:rPr>
+              <w:t xml:space="preserve"> after each jump, so the jumps wouldn’t get weaker</w:t>
+            </w:r>
           </w:p>
         </w:tc>
       </w:tr>
@@ -1773,6 +2247,19 @@
                 <w14:ligatures w14:val="none"/>
               </w:rPr>
             </w:pPr>
+            <w:r>
+              <w:rPr>
+                <w:rFonts w:ascii="Times New Roman" w:eastAsia="Times New Roman" w:hAnsi="Times New Roman" w:cs="Times New Roman"/>
+                <w:b/>
+                <w:bCs/>
+                <w:color w:val="000000"/>
+                <w:kern w:val="0"/>
+                <w:lang w:eastAsia="en-NZ"/>
+                <w14:ligatures w14:val="none"/>
+              </w:rPr>
+              <w:lastRenderedPageBreak/>
+              <w:t>24/03/2025</w:t>
+            </w:r>
           </w:p>
         </w:tc>
         <w:tc>
@@ -1800,6 +2287,238 @@
                 <w14:ligatures w14:val="none"/>
               </w:rPr>
             </w:pPr>
+            <w:r>
+              <w:rPr>
+                <w:rFonts w:ascii="Times New Roman" w:eastAsia="Times New Roman" w:hAnsi="Times New Roman" w:cs="Times New Roman"/>
+                <w:b/>
+                <w:bCs/>
+                <w:noProof/>
+                <w:color w:val="000000"/>
+                <w:kern w:val="0"/>
+                <w:lang w:eastAsia="en-NZ"/>
+                <w14:ligatures w14:val="none"/>
+              </w:rPr>
+              <w:drawing>
+                <wp:anchor distT="0" distB="0" distL="114300" distR="114300" simplePos="0" relativeHeight="251674624" behindDoc="0" locked="0" layoutInCell="1" allowOverlap="1" wp14:anchorId="3057B163" wp14:editId="4B1A86A1">
+                  <wp:simplePos x="0" y="0"/>
+                  <wp:positionH relativeFrom="column">
+                    <wp:posOffset>-26035</wp:posOffset>
+                  </wp:positionH>
+                  <wp:positionV relativeFrom="paragraph">
+                    <wp:posOffset>-72390</wp:posOffset>
+                  </wp:positionV>
+                  <wp:extent cx="1688465" cy="696595"/>
+                  <wp:effectExtent l="0" t="0" r="6985" b="8255"/>
+                  <wp:wrapNone/>
+                  <wp:docPr id="894166537" name="Picture 1"/>
+                  <wp:cNvGraphicFramePr>
+                    <a:graphicFrameLocks xmlns:a="http://schemas.openxmlformats.org/drawingml/2006/main" noChangeAspect="1"/>
+                  </wp:cNvGraphicFramePr>
+                  <a:graphic xmlns:a="http://schemas.openxmlformats.org/drawingml/2006/main">
+                    <a:graphicData uri="http://schemas.openxmlformats.org/drawingml/2006/picture">
+                      <pic:pic xmlns:pic="http://schemas.openxmlformats.org/drawingml/2006/picture">
+                        <pic:nvPicPr>
+                          <pic:cNvPr id="140286504" name=""/>
+                          <pic:cNvPicPr/>
+                        </pic:nvPicPr>
+                        <pic:blipFill>
+                          <a:blip r:embed="rId21" cstate="print">
+                            <a:extLst>
+                              <a:ext uri="{28A0092B-C50C-407E-A947-70E740481C1C}">
+                                <a14:useLocalDpi xmlns:a14="http://schemas.microsoft.com/office/drawing/2010/main" val="0"/>
+                              </a:ext>
+                            </a:extLst>
+                          </a:blip>
+                          <a:stretch>
+                            <a:fillRect/>
+                          </a:stretch>
+                        </pic:blipFill>
+                        <pic:spPr>
+                          <a:xfrm>
+                            <a:off x="0" y="0"/>
+                            <a:ext cx="1688465" cy="696595"/>
+                          </a:xfrm>
+                          <a:prstGeom prst="rect">
+                            <a:avLst/>
+                          </a:prstGeom>
+                        </pic:spPr>
+                      </pic:pic>
+                    </a:graphicData>
+                  </a:graphic>
+                  <wp14:sizeRelH relativeFrom="margin">
+                    <wp14:pctWidth>0</wp14:pctWidth>
+                  </wp14:sizeRelH>
+                  <wp14:sizeRelV relativeFrom="margin">
+                    <wp14:pctHeight>0</wp14:pctHeight>
+                  </wp14:sizeRelV>
+                </wp:anchor>
+              </w:drawing>
+            </w:r>
+          </w:p>
+          <w:p>
+            <w:pPr>
+              <w:spacing w:after="0" w:line="240" w:lineRule="auto"/>
+              <w:rPr>
+                <w:rFonts w:ascii="Times New Roman" w:eastAsia="Times New Roman" w:hAnsi="Times New Roman" w:cs="Times New Roman"/>
+                <w:b/>
+                <w:bCs/>
+                <w:color w:val="000000"/>
+                <w:kern w:val="0"/>
+                <w:lang w:eastAsia="en-NZ"/>
+                <w14:ligatures w14:val="none"/>
+              </w:rPr>
+            </w:pPr>
+          </w:p>
+          <w:p>
+            <w:pPr>
+              <w:spacing w:after="0" w:line="240" w:lineRule="auto"/>
+              <w:rPr>
+                <w:rFonts w:ascii="Times New Roman" w:eastAsia="Times New Roman" w:hAnsi="Times New Roman" w:cs="Times New Roman"/>
+                <w:b/>
+                <w:bCs/>
+                <w:color w:val="000000"/>
+                <w:kern w:val="0"/>
+                <w:lang w:eastAsia="en-NZ"/>
+                <w14:ligatures w14:val="none"/>
+              </w:rPr>
+            </w:pPr>
+          </w:p>
+          <w:p>
+            <w:pPr>
+              <w:spacing w:after="0" w:line="240" w:lineRule="auto"/>
+              <w:rPr>
+                <w:rFonts w:ascii="Times New Roman" w:eastAsia="Times New Roman" w:hAnsi="Times New Roman" w:cs="Times New Roman"/>
+                <w:b/>
+                <w:bCs/>
+                <w:color w:val="000000"/>
+                <w:kern w:val="0"/>
+                <w:lang w:eastAsia="en-NZ"/>
+                <w14:ligatures w14:val="none"/>
+              </w:rPr>
+            </w:pPr>
+          </w:p>
+          <w:p>
+            <w:pPr>
+              <w:spacing w:after="0" w:line="240" w:lineRule="auto"/>
+              <w:rPr>
+                <w:rFonts w:ascii="Times New Roman" w:eastAsia="Times New Roman" w:hAnsi="Times New Roman" w:cs="Times New Roman"/>
+                <w:b/>
+                <w:bCs/>
+                <w:color w:val="000000"/>
+                <w:kern w:val="0"/>
+                <w:lang w:eastAsia="en-NZ"/>
+                <w14:ligatures w14:val="none"/>
+              </w:rPr>
+            </w:pPr>
+          </w:p>
+          <w:p>
+            <w:pPr>
+              <w:spacing w:after="0" w:line="240" w:lineRule="auto"/>
+              <w:rPr>
+                <w:rFonts w:ascii="Times New Roman" w:eastAsia="Times New Roman" w:hAnsi="Times New Roman" w:cs="Times New Roman"/>
+                <w:b/>
+                <w:bCs/>
+                <w:color w:val="000000"/>
+                <w:kern w:val="0"/>
+                <w:lang w:eastAsia="en-NZ"/>
+                <w14:ligatures w14:val="none"/>
+              </w:rPr>
+            </w:pPr>
+            <w:r>
+              <w:rPr>
+                <w:rFonts w:ascii="Times New Roman" w:eastAsia="Times New Roman" w:hAnsi="Times New Roman" w:cs="Times New Roman"/>
+                <w:b/>
+                <w:bCs/>
+                <w:noProof/>
+                <w:color w:val="000000"/>
+                <w:kern w:val="0"/>
+                <w:lang w:eastAsia="en-NZ"/>
+                <w14:ligatures w14:val="none"/>
+              </w:rPr>
+              <w:drawing>
+                <wp:anchor distT="0" distB="0" distL="114300" distR="114300" simplePos="0" relativeHeight="251680768" behindDoc="0" locked="0" layoutInCell="1" allowOverlap="1" wp14:anchorId="6F1D1B93" wp14:editId="0D1DCBA7">
+                  <wp:simplePos x="0" y="0"/>
+                  <wp:positionH relativeFrom="column">
+                    <wp:posOffset>73660</wp:posOffset>
+                  </wp:positionH>
+                  <wp:positionV relativeFrom="paragraph">
+                    <wp:posOffset>64135</wp:posOffset>
+                  </wp:positionV>
+                  <wp:extent cx="1624965" cy="750570"/>
+                  <wp:effectExtent l="0" t="0" r="0" b="0"/>
+                  <wp:wrapNone/>
+                  <wp:docPr id="981666145" name="Picture 1"/>
+                  <wp:cNvGraphicFramePr>
+                    <a:graphicFrameLocks xmlns:a="http://schemas.openxmlformats.org/drawingml/2006/main" noChangeAspect="1"/>
+                  </wp:cNvGraphicFramePr>
+                  <a:graphic xmlns:a="http://schemas.openxmlformats.org/drawingml/2006/main">
+                    <a:graphicData uri="http://schemas.openxmlformats.org/drawingml/2006/picture">
+                      <pic:pic xmlns:pic="http://schemas.openxmlformats.org/drawingml/2006/picture">
+                        <pic:nvPicPr>
+                          <pic:cNvPr id="1052739939" name=""/>
+                          <pic:cNvPicPr/>
+                        </pic:nvPicPr>
+                        <pic:blipFill>
+                          <a:blip r:embed="rId20" cstate="print">
+                            <a:extLst>
+                              <a:ext uri="{28A0092B-C50C-407E-A947-70E740481C1C}">
+                                <a14:useLocalDpi xmlns:a14="http://schemas.microsoft.com/office/drawing/2010/main" val="0"/>
+                              </a:ext>
+                            </a:extLst>
+                          </a:blip>
+                          <a:stretch>
+                            <a:fillRect/>
+                          </a:stretch>
+                        </pic:blipFill>
+                        <pic:spPr>
+                          <a:xfrm>
+                            <a:off x="0" y="0"/>
+                            <a:ext cx="1624965" cy="750570"/>
+                          </a:xfrm>
+                          <a:prstGeom prst="rect">
+                            <a:avLst/>
+                          </a:prstGeom>
+                        </pic:spPr>
+                      </pic:pic>
+                    </a:graphicData>
+                  </a:graphic>
+                  <wp14:sizeRelH relativeFrom="margin">
+                    <wp14:pctWidth>0</wp14:pctWidth>
+                  </wp14:sizeRelH>
+                  <wp14:sizeRelV relativeFrom="margin">
+                    <wp14:pctHeight>0</wp14:pctHeight>
+                  </wp14:sizeRelV>
+                </wp:anchor>
+              </w:drawing>
+            </w:r>
+          </w:p>
+          <w:p>
+            <w:pPr>
+              <w:spacing w:after="0" w:line="240" w:lineRule="auto"/>
+              <w:rPr>
+                <w:rFonts w:ascii="Times New Roman" w:eastAsia="Times New Roman" w:hAnsi="Times New Roman" w:cs="Times New Roman"/>
+                <w:b/>
+                <w:bCs/>
+                <w:color w:val="000000"/>
+                <w:kern w:val="0"/>
+                <w:lang w:eastAsia="en-NZ"/>
+                <w14:ligatures w14:val="none"/>
+              </w:rPr>
+            </w:pPr>
+          </w:p>
+          <w:p>
+            <w:pPr>
+              <w:spacing w:after="0" w:line="240" w:lineRule="auto"/>
+              <w:rPr>
+                <w:rFonts w:ascii="Times New Roman" w:eastAsia="Times New Roman" w:hAnsi="Times New Roman" w:cs="Times New Roman"/>
+                <w:b/>
+                <w:bCs/>
+                <w:color w:val="000000"/>
+                <w:kern w:val="0"/>
+                <w:lang w:eastAsia="en-NZ"/>
+                <w14:ligatures w14:val="none"/>
+              </w:rPr>
+            </w:pPr>
           </w:p>
         </w:tc>
         <w:tc>
@@ -1819,14 +2538,52 @@
               <w:spacing w:after="0" w:line="240" w:lineRule="auto"/>
               <w:rPr>
                 <w:rFonts w:ascii="Times New Roman" w:eastAsia="Times New Roman" w:hAnsi="Times New Roman" w:cs="Times New Roman"/>
-                <w:b/>
-                <w:bCs/>
-                <w:color w:val="000000"/>
-                <w:kern w:val="0"/>
-                <w:lang w:eastAsia="en-NZ"/>
-                <w14:ligatures w14:val="none"/>
-              </w:rPr>
-            </w:pPr>
+                <w:color w:val="000000"/>
+                <w:kern w:val="0"/>
+                <w:lang w:eastAsia="en-NZ"/>
+                <w14:ligatures w14:val="none"/>
+              </w:rPr>
+            </w:pPr>
+            <w:r>
+              <w:rPr>
+                <w:rFonts w:ascii="Times New Roman" w:eastAsia="Times New Roman" w:hAnsi="Times New Roman" w:cs="Times New Roman"/>
+                <w:color w:val="000000"/>
+                <w:kern w:val="0"/>
+                <w:lang w:eastAsia="en-NZ"/>
+                <w14:ligatures w14:val="none"/>
+              </w:rPr>
+              <w:t xml:space="preserve">Player clips through floor after jumping, </w:t>
+            </w:r>
+            <w:r>
+              <w:rPr>
+                <w:rFonts w:ascii="Times New Roman" w:eastAsia="Times New Roman" w:hAnsi="Times New Roman" w:cs="Times New Roman"/>
+                <w:color w:val="000000"/>
+                <w:kern w:val="0"/>
+                <w:lang w:eastAsia="en-NZ"/>
+                <w14:ligatures w14:val="none"/>
+              </w:rPr>
+              <w:t xml:space="preserve">but </w:t>
+            </w:r>
+            <w:r>
+              <w:rPr>
+                <w:rFonts w:ascii="Times New Roman" w:eastAsia="Times New Roman" w:hAnsi="Times New Roman" w:cs="Times New Roman"/>
+                <w:color w:val="000000"/>
+                <w:kern w:val="0"/>
+                <w:lang w:eastAsia="en-NZ"/>
+                <w14:ligatures w14:val="none"/>
+              </w:rPr>
+              <w:t>it seems that the player doesn’t continue falling</w:t>
+            </w:r>
+            <w:r>
+              <w:rPr>
+                <w:rFonts w:ascii="Times New Roman" w:eastAsia="Times New Roman" w:hAnsi="Times New Roman" w:cs="Times New Roman"/>
+                <w:color w:val="000000"/>
+                <w:kern w:val="0"/>
+                <w:lang w:eastAsia="en-NZ"/>
+                <w14:ligatures w14:val="none"/>
+              </w:rPr>
+              <w:t xml:space="preserve"> after going out of the screen</w:t>
+            </w:r>
           </w:p>
         </w:tc>
         <w:tc>
@@ -1854,6 +2611,73 @@
                 <w14:ligatures w14:val="none"/>
               </w:rPr>
             </w:pPr>
+            <w:r>
+              <w:rPr>
+                <w:rFonts w:ascii="Times New Roman" w:eastAsia="Times New Roman" w:hAnsi="Times New Roman" w:cs="Times New Roman"/>
+                <w:b/>
+                <w:bCs/>
+                <w:noProof/>
+                <w:color w:val="000000"/>
+                <w:kern w:val="0"/>
+                <w:lang w:eastAsia="en-NZ"/>
+                <w14:ligatures w14:val="none"/>
+              </w:rPr>
+              <w:drawing>
+                <wp:anchor distT="0" distB="0" distL="114300" distR="114300" simplePos="0" relativeHeight="251681792" behindDoc="0" locked="0" layoutInCell="1" allowOverlap="1" wp14:anchorId="23FA848E" wp14:editId="09DFC2D7">
+                  <wp:simplePos x="0" y="0"/>
+                  <wp:positionH relativeFrom="column">
+                    <wp:posOffset>-38100</wp:posOffset>
+                  </wp:positionH>
+                  <wp:positionV relativeFrom="paragraph">
+                    <wp:posOffset>352425</wp:posOffset>
+                  </wp:positionV>
+                  <wp:extent cx="1642110" cy="889635"/>
+                  <wp:effectExtent l="0" t="0" r="0" b="5715"/>
+                  <wp:wrapNone/>
+                  <wp:docPr id="1225543897" name="Picture 1"/>
+                  <wp:cNvGraphicFramePr>
+                    <a:graphicFrameLocks xmlns:a="http://schemas.openxmlformats.org/drawingml/2006/main" noChangeAspect="1"/>
+                  </wp:cNvGraphicFramePr>
+                  <a:graphic xmlns:a="http://schemas.openxmlformats.org/drawingml/2006/main">
+                    <a:graphicData uri="http://schemas.openxmlformats.org/drawingml/2006/picture">
+                      <pic:pic xmlns:pic="http://schemas.openxmlformats.org/drawingml/2006/picture">
+                        <pic:nvPicPr>
+                          <pic:cNvPr id="1225543897" name=""/>
+                          <pic:cNvPicPr/>
+                        </pic:nvPicPr>
+                        <pic:blipFill>
+                          <a:blip r:embed="rId22" cstate="print">
+                            <a:extLst>
+                              <a:ext uri="{28A0092B-C50C-407E-A947-70E740481C1C}">
+                                <a14:useLocalDpi xmlns:a14="http://schemas.microsoft.com/office/drawing/2010/main" val="0"/>
+                              </a:ext>
+                            </a:extLst>
+                          </a:blip>
+                          <a:stretch>
+                            <a:fillRect/>
+                          </a:stretch>
+                        </pic:blipFill>
+                        <pic:spPr>
+                          <a:xfrm>
+                            <a:off x="0" y="0"/>
+                            <a:ext cx="1642110" cy="889635"/>
+                          </a:xfrm>
+                          <a:prstGeom prst="rect">
+                            <a:avLst/>
+                          </a:prstGeom>
+                        </pic:spPr>
+                      </pic:pic>
+                    </a:graphicData>
+                  </a:graphic>
+                  <wp14:sizeRelH relativeFrom="margin">
+                    <wp14:pctWidth>0</wp14:pctWidth>
+                  </wp14:sizeRelH>
+                  <wp14:sizeRelV relativeFrom="margin">
+                    <wp14:pctHeight>0</wp14:pctHeight>
+                  </wp14:sizeRelV>
+                </wp:anchor>
+              </w:drawing>
+            </w:r>
           </w:p>
         </w:tc>
         <w:tc>
@@ -1873,14 +2697,74 @@
               <w:spacing w:after="0" w:line="240" w:lineRule="auto"/>
               <w:rPr>
                 <w:rFonts w:ascii="Times New Roman" w:eastAsia="Times New Roman" w:hAnsi="Times New Roman" w:cs="Times New Roman"/>
-                <w:b/>
-                <w:bCs/>
-                <w:color w:val="000000"/>
-                <w:kern w:val="0"/>
-                <w:lang w:eastAsia="en-NZ"/>
-                <w14:ligatures w14:val="none"/>
-              </w:rPr>
-            </w:pPr>
+                <w:color w:val="000000"/>
+                <w:kern w:val="0"/>
+                <w:lang w:eastAsia="en-NZ"/>
+                <w14:ligatures w14:val="none"/>
+              </w:rPr>
+            </w:pPr>
+            <w:r>
+              <w:rPr>
+                <w:rFonts w:ascii="Times New Roman" w:eastAsia="Times New Roman" w:hAnsi="Times New Roman" w:cs="Times New Roman"/>
+                <w:color w:val="000000"/>
+                <w:kern w:val="0"/>
+                <w:lang w:eastAsia="en-NZ"/>
+                <w14:ligatures w14:val="none"/>
+              </w:rPr>
+              <w:t>Was an issue with</w:t>
+            </w:r>
+            <w:r>
+              <w:rPr>
+                <w:rFonts w:ascii="Times New Roman" w:eastAsia="Times New Roman" w:hAnsi="Times New Roman" w:cs="Times New Roman"/>
+                <w:color w:val="000000"/>
+                <w:kern w:val="0"/>
+                <w:lang w:eastAsia="en-NZ"/>
+                <w14:ligatures w14:val="none"/>
+              </w:rPr>
+              <w:t xml:space="preserve"> the code for gravity. Having the jump </w:t>
+            </w:r>
+            <w:r>
+              <w:rPr>
+                <w:rFonts w:ascii="Times New Roman" w:eastAsia="Times New Roman" w:hAnsi="Times New Roman" w:cs="Times New Roman"/>
+                <w:color w:val="000000"/>
+                <w:kern w:val="0"/>
+                <w:lang w:eastAsia="en-NZ"/>
+                <w14:ligatures w14:val="none"/>
+              </w:rPr>
+              <w:t>subtract the players y position while gravity also subtracted the y position was too much, causing the player to speed out of the screen.</w:t>
+            </w:r>
+            <w:r>
+              <w:rPr>
+                <w:rFonts w:ascii="Times New Roman" w:eastAsia="Times New Roman" w:hAnsi="Times New Roman" w:cs="Times New Roman"/>
+                <w:color w:val="000000"/>
+                <w:kern w:val="0"/>
+                <w:lang w:eastAsia="en-NZ"/>
+                <w14:ligatures w14:val="none"/>
+              </w:rPr>
+              <w:t xml:space="preserve"> Fixed it by putting the gravity in an </w:t>
+            </w:r>
+            <w:proofErr w:type="spellStart"/>
+            <w:r>
+              <w:rPr>
+                <w:rFonts w:ascii="Times New Roman" w:eastAsia="Times New Roman" w:hAnsi="Times New Roman" w:cs="Times New Roman"/>
+                <w:color w:val="000000"/>
+                <w:kern w:val="0"/>
+                <w:lang w:eastAsia="en-NZ"/>
+                <w14:ligatures w14:val="none"/>
+              </w:rPr>
+              <w:t>elif</w:t>
+            </w:r>
+            <w:proofErr w:type="spellEnd"/>
+            <w:r>
+              <w:rPr>
+                <w:rFonts w:ascii="Times New Roman" w:eastAsia="Times New Roman" w:hAnsi="Times New Roman" w:cs="Times New Roman"/>
+                <w:color w:val="000000"/>
+                <w:kern w:val="0"/>
+                <w:lang w:eastAsia="en-NZ"/>
+                <w14:ligatures w14:val="none"/>
+              </w:rPr>
+              <w:t xml:space="preserve"> statement so it only ran when the jump stopped</w:t>
+            </w:r>
           </w:p>
         </w:tc>
       </w:tr>
@@ -1913,6 +2797,18 @@
                 <w14:ligatures w14:val="none"/>
               </w:rPr>
             </w:pPr>
+            <w:r>
+              <w:rPr>
+                <w:rFonts w:ascii="Times New Roman" w:eastAsia="Times New Roman" w:hAnsi="Times New Roman" w:cs="Times New Roman"/>
+                <w:b/>
+                <w:bCs/>
+                <w:color w:val="000000"/>
+                <w:kern w:val="0"/>
+                <w:lang w:eastAsia="en-NZ"/>
+                <w14:ligatures w14:val="none"/>
+              </w:rPr>
+              <w:t>24/03/2025</w:t>
+            </w:r>
           </w:p>
         </w:tc>
         <w:tc>
@@ -1941,6 +2837,157 @@
               </w:rPr>
             </w:pPr>
           </w:p>
+          <w:p>
+            <w:pPr>
+              <w:spacing w:after="0" w:line="240" w:lineRule="auto"/>
+              <w:rPr>
+                <w:rFonts w:ascii="Times New Roman" w:eastAsia="Times New Roman" w:hAnsi="Times New Roman" w:cs="Times New Roman"/>
+                <w:b/>
+                <w:bCs/>
+                <w:color w:val="000000"/>
+                <w:kern w:val="0"/>
+                <w:lang w:eastAsia="en-NZ"/>
+                <w14:ligatures w14:val="none"/>
+              </w:rPr>
+            </w:pPr>
+            <w:r>
+              <w:rPr>
+                <w:rFonts w:ascii="Times New Roman" w:eastAsia="Times New Roman" w:hAnsi="Times New Roman" w:cs="Times New Roman"/>
+                <w:b/>
+                <w:bCs/>
+                <w:noProof/>
+                <w:color w:val="000000"/>
+                <w:kern w:val="0"/>
+                <w:lang w:eastAsia="en-NZ"/>
+                <w14:ligatures w14:val="none"/>
+              </w:rPr>
+              <w:drawing>
+                <wp:anchor distT="0" distB="0" distL="114300" distR="114300" simplePos="0" relativeHeight="251683840" behindDoc="0" locked="0" layoutInCell="1" allowOverlap="1" wp14:anchorId="2E4AE9DD" wp14:editId="0AFA884C">
+                  <wp:simplePos x="0" y="0"/>
+                  <wp:positionH relativeFrom="column">
+                    <wp:posOffset>-3810</wp:posOffset>
+                  </wp:positionH>
+                  <wp:positionV relativeFrom="paragraph">
+                    <wp:posOffset>3810</wp:posOffset>
+                  </wp:positionV>
+                  <wp:extent cx="1642110" cy="889635"/>
+                  <wp:effectExtent l="0" t="0" r="0" b="5715"/>
+                  <wp:wrapNone/>
+                  <wp:docPr id="1370544943" name="Picture 1"/>
+                  <wp:cNvGraphicFramePr>
+                    <a:graphicFrameLocks xmlns:a="http://schemas.openxmlformats.org/drawingml/2006/main" noChangeAspect="1"/>
+                  </wp:cNvGraphicFramePr>
+                  <a:graphic xmlns:a="http://schemas.openxmlformats.org/drawingml/2006/main">
+                    <a:graphicData uri="http://schemas.openxmlformats.org/drawingml/2006/picture">
+                      <pic:pic xmlns:pic="http://schemas.openxmlformats.org/drawingml/2006/picture">
+                        <pic:nvPicPr>
+                          <pic:cNvPr id="1225543897" name=""/>
+                          <pic:cNvPicPr/>
+                        </pic:nvPicPr>
+                        <pic:blipFill>
+                          <a:blip r:embed="rId22" cstate="print">
+                            <a:extLst>
+                              <a:ext uri="{28A0092B-C50C-407E-A947-70E740481C1C}">
+                                <a14:useLocalDpi xmlns:a14="http://schemas.microsoft.com/office/drawing/2010/main" val="0"/>
+                              </a:ext>
+                            </a:extLst>
+                          </a:blip>
+                          <a:stretch>
+                            <a:fillRect/>
+                          </a:stretch>
+                        </pic:blipFill>
+                        <pic:spPr>
+                          <a:xfrm>
+                            <a:off x="0" y="0"/>
+                            <a:ext cx="1642110" cy="889635"/>
+                          </a:xfrm>
+                          <a:prstGeom prst="rect">
+                            <a:avLst/>
+                          </a:prstGeom>
+                        </pic:spPr>
+                      </pic:pic>
+                    </a:graphicData>
+                  </a:graphic>
+                  <wp14:sizeRelH relativeFrom="margin">
+                    <wp14:pctWidth>0</wp14:pctWidth>
+                  </wp14:sizeRelH>
+                  <wp14:sizeRelV relativeFrom="margin">
+                    <wp14:pctHeight>0</wp14:pctHeight>
+                  </wp14:sizeRelV>
+                </wp:anchor>
+              </w:drawing>
+            </w:r>
+          </w:p>
+          <w:p>
+            <w:pPr>
+              <w:spacing w:after="0" w:line="240" w:lineRule="auto"/>
+              <w:rPr>
+                <w:rFonts w:ascii="Times New Roman" w:eastAsia="Times New Roman" w:hAnsi="Times New Roman" w:cs="Times New Roman"/>
+                <w:b/>
+                <w:bCs/>
+                <w:color w:val="000000"/>
+                <w:kern w:val="0"/>
+                <w:lang w:eastAsia="en-NZ"/>
+                <w14:ligatures w14:val="none"/>
+              </w:rPr>
+            </w:pPr>
+          </w:p>
+          <w:p>
+            <w:pPr>
+              <w:spacing w:after="0" w:line="240" w:lineRule="auto"/>
+              <w:rPr>
+                <w:rFonts w:ascii="Times New Roman" w:eastAsia="Times New Roman" w:hAnsi="Times New Roman" w:cs="Times New Roman"/>
+                <w:b/>
+                <w:bCs/>
+                <w:color w:val="000000"/>
+                <w:kern w:val="0"/>
+                <w:lang w:eastAsia="en-NZ"/>
+                <w14:ligatures w14:val="none"/>
+              </w:rPr>
+            </w:pPr>
+          </w:p>
+          <w:p>
+            <w:pPr>
+              <w:spacing w:after="0" w:line="240" w:lineRule="auto"/>
+              <w:rPr>
+                <w:rFonts w:ascii="Times New Roman" w:eastAsia="Times New Roman" w:hAnsi="Times New Roman" w:cs="Times New Roman"/>
+                <w:b/>
+                <w:bCs/>
+                <w:color w:val="000000"/>
+                <w:kern w:val="0"/>
+                <w:lang w:eastAsia="en-NZ"/>
+                <w14:ligatures w14:val="none"/>
+              </w:rPr>
+            </w:pPr>
+          </w:p>
+          <w:p>
+            <w:pPr>
+              <w:spacing w:after="0" w:line="240" w:lineRule="auto"/>
+              <w:rPr>
+                <w:rFonts w:ascii="Times New Roman" w:eastAsia="Times New Roman" w:hAnsi="Times New Roman" w:cs="Times New Roman"/>
+                <w:b/>
+                <w:bCs/>
+                <w:color w:val="000000"/>
+                <w:kern w:val="0"/>
+                <w:lang w:eastAsia="en-NZ"/>
+                <w14:ligatures w14:val="none"/>
+              </w:rPr>
+            </w:pPr>
+          </w:p>
+          <w:p>
+            <w:pPr>
+              <w:spacing w:after="0" w:line="240" w:lineRule="auto"/>
+              <w:rPr>
+                <w:rFonts w:ascii="Times New Roman" w:eastAsia="Times New Roman" w:hAnsi="Times New Roman" w:cs="Times New Roman"/>
+                <w:b/>
+                <w:bCs/>
+                <w:color w:val="000000"/>
+                <w:kern w:val="0"/>
+                <w:lang w:eastAsia="en-NZ"/>
+                <w14:ligatures w14:val="none"/>
+              </w:rPr>
+            </w:pPr>
+          </w:p>
         </w:tc>
         <w:tc>
           <w:tcPr>
@@ -1959,14 +3006,32 @@
               <w:spacing w:after="0" w:line="240" w:lineRule="auto"/>
               <w:rPr>
                 <w:rFonts w:ascii="Times New Roman" w:eastAsia="Times New Roman" w:hAnsi="Times New Roman" w:cs="Times New Roman"/>
-                <w:b/>
-                <w:bCs/>
-                <w:color w:val="000000"/>
-                <w:kern w:val="0"/>
-                <w:lang w:eastAsia="en-NZ"/>
-                <w14:ligatures w14:val="none"/>
-              </w:rPr>
-            </w:pPr>
+                <w:color w:val="000000"/>
+                <w:kern w:val="0"/>
+                <w:lang w:eastAsia="en-NZ"/>
+                <w14:ligatures w14:val="none"/>
+              </w:rPr>
+            </w:pPr>
+            <w:r>
+              <w:rPr>
+                <w:rFonts w:ascii="Times New Roman" w:eastAsia="Times New Roman" w:hAnsi="Times New Roman" w:cs="Times New Roman"/>
+                <w:color w:val="000000"/>
+                <w:kern w:val="0"/>
+                <w:lang w:eastAsia="en-NZ"/>
+                <w14:ligatures w14:val="none"/>
+              </w:rPr>
+              <w:t xml:space="preserve">Code works fine for a single jump, but I cannot jump </w:t>
+            </w:r>
+            <w:r>
+              <w:rPr>
+                <w:rFonts w:ascii="Times New Roman" w:eastAsia="Times New Roman" w:hAnsi="Times New Roman" w:cs="Times New Roman"/>
+                <w:color w:val="000000"/>
+                <w:kern w:val="0"/>
+                <w:lang w:eastAsia="en-NZ"/>
+                <w14:ligatures w14:val="none"/>
+              </w:rPr>
+              <w:t>another time in the air anymore</w:t>
+            </w:r>
           </w:p>
         </w:tc>
         <w:tc>
@@ -1994,6 +3059,138 @@
                 <w14:ligatures w14:val="none"/>
               </w:rPr>
             </w:pPr>
+            <w:r>
+              <w:rPr>
+                <w:rFonts w:ascii="Times New Roman" w:eastAsia="Times New Roman" w:hAnsi="Times New Roman" w:cs="Times New Roman"/>
+                <w:b/>
+                <w:bCs/>
+                <w:color w:val="000000"/>
+                <w:kern w:val="0"/>
+                <w:lang w:eastAsia="en-NZ"/>
+                <w14:ligatures w14:val="none"/>
+              </w:rPr>
+              <w:drawing>
+                <wp:anchor distT="0" distB="0" distL="114300" distR="114300" simplePos="0" relativeHeight="251685888" behindDoc="0" locked="0" layoutInCell="1" allowOverlap="1" wp14:anchorId="73D07F5D" wp14:editId="3A2BA100">
+                  <wp:simplePos x="0" y="0"/>
+                  <wp:positionH relativeFrom="column">
+                    <wp:posOffset>-23495</wp:posOffset>
+                  </wp:positionH>
+                  <wp:positionV relativeFrom="paragraph">
+                    <wp:posOffset>-175895</wp:posOffset>
+                  </wp:positionV>
+                  <wp:extent cx="1651000" cy="469265"/>
+                  <wp:effectExtent l="0" t="0" r="6350" b="6985"/>
+                  <wp:wrapNone/>
+                  <wp:docPr id="443665465" name="Picture 1"/>
+                  <wp:cNvGraphicFramePr>
+                    <a:graphicFrameLocks xmlns:a="http://schemas.openxmlformats.org/drawingml/2006/main" noChangeAspect="1"/>
+                  </wp:cNvGraphicFramePr>
+                  <a:graphic xmlns:a="http://schemas.openxmlformats.org/drawingml/2006/main">
+                    <a:graphicData uri="http://schemas.openxmlformats.org/drawingml/2006/picture">
+                      <pic:pic xmlns:pic="http://schemas.openxmlformats.org/drawingml/2006/picture">
+                        <pic:nvPicPr>
+                          <pic:cNvPr id="443665465" name=""/>
+                          <pic:cNvPicPr/>
+                        </pic:nvPicPr>
+                        <pic:blipFill>
+                          <a:blip r:embed="rId23" cstate="print">
+                            <a:extLst>
+                              <a:ext uri="{28A0092B-C50C-407E-A947-70E740481C1C}">
+                                <a14:useLocalDpi xmlns:a14="http://schemas.microsoft.com/office/drawing/2010/main" val="0"/>
+                              </a:ext>
+                            </a:extLst>
+                          </a:blip>
+                          <a:stretch>
+                            <a:fillRect/>
+                          </a:stretch>
+                        </pic:blipFill>
+                        <pic:spPr>
+                          <a:xfrm>
+                            <a:off x="0" y="0"/>
+                            <a:ext cx="1651000" cy="469265"/>
+                          </a:xfrm>
+                          <a:prstGeom prst="rect">
+                            <a:avLst/>
+                          </a:prstGeom>
+                        </pic:spPr>
+                      </pic:pic>
+                    </a:graphicData>
+                  </a:graphic>
+                  <wp14:sizeRelH relativeFrom="margin">
+                    <wp14:pctWidth>0</wp14:pctWidth>
+                  </wp14:sizeRelH>
+                  <wp14:sizeRelV relativeFrom="margin">
+                    <wp14:pctHeight>0</wp14:pctHeight>
+                  </wp14:sizeRelV>
+                </wp:anchor>
+              </w:drawing>
+            </w:r>
+            <w:r>
+              <w:rPr>
+                <w:rFonts w:ascii="Times New Roman" w:eastAsia="Times New Roman" w:hAnsi="Times New Roman" w:cs="Times New Roman"/>
+                <w:b/>
+                <w:bCs/>
+                <w:color w:val="000000"/>
+                <w:kern w:val="0"/>
+                <w:lang w:eastAsia="en-NZ"/>
+                <w14:ligatures w14:val="none"/>
+              </w:rPr>
+              <w:drawing>
+                <wp:anchor distT="0" distB="0" distL="114300" distR="114300" simplePos="0" relativeHeight="251684864" behindDoc="0" locked="0" layoutInCell="1" allowOverlap="1" wp14:anchorId="0AACDE5C" wp14:editId="7CE8AEF8">
+                  <wp:simplePos x="0" y="0"/>
+                  <wp:positionH relativeFrom="column">
+                    <wp:posOffset>-3810</wp:posOffset>
+                  </wp:positionH>
+                  <wp:positionV relativeFrom="paragraph">
+                    <wp:posOffset>494030</wp:posOffset>
+                  </wp:positionV>
+                  <wp:extent cx="1598930" cy="875665"/>
+                  <wp:effectExtent l="0" t="0" r="1270" b="635"/>
+                  <wp:wrapNone/>
+                  <wp:docPr id="799338572" name="Picture 1"/>
+                  <wp:cNvGraphicFramePr>
+                    <a:graphicFrameLocks xmlns:a="http://schemas.openxmlformats.org/drawingml/2006/main" noChangeAspect="1"/>
+                  </wp:cNvGraphicFramePr>
+                  <a:graphic xmlns:a="http://schemas.openxmlformats.org/drawingml/2006/main">
+                    <a:graphicData uri="http://schemas.openxmlformats.org/drawingml/2006/picture">
+                      <pic:pic xmlns:pic="http://schemas.openxmlformats.org/drawingml/2006/picture">
+                        <pic:nvPicPr>
+                          <pic:cNvPr id="799338572" name=""/>
+                          <pic:cNvPicPr/>
+                        </pic:nvPicPr>
+                        <pic:blipFill>
+                          <a:blip r:embed="rId24" cstate="print">
+                            <a:extLst>
+                              <a:ext uri="{28A0092B-C50C-407E-A947-70E740481C1C}">
+                                <a14:useLocalDpi xmlns:a14="http://schemas.microsoft.com/office/drawing/2010/main" val="0"/>
+                              </a:ext>
+                            </a:extLst>
+                          </a:blip>
+                          <a:stretch>
+                            <a:fillRect/>
+                          </a:stretch>
+                        </pic:blipFill>
+                        <pic:spPr>
+                          <a:xfrm>
+                            <a:off x="0" y="0"/>
+                            <a:ext cx="1598930" cy="875665"/>
+                          </a:xfrm>
+                          <a:prstGeom prst="rect">
+                            <a:avLst/>
+                          </a:prstGeom>
+                        </pic:spPr>
+                      </pic:pic>
+                    </a:graphicData>
+                  </a:graphic>
+                  <wp14:sizeRelH relativeFrom="margin">
+                    <wp14:pctWidth>0</wp14:pctWidth>
+                  </wp14:sizeRelH>
+                  <wp14:sizeRelV relativeFrom="margin">
+                    <wp14:pctHeight>0</wp14:pctHeight>
+                  </wp14:sizeRelV>
+                </wp:anchor>
+              </w:drawing>
+            </w:r>
           </w:p>
         </w:tc>
         <w:tc>
@@ -2013,14 +3210,308 @@
               <w:spacing w:after="0" w:line="240" w:lineRule="auto"/>
               <w:rPr>
                 <w:rFonts w:ascii="Times New Roman" w:eastAsia="Times New Roman" w:hAnsi="Times New Roman" w:cs="Times New Roman"/>
-                <w:b/>
-                <w:bCs/>
-                <w:color w:val="000000"/>
-                <w:kern w:val="0"/>
-                <w:lang w:eastAsia="en-NZ"/>
-                <w14:ligatures w14:val="none"/>
-              </w:rPr>
-            </w:pPr>
+                <w:color w:val="000000"/>
+                <w:kern w:val="0"/>
+                <w:sz w:val="20"/>
+                <w:szCs w:val="20"/>
+                <w:lang w:eastAsia="en-NZ"/>
+                <w14:ligatures w14:val="none"/>
+              </w:rPr>
+            </w:pPr>
+            <w:r>
+              <w:rPr>
+                <w:rFonts w:ascii="Times New Roman" w:eastAsia="Times New Roman" w:hAnsi="Times New Roman" w:cs="Times New Roman"/>
+                <w:color w:val="000000"/>
+                <w:kern w:val="0"/>
+                <w:sz w:val="20"/>
+                <w:szCs w:val="20"/>
+                <w:lang w:eastAsia="en-NZ"/>
+                <w14:ligatures w14:val="none"/>
+              </w:rPr>
+              <w:t>Allowed multiple jumps in the air</w:t>
+            </w:r>
+            <w:r>
+              <w:rPr>
+                <w:rFonts w:ascii="Times New Roman" w:eastAsia="Times New Roman" w:hAnsi="Times New Roman" w:cs="Times New Roman"/>
+                <w:color w:val="000000"/>
+                <w:kern w:val="0"/>
+                <w:sz w:val="20"/>
+                <w:szCs w:val="20"/>
+                <w:lang w:eastAsia="en-NZ"/>
+                <w14:ligatures w14:val="none"/>
+              </w:rPr>
+              <w:t xml:space="preserve"> (fixed by ditching the jumping </w:t>
+            </w:r>
+            <w:proofErr w:type="spellStart"/>
+            <w:r>
+              <w:rPr>
+                <w:rFonts w:ascii="Times New Roman" w:eastAsia="Times New Roman" w:hAnsi="Times New Roman" w:cs="Times New Roman"/>
+                <w:color w:val="000000"/>
+                <w:kern w:val="0"/>
+                <w:sz w:val="20"/>
+                <w:szCs w:val="20"/>
+                <w:lang w:eastAsia="en-NZ"/>
+                <w14:ligatures w14:val="none"/>
+              </w:rPr>
+              <w:t>boolean</w:t>
+            </w:r>
+            <w:proofErr w:type="spellEnd"/>
+            <w:r>
+              <w:rPr>
+                <w:rFonts w:ascii="Times New Roman" w:eastAsia="Times New Roman" w:hAnsi="Times New Roman" w:cs="Times New Roman"/>
+                <w:color w:val="000000"/>
+                <w:kern w:val="0"/>
+                <w:sz w:val="20"/>
+                <w:szCs w:val="20"/>
+                <w:lang w:eastAsia="en-NZ"/>
+                <w14:ligatures w14:val="none"/>
+              </w:rPr>
+              <w:t>)</w:t>
+            </w:r>
+            <w:r>
+              <w:rPr>
+                <w:rFonts w:ascii="Times New Roman" w:eastAsia="Times New Roman" w:hAnsi="Times New Roman" w:cs="Times New Roman"/>
+                <w:color w:val="000000"/>
+                <w:kern w:val="0"/>
+                <w:sz w:val="20"/>
+                <w:szCs w:val="20"/>
+                <w:lang w:eastAsia="en-NZ"/>
+                <w14:ligatures w14:val="none"/>
+              </w:rPr>
+              <w:t xml:space="preserve">. </w:t>
+            </w:r>
+            <w:r>
+              <w:rPr>
+                <w:rFonts w:ascii="Times New Roman" w:eastAsia="Times New Roman" w:hAnsi="Times New Roman" w:cs="Times New Roman"/>
+                <w:color w:val="000000"/>
+                <w:kern w:val="0"/>
+                <w:sz w:val="20"/>
+                <w:szCs w:val="20"/>
+                <w:lang w:eastAsia="en-NZ"/>
+                <w14:ligatures w14:val="none"/>
+              </w:rPr>
+              <w:t xml:space="preserve">Got sidetracked </w:t>
+            </w:r>
+            <w:proofErr w:type="gramStart"/>
+            <w:r>
+              <w:rPr>
+                <w:rFonts w:ascii="Times New Roman" w:eastAsia="Times New Roman" w:hAnsi="Times New Roman" w:cs="Times New Roman"/>
+                <w:color w:val="000000"/>
+                <w:kern w:val="0"/>
+                <w:sz w:val="20"/>
+                <w:szCs w:val="20"/>
+                <w:lang w:eastAsia="en-NZ"/>
+                <w14:ligatures w14:val="none"/>
+              </w:rPr>
+              <w:t>and also</w:t>
+            </w:r>
+            <w:proofErr w:type="gramEnd"/>
+            <w:r>
+              <w:rPr>
+                <w:rFonts w:ascii="Times New Roman" w:eastAsia="Times New Roman" w:hAnsi="Times New Roman" w:cs="Times New Roman"/>
+                <w:color w:val="000000"/>
+                <w:kern w:val="0"/>
+                <w:sz w:val="20"/>
+                <w:szCs w:val="20"/>
+                <w:lang w:eastAsia="en-NZ"/>
+                <w14:ligatures w14:val="none"/>
+              </w:rPr>
+              <w:t xml:space="preserve"> fixed a bunch of other stuff: Player now cannot jump above or fall below screen</w:t>
+            </w:r>
+            <w:r>
+              <w:rPr>
+                <w:rFonts w:ascii="Times New Roman" w:eastAsia="Times New Roman" w:hAnsi="Times New Roman" w:cs="Times New Roman"/>
+                <w:color w:val="000000"/>
+                <w:kern w:val="0"/>
+                <w:sz w:val="20"/>
+                <w:szCs w:val="20"/>
+                <w:lang w:eastAsia="en-NZ"/>
+                <w14:ligatures w14:val="none"/>
+              </w:rPr>
+              <w:t xml:space="preserve"> (fixed by </w:t>
+            </w:r>
+            <w:r>
+              <w:rPr>
+                <w:rFonts w:ascii="Times New Roman" w:eastAsia="Times New Roman" w:hAnsi="Times New Roman" w:cs="Times New Roman"/>
+                <w:color w:val="000000"/>
+                <w:kern w:val="0"/>
+                <w:sz w:val="20"/>
+                <w:szCs w:val="20"/>
+                <w:lang w:eastAsia="en-NZ"/>
+                <w14:ligatures w14:val="none"/>
+              </w:rPr>
+              <w:t>resetting player velocity to 0 when they’re detected outside</w:t>
+            </w:r>
+            <w:r>
+              <w:rPr>
+                <w:rFonts w:ascii="Times New Roman" w:eastAsia="Times New Roman" w:hAnsi="Times New Roman" w:cs="Times New Roman"/>
+                <w:color w:val="000000"/>
+                <w:kern w:val="0"/>
+                <w:sz w:val="20"/>
+                <w:szCs w:val="20"/>
+                <w:lang w:eastAsia="en-NZ"/>
+                <w14:ligatures w14:val="none"/>
+              </w:rPr>
+              <w:t>)</w:t>
+            </w:r>
+            <w:r>
+              <w:rPr>
+                <w:rFonts w:ascii="Times New Roman" w:eastAsia="Times New Roman" w:hAnsi="Times New Roman" w:cs="Times New Roman"/>
+                <w:color w:val="000000"/>
+                <w:kern w:val="0"/>
+                <w:sz w:val="20"/>
+                <w:szCs w:val="20"/>
+                <w:lang w:eastAsia="en-NZ"/>
+                <w14:ligatures w14:val="none"/>
+              </w:rPr>
+              <w:t>.</w:t>
+            </w:r>
+            <w:r>
+              <w:rPr>
+                <w:rFonts w:ascii="Times New Roman" w:eastAsia="Times New Roman" w:hAnsi="Times New Roman" w:cs="Times New Roman"/>
+                <w:color w:val="000000"/>
+                <w:kern w:val="0"/>
+                <w:sz w:val="20"/>
+                <w:szCs w:val="20"/>
+                <w:lang w:eastAsia="en-NZ"/>
+                <w14:ligatures w14:val="none"/>
+              </w:rPr>
+              <w:t xml:space="preserve"> Player now has a limit to how fast they can fall</w:t>
+            </w:r>
+            <w:r>
+              <w:rPr>
+                <w:rFonts w:ascii="Times New Roman" w:eastAsia="Times New Roman" w:hAnsi="Times New Roman" w:cs="Times New Roman"/>
+                <w:color w:val="000000"/>
+                <w:kern w:val="0"/>
+                <w:sz w:val="20"/>
+                <w:szCs w:val="20"/>
+                <w:lang w:eastAsia="en-NZ"/>
+                <w14:ligatures w14:val="none"/>
+              </w:rPr>
+              <w:t xml:space="preserve"> (fixed by </w:t>
+            </w:r>
+            <w:r>
+              <w:rPr>
+                <w:rFonts w:ascii="Times New Roman" w:eastAsia="Times New Roman" w:hAnsi="Times New Roman" w:cs="Times New Roman"/>
+                <w:color w:val="000000"/>
+                <w:kern w:val="0"/>
+                <w:sz w:val="20"/>
+                <w:szCs w:val="20"/>
+                <w:lang w:eastAsia="en-NZ"/>
+                <w14:ligatures w14:val="none"/>
+              </w:rPr>
+              <w:t xml:space="preserve">not allowing </w:t>
+            </w:r>
+            <w:proofErr w:type="spellStart"/>
+            <w:r>
+              <w:rPr>
+                <w:rFonts w:ascii="Times New Roman" w:eastAsia="Times New Roman" w:hAnsi="Times New Roman" w:cs="Times New Roman"/>
+                <w:color w:val="000000"/>
+                <w:kern w:val="0"/>
+                <w:sz w:val="20"/>
+                <w:szCs w:val="20"/>
+                <w:lang w:eastAsia="en-NZ"/>
+                <w14:ligatures w14:val="none"/>
+              </w:rPr>
+              <w:t>jump_strength</w:t>
+            </w:r>
+            <w:proofErr w:type="spellEnd"/>
+            <w:r>
+              <w:rPr>
+                <w:rFonts w:ascii="Times New Roman" w:eastAsia="Times New Roman" w:hAnsi="Times New Roman" w:cs="Times New Roman"/>
+                <w:color w:val="000000"/>
+                <w:kern w:val="0"/>
+                <w:sz w:val="20"/>
+                <w:szCs w:val="20"/>
+                <w:lang w:eastAsia="en-NZ"/>
+                <w14:ligatures w14:val="none"/>
+              </w:rPr>
+              <w:t xml:space="preserve"> to roll too far into the negatives</w:t>
+            </w:r>
+            <w:r>
+              <w:rPr>
+                <w:rFonts w:ascii="Times New Roman" w:eastAsia="Times New Roman" w:hAnsi="Times New Roman" w:cs="Times New Roman"/>
+                <w:color w:val="000000"/>
+                <w:kern w:val="0"/>
+                <w:sz w:val="20"/>
+                <w:szCs w:val="20"/>
+                <w:lang w:eastAsia="en-NZ"/>
+                <w14:ligatures w14:val="none"/>
+              </w:rPr>
+              <w:t>)</w:t>
+            </w:r>
+            <w:r>
+              <w:rPr>
+                <w:rFonts w:ascii="Times New Roman" w:eastAsia="Times New Roman" w:hAnsi="Times New Roman" w:cs="Times New Roman"/>
+                <w:color w:val="000000"/>
+                <w:kern w:val="0"/>
+                <w:sz w:val="20"/>
+                <w:szCs w:val="20"/>
+                <w:lang w:eastAsia="en-NZ"/>
+                <w14:ligatures w14:val="none"/>
+              </w:rPr>
+              <w:t xml:space="preserve">. </w:t>
+            </w:r>
+            <w:r>
+              <w:rPr>
+                <w:rFonts w:ascii="Times New Roman" w:eastAsia="Times New Roman" w:hAnsi="Times New Roman" w:cs="Times New Roman"/>
+                <w:color w:val="000000"/>
+                <w:kern w:val="0"/>
+                <w:sz w:val="20"/>
+                <w:szCs w:val="20"/>
+                <w:lang w:eastAsia="en-NZ"/>
+                <w14:ligatures w14:val="none"/>
+              </w:rPr>
+              <w:t>Removed the section for gravity and just let the jump section do it</w:t>
+            </w:r>
+            <w:r>
+              <w:rPr>
+                <w:rFonts w:ascii="Times New Roman" w:eastAsia="Times New Roman" w:hAnsi="Times New Roman" w:cs="Times New Roman"/>
+                <w:color w:val="000000"/>
+                <w:kern w:val="0"/>
+                <w:sz w:val="20"/>
+                <w:szCs w:val="20"/>
+                <w:lang w:eastAsia="en-NZ"/>
+                <w14:ligatures w14:val="none"/>
+              </w:rPr>
+              <w:t xml:space="preserve"> (to</w:t>
+            </w:r>
+            <w:r>
+              <w:rPr>
+                <w:rFonts w:ascii="Times New Roman" w:eastAsia="Times New Roman" w:hAnsi="Times New Roman" w:cs="Times New Roman"/>
+                <w:color w:val="000000"/>
+                <w:kern w:val="0"/>
+                <w:sz w:val="20"/>
+                <w:szCs w:val="20"/>
+                <w:lang w:eastAsia="en-NZ"/>
+                <w14:ligatures w14:val="none"/>
+              </w:rPr>
+              <w:t xml:space="preserve"> be a little more efficient with my code</w:t>
+            </w:r>
+            <w:r>
+              <w:rPr>
+                <w:rFonts w:ascii="Times New Roman" w:eastAsia="Times New Roman" w:hAnsi="Times New Roman" w:cs="Times New Roman"/>
+                <w:color w:val="000000"/>
+                <w:kern w:val="0"/>
+                <w:sz w:val="20"/>
+                <w:szCs w:val="20"/>
+                <w:lang w:eastAsia="en-NZ"/>
+                <w14:ligatures w14:val="none"/>
+              </w:rPr>
+              <w:t>)</w:t>
+            </w:r>
+            <w:r>
+              <w:rPr>
+                <w:rFonts w:ascii="Times New Roman" w:eastAsia="Times New Roman" w:hAnsi="Times New Roman" w:cs="Times New Roman"/>
+                <w:color w:val="000000"/>
+                <w:kern w:val="0"/>
+                <w:sz w:val="20"/>
+                <w:szCs w:val="20"/>
+                <w:lang w:eastAsia="en-NZ"/>
+                <w14:ligatures w14:val="none"/>
+              </w:rPr>
+              <w:t>.</w:t>
+            </w:r>
           </w:p>
         </w:tc>
       </w:tr>
@@ -5349,6 +6840,68 @@
 </file>
 
 <file path=customXml/item1.xml><?xml version="1.0" encoding="utf-8"?>
+<?mso-contentType ?>
+<FormTemplates xmlns="http://schemas.microsoft.com/sharepoint/v3/contenttype/forms">
+  <Display>DocumentLibraryForm</Display>
+  <Edit>DocumentLibraryForm</Edit>
+  <New>DocumentLibraryForm</New>
+</FormTemplates>
+</file>
+
+<file path=customXml/item2.xml><?xml version="1.0" encoding="utf-8"?>
+<p:properties xmlns:p="http://schemas.microsoft.com/office/2006/metadata/properties" xmlns:xsi="http://www.w3.org/2001/XMLSchema-instance" xmlns:pc="http://schemas.microsoft.com/office/infopath/2007/PartnerControls">
+  <documentManagement>
+    <FolderType xmlns="dc5eb862-3b27-4097-be64-309607131013" xsi:nil="true"/>
+    <Has_Teacher_Only_SectionGroup xmlns="dc5eb862-3b27-4097-be64-309607131013" xsi:nil="true"/>
+    <AppVersion xmlns="dc5eb862-3b27-4097-be64-309607131013" xsi:nil="true"/>
+    <CultureName xmlns="dc5eb862-3b27-4097-be64-309607131013" xsi:nil="true"/>
+    <Owner xmlns="dc5eb862-3b27-4097-be64-309607131013">
+      <UserInfo>
+        <DisplayName/>
+        <AccountId xsi:nil="true"/>
+        <AccountType/>
+      </UserInfo>
+    </Owner>
+    <NotebookType xmlns="dc5eb862-3b27-4097-be64-309607131013" xsi:nil="true"/>
+    <Is_Collaboration_Space_Locked xmlns="dc5eb862-3b27-4097-be64-309607131013" xsi:nil="true"/>
+    <Invited_Teachers xmlns="dc5eb862-3b27-4097-be64-309607131013" xsi:nil="true"/>
+    <Teachers xmlns="dc5eb862-3b27-4097-be64-309607131013">
+      <UserInfo>
+        <DisplayName/>
+        <AccountId xsi:nil="true"/>
+        <AccountType/>
+      </UserInfo>
+    </Teachers>
+    <Students xmlns="dc5eb862-3b27-4097-be64-309607131013">
+      <UserInfo>
+        <DisplayName/>
+        <AccountId xsi:nil="true"/>
+        <AccountType/>
+      </UserInfo>
+    </Students>
+    <Student_Groups xmlns="dc5eb862-3b27-4097-be64-309607131013">
+      <UserInfo>
+        <DisplayName/>
+        <AccountId xsi:nil="true"/>
+        <AccountType/>
+      </UserInfo>
+    </Student_Groups>
+    <DefaultSectionNames xmlns="dc5eb862-3b27-4097-be64-309607131013" xsi:nil="true"/>
+    <Teams_Channel_Section_Location xmlns="dc5eb862-3b27-4097-be64-309607131013" xsi:nil="true"/>
+    <LMS_Mappings xmlns="dc5eb862-3b27-4097-be64-309607131013" xsi:nil="true"/>
+    <Distribution_Groups xmlns="dc5eb862-3b27-4097-be64-309607131013" xsi:nil="true"/>
+    <Math_Settings xmlns="dc5eb862-3b27-4097-be64-309607131013" xsi:nil="true"/>
+    <Templates xmlns="dc5eb862-3b27-4097-be64-309607131013" xsi:nil="true"/>
+    <Self_Registration_Enabled xmlns="dc5eb862-3b27-4097-be64-309607131013" xsi:nil="true"/>
+    <_activity xmlns="dc5eb862-3b27-4097-be64-309607131013" xsi:nil="true"/>
+    <TeamsChannelId xmlns="dc5eb862-3b27-4097-be64-309607131013" xsi:nil="true"/>
+    <Invited_Students xmlns="dc5eb862-3b27-4097-be64-309607131013" xsi:nil="true"/>
+    <IsNotebookLocked xmlns="dc5eb862-3b27-4097-be64-309607131013" xsi:nil="true"/>
+  </documentManagement>
+</p:properties>
+</file>
+
+<file path=customXml/item3.xml><?xml version="1.0" encoding="utf-8"?>
 <ct:contentTypeSchema xmlns:ct="http://schemas.microsoft.com/office/2006/metadata/contentType" xmlns:ma="http://schemas.microsoft.com/office/2006/metadata/properties/metaAttributes" ct:_="" ma:_="" ma:contentTypeName="Document" ma:contentTypeID="0x010100B721D9CD9C6022448D6FA43C71E54E51" ma:contentTypeVersion="39" ma:contentTypeDescription="Create a new document." ma:contentTypeScope="" ma:versionID="471c3713b64d12ec6ba3a80962442bac">
   <xsd:schema xmlns:xsd="http://www.w3.org/2001/XMLSchema" xmlns:xs="http://www.w3.org/2001/XMLSchema" xmlns:p="http://schemas.microsoft.com/office/2006/metadata/properties" xmlns:ns3="dc5eb862-3b27-4097-be64-309607131013" xmlns:ns4="4fbc117d-d001-499e-860f-07ac12375a2d" targetNamespace="http://schemas.microsoft.com/office/2006/metadata/properties" ma:root="true" ma:fieldsID="8287ebbd7e1b8e413f16b14c09d12e6c" ns3:_="" ns4:_="">
     <xsd:import namespace="dc5eb862-3b27-4097-be64-309607131013"/>
@@ -5795,69 +7348,25 @@
 </ct:contentTypeSchema>
 </file>
 
-<file path=customXml/item2.xml><?xml version="1.0" encoding="utf-8"?>
-<?mso-contentType ?>
-<FormTemplates xmlns="http://schemas.microsoft.com/sharepoint/v3/contenttype/forms">
-  <Display>DocumentLibraryForm</Display>
-  <Edit>DocumentLibraryForm</Edit>
-  <New>DocumentLibraryForm</New>
-</FormTemplates>
+<file path=customXml/itemProps1.xml><?xml version="1.0" encoding="utf-8"?>
+<ds:datastoreItem xmlns:ds="http://schemas.openxmlformats.org/officeDocument/2006/customXml" ds:itemID="{A85BAAD3-F0D4-4EFA-91DA-534302E641C5}">
+  <ds:schemaRefs>
+    <ds:schemaRef ds:uri="http://schemas.microsoft.com/sharepoint/v3/contenttype/forms"/>
+  </ds:schemaRefs>
+</ds:datastoreItem>
 </file>
 
-<file path=customXml/item3.xml><?xml version="1.0" encoding="utf-8"?>
-<p:properties xmlns:p="http://schemas.microsoft.com/office/2006/metadata/properties" xmlns:xsi="http://www.w3.org/2001/XMLSchema-instance" xmlns:pc="http://schemas.microsoft.com/office/infopath/2007/PartnerControls">
-  <documentManagement>
-    <FolderType xmlns="dc5eb862-3b27-4097-be64-309607131013" xsi:nil="true"/>
-    <Has_Teacher_Only_SectionGroup xmlns="dc5eb862-3b27-4097-be64-309607131013" xsi:nil="true"/>
-    <AppVersion xmlns="dc5eb862-3b27-4097-be64-309607131013" xsi:nil="true"/>
-    <CultureName xmlns="dc5eb862-3b27-4097-be64-309607131013" xsi:nil="true"/>
-    <Owner xmlns="dc5eb862-3b27-4097-be64-309607131013">
-      <UserInfo>
-        <DisplayName/>
-        <AccountId xsi:nil="true"/>
-        <AccountType/>
-      </UserInfo>
-    </Owner>
-    <NotebookType xmlns="dc5eb862-3b27-4097-be64-309607131013" xsi:nil="true"/>
-    <Is_Collaboration_Space_Locked xmlns="dc5eb862-3b27-4097-be64-309607131013" xsi:nil="true"/>
-    <Invited_Teachers xmlns="dc5eb862-3b27-4097-be64-309607131013" xsi:nil="true"/>
-    <Teachers xmlns="dc5eb862-3b27-4097-be64-309607131013">
-      <UserInfo>
-        <DisplayName/>
-        <AccountId xsi:nil="true"/>
-        <AccountType/>
-      </UserInfo>
-    </Teachers>
-    <Students xmlns="dc5eb862-3b27-4097-be64-309607131013">
-      <UserInfo>
-        <DisplayName/>
-        <AccountId xsi:nil="true"/>
-        <AccountType/>
-      </UserInfo>
-    </Students>
-    <Student_Groups xmlns="dc5eb862-3b27-4097-be64-309607131013">
-      <UserInfo>
-        <DisplayName/>
-        <AccountId xsi:nil="true"/>
-        <AccountType/>
-      </UserInfo>
-    </Student_Groups>
-    <DefaultSectionNames xmlns="dc5eb862-3b27-4097-be64-309607131013" xsi:nil="true"/>
-    <Teams_Channel_Section_Location xmlns="dc5eb862-3b27-4097-be64-309607131013" xsi:nil="true"/>
-    <LMS_Mappings xmlns="dc5eb862-3b27-4097-be64-309607131013" xsi:nil="true"/>
-    <Distribution_Groups xmlns="dc5eb862-3b27-4097-be64-309607131013" xsi:nil="true"/>
-    <Math_Settings xmlns="dc5eb862-3b27-4097-be64-309607131013" xsi:nil="true"/>
-    <Templates xmlns="dc5eb862-3b27-4097-be64-309607131013" xsi:nil="true"/>
-    <Self_Registration_Enabled xmlns="dc5eb862-3b27-4097-be64-309607131013" xsi:nil="true"/>
-    <_activity xmlns="dc5eb862-3b27-4097-be64-309607131013" xsi:nil="true"/>
-    <TeamsChannelId xmlns="dc5eb862-3b27-4097-be64-309607131013" xsi:nil="true"/>
-    <Invited_Students xmlns="dc5eb862-3b27-4097-be64-309607131013" xsi:nil="true"/>
-    <IsNotebookLocked xmlns="dc5eb862-3b27-4097-be64-309607131013" xsi:nil="true"/>
-  </documentManagement>
-</p:properties>
+<file path=customXml/itemProps2.xml><?xml version="1.0" encoding="utf-8"?>
+<ds:datastoreItem xmlns:ds="http://schemas.openxmlformats.org/officeDocument/2006/customXml" ds:itemID="{54B19762-6C12-43BC-9571-47E7726AB953}">
+  <ds:schemaRefs>
+    <ds:schemaRef ds:uri="http://schemas.microsoft.com/office/2006/metadata/properties"/>
+    <ds:schemaRef ds:uri="http://schemas.microsoft.com/office/infopath/2007/PartnerControls"/>
+    <ds:schemaRef ds:uri="dc5eb862-3b27-4097-be64-309607131013"/>
+  </ds:schemaRefs>
+</ds:datastoreItem>
 </file>
 
-<file path=customXml/itemProps1.xml><?xml version="1.0" encoding="utf-8"?>
+<file path=customXml/itemProps3.xml><?xml version="1.0" encoding="utf-8"?>
 <ds:datastoreItem xmlns:ds="http://schemas.openxmlformats.org/officeDocument/2006/customXml" ds:itemID="{5DD7451F-C60A-40F6-AC39-D25BD4024BC4}">
   <ds:schemaRefs>
     <ds:schemaRef ds:uri="http://schemas.microsoft.com/office/2006/metadata/contentType"/>
@@ -5874,22 +7383,4 @@
     <ds:schemaRef ds:uri="http://schemas.microsoft.com/internal/obd"/>
   </ds:schemaRefs>
 </ds:datastoreItem>
-</file>
-
-<file path=customXml/itemProps2.xml><?xml version="1.0" encoding="utf-8"?>
-<ds:datastoreItem xmlns:ds="http://schemas.openxmlformats.org/officeDocument/2006/customXml" ds:itemID="{A85BAAD3-F0D4-4EFA-91DA-534302E641C5}">
-  <ds:schemaRefs>
-    <ds:schemaRef ds:uri="http://schemas.microsoft.com/sharepoint/v3/contenttype/forms"/>
-  </ds:schemaRefs>
-</ds:datastoreItem>
-</file>
-
-<file path=customXml/itemProps3.xml><?xml version="1.0" encoding="utf-8"?>
-<ds:datastoreItem xmlns:ds="http://schemas.openxmlformats.org/officeDocument/2006/customXml" ds:itemID="{54B19762-6C12-43BC-9571-47E7726AB953}">
-  <ds:schemaRefs>
-    <ds:schemaRef ds:uri="http://schemas.microsoft.com/office/2006/metadata/properties"/>
-    <ds:schemaRef ds:uri="http://schemas.microsoft.com/office/infopath/2007/PartnerControls"/>
-    <ds:schemaRef ds:uri="dc5eb862-3b27-4097-be64-309607131013"/>
-  </ds:schemaRefs>
-</ds:datastoreItem>
 </file>
--- a/testing and debugging tables .docx
+++ b/testing and debugging tables .docx
@@ -38,14 +38,12 @@
         </w:rPr>
         <w:t xml:space="preserve">You are communicating your programming </w:t>
       </w:r>
-      <w:proofErr w:type="gramStart"/>
       <w:r>
         <w:rPr>
           <w:lang w:val="en-US"/>
         </w:rPr>
         <w:t>work flow</w:t>
       </w:r>
-      <w:proofErr w:type="gramEnd"/>
     </w:p>
     <w:p>
       <w:pPr>
@@ -610,29 +608,7 @@
                 <w:lang w:eastAsia="en-NZ"/>
                 <w14:ligatures w14:val="none"/>
               </w:rPr>
-              <w:t xml:space="preserve">Pressing spacebar does not behave like a jump because I </w:t>
-            </w:r>
-            <w:proofErr w:type="gramStart"/>
-            <w:r>
-              <w:rPr>
-                <w:rFonts w:ascii="Times New Roman" w:eastAsia="Times New Roman" w:hAnsi="Times New Roman" w:cs="Times New Roman"/>
-                <w:color w:val="000000"/>
-                <w:kern w:val="0"/>
-                <w:lang w:eastAsia="en-NZ"/>
-                <w14:ligatures w14:val="none"/>
-              </w:rPr>
-              <w:t>have to</w:t>
-            </w:r>
-            <w:proofErr w:type="gramEnd"/>
-            <w:r>
-              <w:rPr>
-                <w:rFonts w:ascii="Times New Roman" w:eastAsia="Times New Roman" w:hAnsi="Times New Roman" w:cs="Times New Roman"/>
-                <w:color w:val="000000"/>
-                <w:kern w:val="0"/>
-                <w:lang w:eastAsia="en-NZ"/>
-                <w14:ligatures w14:val="none"/>
-              </w:rPr>
-              <w:t xml:space="preserve"> hold down space to go up</w:t>
+              <w:t>Pressing spacebar does not behave like a jump because I have to hold down space to go up</w:t>
             </w:r>
           </w:p>
         </w:tc>
@@ -897,29 +873,7 @@
                 <w:lang w:eastAsia="en-NZ"/>
                 <w14:ligatures w14:val="none"/>
               </w:rPr>
-              <w:t xml:space="preserve">Used the </w:t>
-            </w:r>
-            <w:proofErr w:type="spellStart"/>
-            <w:r>
-              <w:rPr>
-                <w:rFonts w:ascii="Times New Roman" w:eastAsia="Times New Roman" w:hAnsi="Times New Roman" w:cs="Times New Roman"/>
-                <w:color w:val="000000"/>
-                <w:kern w:val="0"/>
-                <w:lang w:eastAsia="en-NZ"/>
-                <w14:ligatures w14:val="none"/>
-              </w:rPr>
-              <w:t>keydown</w:t>
-            </w:r>
-            <w:proofErr w:type="spellEnd"/>
-            <w:r>
-              <w:rPr>
-                <w:rFonts w:ascii="Times New Roman" w:eastAsia="Times New Roman" w:hAnsi="Times New Roman" w:cs="Times New Roman"/>
-                <w:color w:val="000000"/>
-                <w:kern w:val="0"/>
-                <w:lang w:eastAsia="en-NZ"/>
-                <w14:ligatures w14:val="none"/>
-              </w:rPr>
-              <w:t xml:space="preserve"> event instead of key get pressed so it gets a single input instead of a constant hold</w:t>
+              <w:t>Used the keydown event instead of key get pressed so it gets a single input instead of a constant hold</w:t>
             </w:r>
           </w:p>
         </w:tc>
@@ -1732,7 +1686,7 @@
                 <w14:ligatures w14:val="none"/>
               </w:rPr>
               <w:drawing>
-                <wp:anchor distT="0" distB="0" distL="114300" distR="114300" simplePos="0" relativeHeight="251670015" behindDoc="0" locked="0" layoutInCell="1" allowOverlap="1" wp14:anchorId="470175AC" wp14:editId="637DE5D2">
+                <wp:anchor distT="0" distB="0" distL="114300" distR="114300" simplePos="0" relativeHeight="251670015" behindDoc="0" locked="0" layoutInCell="1" allowOverlap="1" wp14:anchorId="470175AC" wp14:editId="1A9A1C3D">
                   <wp:simplePos x="0" y="0"/>
                   <wp:positionH relativeFrom="column">
                     <wp:posOffset>32385</wp:posOffset>
@@ -2008,7 +1962,7 @@
                 <w14:ligatures w14:val="none"/>
               </w:rPr>
               <w:drawing>
-                <wp:anchor distT="0" distB="0" distL="114300" distR="114300" simplePos="0" relativeHeight="251678720" behindDoc="0" locked="0" layoutInCell="1" allowOverlap="1" wp14:anchorId="2438462C" wp14:editId="7E2B703E">
+                <wp:anchor distT="0" distB="0" distL="114300" distR="114300" simplePos="0" relativeHeight="251678720" behindDoc="0" locked="0" layoutInCell="1" allowOverlap="1" wp14:anchorId="2438462C" wp14:editId="238403FF">
                   <wp:simplePos x="0" y="0"/>
                   <wp:positionH relativeFrom="column">
                     <wp:posOffset>-26670</wp:posOffset>
@@ -2075,7 +2029,7 @@
                 <w14:ligatures w14:val="none"/>
               </w:rPr>
               <w:drawing>
-                <wp:anchor distT="0" distB="0" distL="114300" distR="114300" simplePos="0" relativeHeight="251672576" behindDoc="0" locked="0" layoutInCell="1" allowOverlap="1" wp14:anchorId="0D2B0FCE" wp14:editId="53ABBAD5">
+                <wp:anchor distT="0" distB="0" distL="114300" distR="114300" simplePos="0" relativeHeight="251672576" behindDoc="0" locked="0" layoutInCell="1" allowOverlap="1" wp14:anchorId="0D2B0FCE" wp14:editId="5CE04A02">
                   <wp:simplePos x="0" y="0"/>
                   <wp:positionH relativeFrom="column">
                     <wp:posOffset>-71755</wp:posOffset>
@@ -2299,7 +2253,7 @@
                 <w14:ligatures w14:val="none"/>
               </w:rPr>
               <w:drawing>
-                <wp:anchor distT="0" distB="0" distL="114300" distR="114300" simplePos="0" relativeHeight="251674624" behindDoc="0" locked="0" layoutInCell="1" allowOverlap="1" wp14:anchorId="3057B163" wp14:editId="4B1A86A1">
+                <wp:anchor distT="0" distB="0" distL="114300" distR="114300" simplePos="0" relativeHeight="251674624" behindDoc="0" locked="0" layoutInCell="1" allowOverlap="1" wp14:anchorId="3057B163" wp14:editId="25D7A4F6">
                   <wp:simplePos x="0" y="0"/>
                   <wp:positionH relativeFrom="column">
                     <wp:posOffset>-26035</wp:posOffset>
@@ -2436,7 +2390,7 @@
                 <w14:ligatures w14:val="none"/>
               </w:rPr>
               <w:drawing>
-                <wp:anchor distT="0" distB="0" distL="114300" distR="114300" simplePos="0" relativeHeight="251680768" behindDoc="0" locked="0" layoutInCell="1" allowOverlap="1" wp14:anchorId="6F1D1B93" wp14:editId="0D1DCBA7">
+                <wp:anchor distT="0" distB="0" distL="114300" distR="114300" simplePos="0" relativeHeight="251680768" behindDoc="0" locked="0" layoutInCell="1" allowOverlap="1" wp14:anchorId="6F1D1B93" wp14:editId="7895CC9D">
                   <wp:simplePos x="0" y="0"/>
                   <wp:positionH relativeFrom="column">
                     <wp:posOffset>73660</wp:posOffset>
@@ -2741,29 +2695,7 @@
                 <w:lang w:eastAsia="en-NZ"/>
                 <w14:ligatures w14:val="none"/>
               </w:rPr>
-              <w:t xml:space="preserve"> Fixed it by putting the gravity in an </w:t>
-            </w:r>
-            <w:proofErr w:type="spellStart"/>
-            <w:r>
-              <w:rPr>
-                <w:rFonts w:ascii="Times New Roman" w:eastAsia="Times New Roman" w:hAnsi="Times New Roman" w:cs="Times New Roman"/>
-                <w:color w:val="000000"/>
-                <w:kern w:val="0"/>
-                <w:lang w:eastAsia="en-NZ"/>
-                <w14:ligatures w14:val="none"/>
-              </w:rPr>
-              <w:t>elif</w:t>
-            </w:r>
-            <w:proofErr w:type="spellEnd"/>
-            <w:r>
-              <w:rPr>
-                <w:rFonts w:ascii="Times New Roman" w:eastAsia="Times New Roman" w:hAnsi="Times New Roman" w:cs="Times New Roman"/>
-                <w:color w:val="000000"/>
-                <w:kern w:val="0"/>
-                <w:lang w:eastAsia="en-NZ"/>
-                <w14:ligatures w14:val="none"/>
-              </w:rPr>
-              <w:t xml:space="preserve"> statement so it only ran when the jump stopped</w:t>
+              <w:t xml:space="preserve"> Fixed it by putting the gravity in an elif statement so it only ran when the jump stopped</w:t>
             </w:r>
           </w:p>
         </w:tc>
@@ -3064,6 +2996,7 @@
                 <w:rFonts w:ascii="Times New Roman" w:eastAsia="Times New Roman" w:hAnsi="Times New Roman" w:cs="Times New Roman"/>
                 <w:b/>
                 <w:bCs/>
+                <w:noProof/>
                 <w:color w:val="000000"/>
                 <w:kern w:val="0"/>
                 <w:lang w:eastAsia="en-NZ"/>
@@ -3130,6 +3063,7 @@
                 <w:rFonts w:ascii="Times New Roman" w:eastAsia="Times New Roman" w:hAnsi="Times New Roman" w:cs="Times New Roman"/>
                 <w:b/>
                 <w:bCs/>
+                <w:noProof/>
                 <w:color w:val="000000"/>
                 <w:kern w:val="0"/>
                 <w:lang w:eastAsia="en-NZ"/>
@@ -3240,9 +3174,8 @@
                 <w:lang w:eastAsia="en-NZ"/>
                 <w14:ligatures w14:val="none"/>
               </w:rPr>
-              <w:t xml:space="preserve"> (fixed by ditching the jumping </w:t>
-            </w:r>
-            <w:proofErr w:type="spellStart"/>
+              <w:t xml:space="preserve"> (fixed by ditching the jumping boolean)</w:t>
+            </w:r>
             <w:r>
               <w:rPr>
                 <w:rFonts w:ascii="Times New Roman" w:eastAsia="Times New Roman" w:hAnsi="Times New Roman" w:cs="Times New Roman"/>
@@ -3253,9 +3186,8 @@
                 <w:lang w:eastAsia="en-NZ"/>
                 <w14:ligatures w14:val="none"/>
               </w:rPr>
-              <w:t>boolean</w:t>
-            </w:r>
-            <w:proofErr w:type="spellEnd"/>
+              <w:t xml:space="preserve">. </w:t>
+            </w:r>
             <w:r>
               <w:rPr>
                 <w:rFonts w:ascii="Times New Roman" w:eastAsia="Times New Roman" w:hAnsi="Times New Roman" w:cs="Times New Roman"/>
@@ -3266,7 +3198,7 @@
                 <w:lang w:eastAsia="en-NZ"/>
                 <w14:ligatures w14:val="none"/>
               </w:rPr>
-              <w:t>)</w:t>
+              <w:t>Got sidetracked and also fixed a bunch of other stuff: Player now cannot jump above or fall below screen</w:t>
             </w:r>
             <w:r>
               <w:rPr>
@@ -3278,7 +3210,7 @@
                 <w:lang w:eastAsia="en-NZ"/>
                 <w14:ligatures w14:val="none"/>
               </w:rPr>
-              <w:t xml:space="preserve">. </w:t>
+              <w:t xml:space="preserve"> (fixed by </w:t>
             </w:r>
             <w:r>
               <w:rPr>
@@ -3290,9 +3222,8 @@
                 <w:lang w:eastAsia="en-NZ"/>
                 <w14:ligatures w14:val="none"/>
               </w:rPr>
-              <w:t xml:space="preserve">Got sidetracked </w:t>
-            </w:r>
-            <w:proofErr w:type="gramStart"/>
+              <w:t>resetting player velocity to 0 when they’re detected outside</w:t>
+            </w:r>
             <w:r>
               <w:rPr>
                 <w:rFonts w:ascii="Times New Roman" w:eastAsia="Times New Roman" w:hAnsi="Times New Roman" w:cs="Times New Roman"/>
@@ -3303,9 +3234,8 @@
                 <w:lang w:eastAsia="en-NZ"/>
                 <w14:ligatures w14:val="none"/>
               </w:rPr>
-              <w:t>and also</w:t>
-            </w:r>
-            <w:proofErr w:type="gramEnd"/>
+              <w:t>)</w:t>
+            </w:r>
             <w:r>
               <w:rPr>
                 <w:rFonts w:ascii="Times New Roman" w:eastAsia="Times New Roman" w:hAnsi="Times New Roman" w:cs="Times New Roman"/>
@@ -3316,7 +3246,7 @@
                 <w:lang w:eastAsia="en-NZ"/>
                 <w14:ligatures w14:val="none"/>
               </w:rPr>
-              <w:t xml:space="preserve"> fixed a bunch of other stuff: Player now cannot jump above or fall below screen</w:t>
+              <w:t>.</w:t>
             </w:r>
             <w:r>
               <w:rPr>
@@ -3328,7 +3258,7 @@
                 <w:lang w:eastAsia="en-NZ"/>
                 <w14:ligatures w14:val="none"/>
               </w:rPr>
-              <w:t xml:space="preserve"> (fixed by </w:t>
+              <w:t xml:space="preserve"> Player now has a limit to how fast they can fall</w:t>
             </w:r>
             <w:r>
               <w:rPr>
@@ -3340,7 +3270,7 @@
                 <w:lang w:eastAsia="en-NZ"/>
                 <w14:ligatures w14:val="none"/>
               </w:rPr>
-              <w:t>resetting player velocity to 0 when they’re detected outside</w:t>
+              <w:t xml:space="preserve"> (fixed by </w:t>
             </w:r>
             <w:r>
               <w:rPr>
@@ -3352,81 +3282,7 @@
                 <w:lang w:eastAsia="en-NZ"/>
                 <w14:ligatures w14:val="none"/>
               </w:rPr>
-              <w:t>)</w:t>
-            </w:r>
-            <w:r>
-              <w:rPr>
-                <w:rFonts w:ascii="Times New Roman" w:eastAsia="Times New Roman" w:hAnsi="Times New Roman" w:cs="Times New Roman"/>
-                <w:color w:val="000000"/>
-                <w:kern w:val="0"/>
-                <w:sz w:val="20"/>
-                <w:szCs w:val="20"/>
-                <w:lang w:eastAsia="en-NZ"/>
-                <w14:ligatures w14:val="none"/>
-              </w:rPr>
-              <w:t>.</w:t>
-            </w:r>
-            <w:r>
-              <w:rPr>
-                <w:rFonts w:ascii="Times New Roman" w:eastAsia="Times New Roman" w:hAnsi="Times New Roman" w:cs="Times New Roman"/>
-                <w:color w:val="000000"/>
-                <w:kern w:val="0"/>
-                <w:sz w:val="20"/>
-                <w:szCs w:val="20"/>
-                <w:lang w:eastAsia="en-NZ"/>
-                <w14:ligatures w14:val="none"/>
-              </w:rPr>
-              <w:t xml:space="preserve"> Player now has a limit to how fast they can fall</w:t>
-            </w:r>
-            <w:r>
-              <w:rPr>
-                <w:rFonts w:ascii="Times New Roman" w:eastAsia="Times New Roman" w:hAnsi="Times New Roman" w:cs="Times New Roman"/>
-                <w:color w:val="000000"/>
-                <w:kern w:val="0"/>
-                <w:sz w:val="20"/>
-                <w:szCs w:val="20"/>
-                <w:lang w:eastAsia="en-NZ"/>
-                <w14:ligatures w14:val="none"/>
-              </w:rPr>
-              <w:t xml:space="preserve"> (fixed by </w:t>
-            </w:r>
-            <w:r>
-              <w:rPr>
-                <w:rFonts w:ascii="Times New Roman" w:eastAsia="Times New Roman" w:hAnsi="Times New Roman" w:cs="Times New Roman"/>
-                <w:color w:val="000000"/>
-                <w:kern w:val="0"/>
-                <w:sz w:val="20"/>
-                <w:szCs w:val="20"/>
-                <w:lang w:eastAsia="en-NZ"/>
-                <w14:ligatures w14:val="none"/>
-              </w:rPr>
-              <w:t xml:space="preserve">not allowing </w:t>
-            </w:r>
-            <w:proofErr w:type="spellStart"/>
-            <w:r>
-              <w:rPr>
-                <w:rFonts w:ascii="Times New Roman" w:eastAsia="Times New Roman" w:hAnsi="Times New Roman" w:cs="Times New Roman"/>
-                <w:color w:val="000000"/>
-                <w:kern w:val="0"/>
-                <w:sz w:val="20"/>
-                <w:szCs w:val="20"/>
-                <w:lang w:eastAsia="en-NZ"/>
-                <w14:ligatures w14:val="none"/>
-              </w:rPr>
-              <w:t>jump_strength</w:t>
-            </w:r>
-            <w:proofErr w:type="spellEnd"/>
-            <w:r>
-              <w:rPr>
-                <w:rFonts w:ascii="Times New Roman" w:eastAsia="Times New Roman" w:hAnsi="Times New Roman" w:cs="Times New Roman"/>
-                <w:color w:val="000000"/>
-                <w:kern w:val="0"/>
-                <w:sz w:val="20"/>
-                <w:szCs w:val="20"/>
-                <w:lang w:eastAsia="en-NZ"/>
-                <w14:ligatures w14:val="none"/>
-              </w:rPr>
-              <w:t xml:space="preserve"> to roll too far into the negatives</w:t>
+              <w:t>not allowing jump_strength to roll too far into the negatives</w:t>
             </w:r>
             <w:r>
               <w:rPr>
@@ -3517,6 +3373,7 @@
       </w:tr>
       <w:tr>
         <w:trPr>
+          <w:trHeight w:val="3202"/>
           <w:tblHeader/>
         </w:trPr>
         <w:tc>
@@ -3544,6 +3401,19 @@
                 <w14:ligatures w14:val="none"/>
               </w:rPr>
             </w:pPr>
+            <w:r>
+              <w:rPr>
+                <w:rFonts w:ascii="Times New Roman" w:eastAsia="Times New Roman" w:hAnsi="Times New Roman" w:cs="Times New Roman"/>
+                <w:b/>
+                <w:bCs/>
+                <w:color w:val="000000"/>
+                <w:kern w:val="0"/>
+                <w:lang w:eastAsia="en-NZ"/>
+                <w14:ligatures w14:val="none"/>
+              </w:rPr>
+              <w:lastRenderedPageBreak/>
+              <w:t>3/04/2025</w:t>
+            </w:r>
           </w:p>
         </w:tc>
         <w:tc>
@@ -3571,6 +3441,73 @@
                 <w14:ligatures w14:val="none"/>
               </w:rPr>
             </w:pPr>
+            <w:r>
+              <w:rPr>
+                <w:rFonts w:ascii="Times New Roman" w:eastAsia="Times New Roman" w:hAnsi="Times New Roman" w:cs="Times New Roman"/>
+                <w:b/>
+                <w:bCs/>
+                <w:noProof/>
+                <w:color w:val="000000"/>
+                <w:kern w:val="0"/>
+                <w:lang w:eastAsia="en-NZ"/>
+                <w14:ligatures w14:val="none"/>
+              </w:rPr>
+              <w:drawing>
+                <wp:anchor distT="0" distB="0" distL="114300" distR="114300" simplePos="0" relativeHeight="251686912" behindDoc="0" locked="0" layoutInCell="1" allowOverlap="1" wp14:anchorId="46028EC3" wp14:editId="1DDA1534">
+                  <wp:simplePos x="0" y="0"/>
+                  <wp:positionH relativeFrom="column">
+                    <wp:posOffset>-110490</wp:posOffset>
+                  </wp:positionH>
+                  <wp:positionV relativeFrom="paragraph">
+                    <wp:posOffset>-131445</wp:posOffset>
+                  </wp:positionV>
+                  <wp:extent cx="1924050" cy="1094105"/>
+                  <wp:effectExtent l="0" t="0" r="0" b="0"/>
+                  <wp:wrapNone/>
+                  <wp:docPr id="2112057203" name="Picture 1"/>
+                  <wp:cNvGraphicFramePr>
+                    <a:graphicFrameLocks xmlns:a="http://schemas.openxmlformats.org/drawingml/2006/main" noChangeAspect="1"/>
+                  </wp:cNvGraphicFramePr>
+                  <a:graphic xmlns:a="http://schemas.openxmlformats.org/drawingml/2006/main">
+                    <a:graphicData uri="http://schemas.openxmlformats.org/drawingml/2006/picture">
+                      <pic:pic xmlns:pic="http://schemas.openxmlformats.org/drawingml/2006/picture">
+                        <pic:nvPicPr>
+                          <pic:cNvPr id="2112057203" name=""/>
+                          <pic:cNvPicPr/>
+                        </pic:nvPicPr>
+                        <pic:blipFill>
+                          <a:blip r:embed="rId25" cstate="print">
+                            <a:extLst>
+                              <a:ext uri="{28A0092B-C50C-407E-A947-70E740481C1C}">
+                                <a14:useLocalDpi xmlns:a14="http://schemas.microsoft.com/office/drawing/2010/main" val="0"/>
+                              </a:ext>
+                            </a:extLst>
+                          </a:blip>
+                          <a:stretch>
+                            <a:fillRect/>
+                          </a:stretch>
+                        </pic:blipFill>
+                        <pic:spPr>
+                          <a:xfrm>
+                            <a:off x="0" y="0"/>
+                            <a:ext cx="1924050" cy="1094105"/>
+                          </a:xfrm>
+                          <a:prstGeom prst="rect">
+                            <a:avLst/>
+                          </a:prstGeom>
+                        </pic:spPr>
+                      </pic:pic>
+                    </a:graphicData>
+                  </a:graphic>
+                  <wp14:sizeRelH relativeFrom="margin">
+                    <wp14:pctWidth>0</wp14:pctWidth>
+                  </wp14:sizeRelH>
+                  <wp14:sizeRelV relativeFrom="margin">
+                    <wp14:pctHeight>0</wp14:pctHeight>
+                  </wp14:sizeRelV>
+                </wp:anchor>
+              </w:drawing>
+            </w:r>
           </w:p>
         </w:tc>
         <w:tc>
@@ -3590,14 +3527,22 @@
               <w:spacing w:after="0" w:line="240" w:lineRule="auto"/>
               <w:rPr>
                 <w:rFonts w:ascii="Times New Roman" w:eastAsia="Times New Roman" w:hAnsi="Times New Roman" w:cs="Times New Roman"/>
-                <w:b/>
-                <w:bCs/>
-                <w:color w:val="000000"/>
-                <w:kern w:val="0"/>
-                <w:lang w:eastAsia="en-NZ"/>
-                <w14:ligatures w14:val="none"/>
-              </w:rPr>
-            </w:pPr>
+                <w:color w:val="000000"/>
+                <w:kern w:val="0"/>
+                <w:lang w:eastAsia="en-NZ"/>
+                <w14:ligatures w14:val="none"/>
+              </w:rPr>
+            </w:pPr>
+            <w:r>
+              <w:rPr>
+                <w:rFonts w:ascii="Times New Roman" w:eastAsia="Times New Roman" w:hAnsi="Times New Roman" w:cs="Times New Roman"/>
+                <w:color w:val="000000"/>
+                <w:kern w:val="0"/>
+                <w:lang w:eastAsia="en-NZ"/>
+                <w14:ligatures w14:val="none"/>
+              </w:rPr>
+              <w:t>Message shown is winning message no matter what button I press</w:t>
+            </w:r>
           </w:p>
         </w:tc>
         <w:tc>
@@ -3625,6 +3570,73 @@
                 <w14:ligatures w14:val="none"/>
               </w:rPr>
             </w:pPr>
+            <w:r>
+              <w:rPr>
+                <w:rFonts w:ascii="Times New Roman" w:eastAsia="Times New Roman" w:hAnsi="Times New Roman" w:cs="Times New Roman"/>
+                <w:b/>
+                <w:bCs/>
+                <w:noProof/>
+                <w:color w:val="000000"/>
+                <w:kern w:val="0"/>
+                <w:lang w:eastAsia="en-NZ"/>
+                <w14:ligatures w14:val="none"/>
+              </w:rPr>
+              <w:drawing>
+                <wp:anchor distT="0" distB="0" distL="114300" distR="114300" simplePos="0" relativeHeight="251687936" behindDoc="0" locked="0" layoutInCell="1" allowOverlap="1" wp14:anchorId="54F5FCF9" wp14:editId="294407E0">
+                  <wp:simplePos x="0" y="0"/>
+                  <wp:positionH relativeFrom="column">
+                    <wp:posOffset>-52705</wp:posOffset>
+                  </wp:positionH>
+                  <wp:positionV relativeFrom="paragraph">
+                    <wp:posOffset>-90170</wp:posOffset>
+                  </wp:positionV>
+                  <wp:extent cx="1697990" cy="1038225"/>
+                  <wp:effectExtent l="0" t="0" r="0" b="0"/>
+                  <wp:wrapNone/>
+                  <wp:docPr id="504608741" name="Picture 1"/>
+                  <wp:cNvGraphicFramePr>
+                    <a:graphicFrameLocks xmlns:a="http://schemas.openxmlformats.org/drawingml/2006/main" noChangeAspect="1"/>
+                  </wp:cNvGraphicFramePr>
+                  <a:graphic xmlns:a="http://schemas.openxmlformats.org/drawingml/2006/main">
+                    <a:graphicData uri="http://schemas.openxmlformats.org/drawingml/2006/picture">
+                      <pic:pic xmlns:pic="http://schemas.openxmlformats.org/drawingml/2006/picture">
+                        <pic:nvPicPr>
+                          <pic:cNvPr id="504608741" name=""/>
+                          <pic:cNvPicPr/>
+                        </pic:nvPicPr>
+                        <pic:blipFill>
+                          <a:blip r:embed="rId26" cstate="print">
+                            <a:extLst>
+                              <a:ext uri="{28A0092B-C50C-407E-A947-70E740481C1C}">
+                                <a14:useLocalDpi xmlns:a14="http://schemas.microsoft.com/office/drawing/2010/main" val="0"/>
+                              </a:ext>
+                            </a:extLst>
+                          </a:blip>
+                          <a:stretch>
+                            <a:fillRect/>
+                          </a:stretch>
+                        </pic:blipFill>
+                        <pic:spPr>
+                          <a:xfrm>
+                            <a:off x="0" y="0"/>
+                            <a:ext cx="1697990" cy="1038225"/>
+                          </a:xfrm>
+                          <a:prstGeom prst="rect">
+                            <a:avLst/>
+                          </a:prstGeom>
+                        </pic:spPr>
+                      </pic:pic>
+                    </a:graphicData>
+                  </a:graphic>
+                  <wp14:sizeRelH relativeFrom="margin">
+                    <wp14:pctWidth>0</wp14:pctWidth>
+                  </wp14:sizeRelH>
+                  <wp14:sizeRelV relativeFrom="margin">
+                    <wp14:pctHeight>0</wp14:pctHeight>
+                  </wp14:sizeRelV>
+                </wp:anchor>
+              </w:drawing>
+            </w:r>
           </w:p>
         </w:tc>
         <w:tc>
@@ -3644,14 +3656,72 @@
               <w:spacing w:after="0" w:line="240" w:lineRule="auto"/>
               <w:rPr>
                 <w:rFonts w:ascii="Times New Roman" w:eastAsia="Times New Roman" w:hAnsi="Times New Roman" w:cs="Times New Roman"/>
-                <w:b/>
-                <w:bCs/>
-                <w:color w:val="000000"/>
-                <w:kern w:val="0"/>
-                <w:lang w:eastAsia="en-NZ"/>
-                <w14:ligatures w14:val="none"/>
-              </w:rPr>
-            </w:pPr>
+                <w:color w:val="000000"/>
+                <w:kern w:val="0"/>
+                <w:lang w:eastAsia="en-NZ"/>
+                <w14:ligatures w14:val="none"/>
+              </w:rPr>
+            </w:pPr>
+            <w:r>
+              <w:rPr>
+                <w:rFonts w:ascii="Times New Roman" w:eastAsia="Times New Roman" w:hAnsi="Times New Roman" w:cs="Times New Roman"/>
+                <w:color w:val="000000"/>
+                <w:kern w:val="0"/>
+                <w:lang w:eastAsia="en-NZ"/>
+                <w14:ligatures w14:val="none"/>
+              </w:rPr>
+              <w:t>F</w:t>
+            </w:r>
+            <w:r>
+              <w:rPr>
+                <w:rFonts w:ascii="Times New Roman" w:eastAsia="Times New Roman" w:hAnsi="Times New Roman" w:cs="Times New Roman"/>
+                <w:color w:val="000000"/>
+                <w:kern w:val="0"/>
+                <w:lang w:eastAsia="en-NZ"/>
+                <w14:ligatures w14:val="none"/>
+              </w:rPr>
+              <w:t>ix</w:t>
+            </w:r>
+            <w:r>
+              <w:rPr>
+                <w:rFonts w:ascii="Times New Roman" w:eastAsia="Times New Roman" w:hAnsi="Times New Roman" w:cs="Times New Roman"/>
+                <w:color w:val="000000"/>
+                <w:kern w:val="0"/>
+                <w:lang w:eastAsia="en-NZ"/>
+                <w14:ligatures w14:val="none"/>
+              </w:rPr>
+              <w:t>ed</w:t>
+            </w:r>
+            <w:r>
+              <w:rPr>
+                <w:rFonts w:ascii="Times New Roman" w:eastAsia="Times New Roman" w:hAnsi="Times New Roman" w:cs="Times New Roman"/>
+                <w:color w:val="000000"/>
+                <w:kern w:val="0"/>
+                <w:lang w:eastAsia="en-NZ"/>
+                <w14:ligatures w14:val="none"/>
+              </w:rPr>
+              <w:t xml:space="preserve"> by comparing the selected button to the person chosen</w:t>
+            </w:r>
+            <w:r>
+              <w:rPr>
+                <w:rFonts w:ascii="Times New Roman" w:eastAsia="Times New Roman" w:hAnsi="Times New Roman" w:cs="Times New Roman"/>
+                <w:color w:val="000000"/>
+                <w:kern w:val="0"/>
+                <w:lang w:eastAsia="en-NZ"/>
+                <w14:ligatures w14:val="none"/>
+              </w:rPr>
+              <w:t>, instead of comparing</w:t>
+            </w:r>
+            <w:r>
+              <w:rPr>
+                <w:rFonts w:ascii="Times New Roman" w:eastAsia="Times New Roman" w:hAnsi="Times New Roman" w:cs="Times New Roman"/>
+                <w:color w:val="000000"/>
+                <w:kern w:val="0"/>
+                <w:lang w:eastAsia="en-NZ"/>
+                <w14:ligatures w14:val="none"/>
+              </w:rPr>
+              <w:t xml:space="preserve"> it to the list of people in the game.</w:t>
+            </w:r>
           </w:p>
         </w:tc>
       </w:tr>
@@ -3708,9 +3778,9 @@
       </w:tblPr>
       <w:tblGrid>
         <w:gridCol w:w="1952"/>
-        <w:gridCol w:w="2618"/>
-        <w:gridCol w:w="2746"/>
-        <w:gridCol w:w="2885"/>
+        <w:gridCol w:w="2620"/>
+        <w:gridCol w:w="2754"/>
+        <w:gridCol w:w="2875"/>
       </w:tblGrid>
       <w:tr>
         <w:trPr>
@@ -3718,7 +3788,7 @@
         </w:trPr>
         <w:tc>
           <w:tcPr>
-            <w:tcW w:w="1696" w:type="dxa"/>
+            <w:tcW w:w="1952" w:type="dxa"/>
             <w:shd w:val="clear" w:color="auto" w:fill="FFFFFF"/>
             <w:tcMar>
               <w:top w:w="96" w:type="dxa"/>
@@ -3777,7 +3847,7 @@
         </w:tc>
         <w:tc>
           <w:tcPr>
-            <w:tcW w:w="2694" w:type="dxa"/>
+            <w:tcW w:w="2620" w:type="dxa"/>
             <w:shd w:val="clear" w:color="auto" w:fill="FFFFFF"/>
             <w:tcMar>
               <w:top w:w="96" w:type="dxa"/>
@@ -3821,7 +3891,7 @@
         </w:tc>
         <w:tc>
           <w:tcPr>
-            <w:tcW w:w="2835" w:type="dxa"/>
+            <w:tcW w:w="2754" w:type="dxa"/>
             <w:shd w:val="clear" w:color="auto" w:fill="FFFFFF"/>
             <w:tcMar>
               <w:top w:w="96" w:type="dxa"/>
@@ -3865,7 +3935,7 @@
         </w:tc>
         <w:tc>
           <w:tcPr>
-            <w:tcW w:w="2976" w:type="dxa"/>
+            <w:tcW w:w="2875" w:type="dxa"/>
             <w:shd w:val="clear" w:color="auto" w:fill="FFFFFF"/>
             <w:tcMar>
               <w:top w:w="96" w:type="dxa"/>
@@ -3914,7 +3984,7 @@
         </w:trPr>
         <w:tc>
           <w:tcPr>
-            <w:tcW w:w="1696" w:type="dxa"/>
+            <w:tcW w:w="1952" w:type="dxa"/>
             <w:shd w:val="clear" w:color="auto" w:fill="C9FDEE"/>
             <w:tcMar>
               <w:top w:w="96" w:type="dxa"/>
@@ -3957,7 +4027,7 @@
         </w:tc>
         <w:tc>
           <w:tcPr>
-            <w:tcW w:w="2694" w:type="dxa"/>
+            <w:tcW w:w="2620" w:type="dxa"/>
             <w:shd w:val="clear" w:color="auto" w:fill="C9FDEE"/>
             <w:tcMar>
               <w:top w:w="96" w:type="dxa"/>
@@ -3984,7 +4054,7 @@
         </w:tc>
         <w:tc>
           <w:tcPr>
-            <w:tcW w:w="2835" w:type="dxa"/>
+            <w:tcW w:w="2754" w:type="dxa"/>
             <w:shd w:val="clear" w:color="auto" w:fill="C9FDEE"/>
             <w:tcMar>
               <w:top w:w="96" w:type="dxa"/>
@@ -4011,7 +4081,7 @@
         </w:tc>
         <w:tc>
           <w:tcPr>
-            <w:tcW w:w="2976" w:type="dxa"/>
+            <w:tcW w:w="2875" w:type="dxa"/>
             <w:shd w:val="clear" w:color="auto" w:fill="C9FDEE"/>
             <w:tcMar>
               <w:top w:w="96" w:type="dxa"/>
@@ -4043,7 +4113,7 @@
         </w:trPr>
         <w:tc>
           <w:tcPr>
-            <w:tcW w:w="1696" w:type="dxa"/>
+            <w:tcW w:w="1952" w:type="dxa"/>
             <w:shd w:val="clear" w:color="auto" w:fill="C9FDEE"/>
             <w:tcMar>
               <w:top w:w="96" w:type="dxa"/>
@@ -4068,11 +4138,39 @@
                 <w14:ligatures w14:val="none"/>
               </w:rPr>
             </w:pPr>
-          </w:p>
-        </w:tc>
-        <w:tc>
-          <w:tcPr>
-            <w:tcW w:w="2694" w:type="dxa"/>
+            <w:r>
+              <w:rPr>
+                <w:rFonts w:ascii="Times New Roman" w:eastAsia="Times New Roman" w:hAnsi="Times New Roman" w:cs="Times New Roman"/>
+                <w:i/>
+                <w:iCs/>
+                <w:color w:val="000000"/>
+                <w:kern w:val="0"/>
+                <w:sz w:val="16"/>
+                <w:szCs w:val="16"/>
+                <w:lang w:eastAsia="en-NZ"/>
+                <w14:ligatures w14:val="none"/>
+              </w:rPr>
+              <w:t>Text input</w:t>
+            </w:r>
+            <w:r>
+              <w:rPr>
+                <w:rFonts w:ascii="Times New Roman" w:eastAsia="Times New Roman" w:hAnsi="Times New Roman" w:cs="Times New Roman"/>
+                <w:i/>
+                <w:iCs/>
+                <w:color w:val="000000"/>
+                <w:kern w:val="0"/>
+                <w:sz w:val="16"/>
+                <w:szCs w:val="16"/>
+                <w:lang w:eastAsia="en-NZ"/>
+                <w14:ligatures w14:val="none"/>
+              </w:rPr>
+              <w:t xml:space="preserve"> players name</w:t>
+            </w:r>
+          </w:p>
+        </w:tc>
+        <w:tc>
+          <w:tcPr>
+            <w:tcW w:w="2620" w:type="dxa"/>
             <w:shd w:val="clear" w:color="auto" w:fill="C9FDEE"/>
             <w:tcMar>
               <w:top w:w="96" w:type="dxa"/>
@@ -4095,11 +4193,23 @@
                 <w14:ligatures w14:val="none"/>
               </w:rPr>
             </w:pPr>
-          </w:p>
-        </w:tc>
-        <w:tc>
-          <w:tcPr>
-            <w:tcW w:w="2835" w:type="dxa"/>
+            <w:r>
+              <w:rPr>
+                <w:rFonts w:ascii="Times New Roman" w:eastAsia="Times New Roman" w:hAnsi="Times New Roman" w:cs="Times New Roman"/>
+                <w:b/>
+                <w:bCs/>
+                <w:color w:val="000000"/>
+                <w:kern w:val="0"/>
+                <w:lang w:eastAsia="en-NZ"/>
+                <w14:ligatures w14:val="none"/>
+              </w:rPr>
+              <w:t>Intro message using players name</w:t>
+            </w:r>
+          </w:p>
+        </w:tc>
+        <w:tc>
+          <w:tcPr>
+            <w:tcW w:w="2754" w:type="dxa"/>
             <w:shd w:val="clear" w:color="auto" w:fill="C9FDEE"/>
             <w:tcMar>
               <w:top w:w="96" w:type="dxa"/>
@@ -4122,11 +4232,23 @@
                 <w14:ligatures w14:val="none"/>
               </w:rPr>
             </w:pPr>
-          </w:p>
-        </w:tc>
-        <w:tc>
-          <w:tcPr>
-            <w:tcW w:w="2976" w:type="dxa"/>
+            <w:r>
+              <w:rPr>
+                <w:rFonts w:ascii="Times New Roman" w:eastAsia="Times New Roman" w:hAnsi="Times New Roman" w:cs="Times New Roman"/>
+                <w:b/>
+                <w:bCs/>
+                <w:color w:val="000000"/>
+                <w:kern w:val="0"/>
+                <w:lang w:eastAsia="en-NZ"/>
+                <w14:ligatures w14:val="none"/>
+              </w:rPr>
+              <w:t>Intro message using players name</w:t>
+            </w:r>
+          </w:p>
+        </w:tc>
+        <w:tc>
+          <w:tcPr>
+            <w:tcW w:w="2875" w:type="dxa"/>
             <w:shd w:val="clear" w:color="auto" w:fill="C9FDEE"/>
             <w:tcMar>
               <w:top w:w="96" w:type="dxa"/>
@@ -4149,6 +4271,18 @@
                 <w14:ligatures w14:val="none"/>
               </w:rPr>
             </w:pPr>
+            <w:r>
+              <w:rPr>
+                <w:rFonts w:ascii="Times New Roman" w:eastAsia="Times New Roman" w:hAnsi="Times New Roman" w:cs="Times New Roman"/>
+                <w:b/>
+                <w:bCs/>
+                <w:color w:val="000000"/>
+                <w:kern w:val="0"/>
+                <w:lang w:eastAsia="en-NZ"/>
+                <w14:ligatures w14:val="none"/>
+              </w:rPr>
+              <w:t>Nope</w:t>
+            </w:r>
           </w:p>
         </w:tc>
       </w:tr>
@@ -4158,7 +4292,7 @@
         </w:trPr>
         <w:tc>
           <w:tcPr>
-            <w:tcW w:w="1696" w:type="dxa"/>
+            <w:tcW w:w="1952" w:type="dxa"/>
             <w:shd w:val="clear" w:color="auto" w:fill="C9FDEE"/>
             <w:tcMar>
               <w:top w:w="96" w:type="dxa"/>
@@ -4183,11 +4317,25 @@
                 <w14:ligatures w14:val="none"/>
               </w:rPr>
             </w:pPr>
-          </w:p>
-        </w:tc>
-        <w:tc>
-          <w:tcPr>
-            <w:tcW w:w="2694" w:type="dxa"/>
+            <w:r>
+              <w:rPr>
+                <w:rFonts w:ascii="Times New Roman" w:eastAsia="Times New Roman" w:hAnsi="Times New Roman" w:cs="Times New Roman"/>
+                <w:i/>
+                <w:iCs/>
+                <w:color w:val="000000"/>
+                <w:kern w:val="0"/>
+                <w:sz w:val="16"/>
+                <w:szCs w:val="16"/>
+                <w:lang w:eastAsia="en-NZ"/>
+                <w14:ligatures w14:val="none"/>
+              </w:rPr>
+              <w:t>Keyboard input for movement</w:t>
+            </w:r>
+          </w:p>
+        </w:tc>
+        <w:tc>
+          <w:tcPr>
+            <w:tcW w:w="2620" w:type="dxa"/>
             <w:shd w:val="clear" w:color="auto" w:fill="C9FDEE"/>
             <w:tcMar>
               <w:top w:w="96" w:type="dxa"/>
@@ -4210,11 +4358,23 @@
                 <w14:ligatures w14:val="none"/>
               </w:rPr>
             </w:pPr>
-          </w:p>
-        </w:tc>
-        <w:tc>
-          <w:tcPr>
-            <w:tcW w:w="2835" w:type="dxa"/>
+            <w:r>
+              <w:rPr>
+                <w:rFonts w:ascii="Times New Roman" w:eastAsia="Times New Roman" w:hAnsi="Times New Roman" w:cs="Times New Roman"/>
+                <w:b/>
+                <w:bCs/>
+                <w:color w:val="000000"/>
+                <w:kern w:val="0"/>
+                <w:lang w:eastAsia="en-NZ"/>
+                <w14:ligatures w14:val="none"/>
+              </w:rPr>
+              <w:t>A and D to move sideways, spacebar to jump</w:t>
+            </w:r>
+          </w:p>
+        </w:tc>
+        <w:tc>
+          <w:tcPr>
+            <w:tcW w:w="2754" w:type="dxa"/>
             <w:shd w:val="clear" w:color="auto" w:fill="C9FDEE"/>
             <w:tcMar>
               <w:top w:w="96" w:type="dxa"/>
@@ -4237,11 +4397,23 @@
                 <w14:ligatures w14:val="none"/>
               </w:rPr>
             </w:pPr>
-          </w:p>
-        </w:tc>
-        <w:tc>
-          <w:tcPr>
-            <w:tcW w:w="2976" w:type="dxa"/>
+            <w:r>
+              <w:rPr>
+                <w:rFonts w:ascii="Times New Roman" w:eastAsia="Times New Roman" w:hAnsi="Times New Roman" w:cs="Times New Roman"/>
+                <w:b/>
+                <w:bCs/>
+                <w:color w:val="000000"/>
+                <w:kern w:val="0"/>
+                <w:lang w:eastAsia="en-NZ"/>
+                <w14:ligatures w14:val="none"/>
+              </w:rPr>
+              <w:t>A and D to move sideways, spacebar to jump</w:t>
+            </w:r>
+          </w:p>
+        </w:tc>
+        <w:tc>
+          <w:tcPr>
+            <w:tcW w:w="2875" w:type="dxa"/>
             <w:shd w:val="clear" w:color="auto" w:fill="C9FDEE"/>
             <w:tcMar>
               <w:top w:w="96" w:type="dxa"/>
@@ -4264,6 +4436,18 @@
                 <w14:ligatures w14:val="none"/>
               </w:rPr>
             </w:pPr>
+            <w:r>
+              <w:rPr>
+                <w:rFonts w:ascii="Times New Roman" w:eastAsia="Times New Roman" w:hAnsi="Times New Roman" w:cs="Times New Roman"/>
+                <w:b/>
+                <w:bCs/>
+                <w:color w:val="000000"/>
+                <w:kern w:val="0"/>
+                <w:lang w:eastAsia="en-NZ"/>
+                <w14:ligatures w14:val="none"/>
+              </w:rPr>
+              <w:t>Nope</w:t>
+            </w:r>
           </w:p>
         </w:tc>
       </w:tr>
@@ -4273,7 +4457,7 @@
         </w:trPr>
         <w:tc>
           <w:tcPr>
-            <w:tcW w:w="1696" w:type="dxa"/>
+            <w:tcW w:w="1952" w:type="dxa"/>
             <w:shd w:val="clear" w:color="auto" w:fill="C9FDEE"/>
             <w:tcMar>
               <w:top w:w="96" w:type="dxa"/>
@@ -4302,7 +4486,7 @@
         </w:tc>
         <w:tc>
           <w:tcPr>
-            <w:tcW w:w="2694" w:type="dxa"/>
+            <w:tcW w:w="2620" w:type="dxa"/>
             <w:shd w:val="clear" w:color="auto" w:fill="C9FDEE"/>
             <w:tcMar>
               <w:top w:w="96" w:type="dxa"/>
@@ -4329,7 +4513,7 @@
         </w:tc>
         <w:tc>
           <w:tcPr>
-            <w:tcW w:w="2835" w:type="dxa"/>
+            <w:tcW w:w="2754" w:type="dxa"/>
             <w:shd w:val="clear" w:color="auto" w:fill="C9FDEE"/>
             <w:tcMar>
               <w:top w:w="96" w:type="dxa"/>
@@ -4356,7 +4540,7 @@
         </w:tc>
         <w:tc>
           <w:tcPr>
-            <w:tcW w:w="2976" w:type="dxa"/>
+            <w:tcW w:w="2875" w:type="dxa"/>
             <w:shd w:val="clear" w:color="auto" w:fill="C9FDEE"/>
             <w:tcMar>
               <w:top w:w="96" w:type="dxa"/>
@@ -4388,7 +4572,7 @@
         </w:trPr>
         <w:tc>
           <w:tcPr>
-            <w:tcW w:w="1696" w:type="dxa"/>
+            <w:tcW w:w="1952" w:type="dxa"/>
             <w:shd w:val="clear" w:color="auto" w:fill="C9FDEE"/>
             <w:tcMar>
               <w:top w:w="96" w:type="dxa"/>
@@ -4417,7 +4601,7 @@
         </w:tc>
         <w:tc>
           <w:tcPr>
-            <w:tcW w:w="2694" w:type="dxa"/>
+            <w:tcW w:w="2620" w:type="dxa"/>
             <w:shd w:val="clear" w:color="auto" w:fill="C9FDEE"/>
             <w:tcMar>
               <w:top w:w="96" w:type="dxa"/>
@@ -4444,7 +4628,7 @@
         </w:tc>
         <w:tc>
           <w:tcPr>
-            <w:tcW w:w="2835" w:type="dxa"/>
+            <w:tcW w:w="2754" w:type="dxa"/>
             <w:shd w:val="clear" w:color="auto" w:fill="C9FDEE"/>
             <w:tcMar>
               <w:top w:w="96" w:type="dxa"/>
@@ -4471,7 +4655,7 @@
         </w:tc>
         <w:tc>
           <w:tcPr>
-            <w:tcW w:w="2976" w:type="dxa"/>
+            <w:tcW w:w="2875" w:type="dxa"/>
             <w:shd w:val="clear" w:color="auto" w:fill="C9FDEE"/>
             <w:tcMar>
               <w:top w:w="96" w:type="dxa"/>
@@ -4503,7 +4687,7 @@
         </w:trPr>
         <w:tc>
           <w:tcPr>
-            <w:tcW w:w="1696" w:type="dxa"/>
+            <w:tcW w:w="1952" w:type="dxa"/>
             <w:shd w:val="clear" w:color="auto" w:fill="FBFDB5"/>
             <w:tcMar>
               <w:top w:w="96" w:type="dxa"/>
@@ -4546,7 +4730,7 @@
         </w:tc>
         <w:tc>
           <w:tcPr>
-            <w:tcW w:w="2694" w:type="dxa"/>
+            <w:tcW w:w="2620" w:type="dxa"/>
             <w:shd w:val="clear" w:color="auto" w:fill="FBFDB5"/>
             <w:tcMar>
               <w:top w:w="96" w:type="dxa"/>
@@ -4573,7 +4757,7 @@
         </w:tc>
         <w:tc>
           <w:tcPr>
-            <w:tcW w:w="2835" w:type="dxa"/>
+            <w:tcW w:w="2754" w:type="dxa"/>
             <w:shd w:val="clear" w:color="auto" w:fill="FBFDB5"/>
             <w:tcMar>
               <w:top w:w="96" w:type="dxa"/>
@@ -4600,7 +4784,7 @@
         </w:tc>
         <w:tc>
           <w:tcPr>
-            <w:tcW w:w="2976" w:type="dxa"/>
+            <w:tcW w:w="2875" w:type="dxa"/>
             <w:shd w:val="clear" w:color="auto" w:fill="FBFDB5"/>
             <w:tcMar>
               <w:top w:w="96" w:type="dxa"/>
@@ -4632,7 +4816,7 @@
         </w:trPr>
         <w:tc>
           <w:tcPr>
-            <w:tcW w:w="1696" w:type="dxa"/>
+            <w:tcW w:w="1952" w:type="dxa"/>
             <w:shd w:val="clear" w:color="auto" w:fill="FBFDB5"/>
             <w:tcMar>
               <w:top w:w="96" w:type="dxa"/>
@@ -4657,11 +4841,25 @@
                 <w14:ligatures w14:val="none"/>
               </w:rPr>
             </w:pPr>
-          </w:p>
-        </w:tc>
-        <w:tc>
-          <w:tcPr>
-            <w:tcW w:w="2694" w:type="dxa"/>
+            <w:r>
+              <w:rPr>
+                <w:rFonts w:ascii="Times New Roman" w:eastAsia="Times New Roman" w:hAnsi="Times New Roman" w:cs="Times New Roman"/>
+                <w:i/>
+                <w:iCs/>
+                <w:color w:val="000000"/>
+                <w:kern w:val="0"/>
+                <w:sz w:val="16"/>
+                <w:szCs w:val="16"/>
+                <w:lang w:eastAsia="en-NZ"/>
+                <w14:ligatures w14:val="none"/>
+              </w:rPr>
+              <w:t>Name can’t be longer than 12 characters</w:t>
+            </w:r>
+          </w:p>
+        </w:tc>
+        <w:tc>
+          <w:tcPr>
+            <w:tcW w:w="2620" w:type="dxa"/>
             <w:shd w:val="clear" w:color="auto" w:fill="FBFDB5"/>
             <w:tcMar>
               <w:top w:w="96" w:type="dxa"/>
@@ -4684,11 +4882,23 @@
                 <w14:ligatures w14:val="none"/>
               </w:rPr>
             </w:pPr>
-          </w:p>
-        </w:tc>
-        <w:tc>
-          <w:tcPr>
-            <w:tcW w:w="2835" w:type="dxa"/>
+            <w:r>
+              <w:rPr>
+                <w:rFonts w:ascii="Times New Roman" w:eastAsia="Times New Roman" w:hAnsi="Times New Roman" w:cs="Times New Roman"/>
+                <w:b/>
+                <w:bCs/>
+                <w:color w:val="000000"/>
+                <w:kern w:val="0"/>
+                <w:lang w:eastAsia="en-NZ"/>
+                <w14:ligatures w14:val="none"/>
+              </w:rPr>
+              <w:t>Shows screen with message telling user their name is too long</w:t>
+            </w:r>
+          </w:p>
+        </w:tc>
+        <w:tc>
+          <w:tcPr>
+            <w:tcW w:w="2754" w:type="dxa"/>
             <w:shd w:val="clear" w:color="auto" w:fill="FBFDB5"/>
             <w:tcMar>
               <w:top w:w="96" w:type="dxa"/>
@@ -4711,11 +4921,23 @@
                 <w14:ligatures w14:val="none"/>
               </w:rPr>
             </w:pPr>
-          </w:p>
-        </w:tc>
-        <w:tc>
-          <w:tcPr>
-            <w:tcW w:w="2976" w:type="dxa"/>
+            <w:r>
+              <w:rPr>
+                <w:rFonts w:ascii="Times New Roman" w:eastAsia="Times New Roman" w:hAnsi="Times New Roman" w:cs="Times New Roman"/>
+                <w:b/>
+                <w:bCs/>
+                <w:color w:val="000000"/>
+                <w:kern w:val="0"/>
+                <w:lang w:eastAsia="en-NZ"/>
+                <w14:ligatures w14:val="none"/>
+              </w:rPr>
+              <w:t>Shows screen with message telling user their name is too long</w:t>
+            </w:r>
+          </w:p>
+        </w:tc>
+        <w:tc>
+          <w:tcPr>
+            <w:tcW w:w="2875" w:type="dxa"/>
             <w:shd w:val="clear" w:color="auto" w:fill="FBFDB5"/>
             <w:tcMar>
               <w:top w:w="96" w:type="dxa"/>
@@ -4738,6 +4960,18 @@
                 <w14:ligatures w14:val="none"/>
               </w:rPr>
             </w:pPr>
+            <w:r>
+              <w:rPr>
+                <w:rFonts w:ascii="Times New Roman" w:eastAsia="Times New Roman" w:hAnsi="Times New Roman" w:cs="Times New Roman"/>
+                <w:b/>
+                <w:bCs/>
+                <w:color w:val="000000"/>
+                <w:kern w:val="0"/>
+                <w:lang w:eastAsia="en-NZ"/>
+                <w14:ligatures w14:val="none"/>
+              </w:rPr>
+              <w:t>Nope</w:t>
+            </w:r>
           </w:p>
         </w:tc>
       </w:tr>
@@ -4747,7 +4981,7 @@
         </w:trPr>
         <w:tc>
           <w:tcPr>
-            <w:tcW w:w="1696" w:type="dxa"/>
+            <w:tcW w:w="1952" w:type="dxa"/>
             <w:shd w:val="clear" w:color="auto" w:fill="FBFDB5"/>
             <w:tcMar>
               <w:top w:w="96" w:type="dxa"/>
@@ -4772,11 +5006,25 @@
                 <w14:ligatures w14:val="none"/>
               </w:rPr>
             </w:pPr>
-          </w:p>
-        </w:tc>
-        <w:tc>
-          <w:tcPr>
-            <w:tcW w:w="2694" w:type="dxa"/>
+            <w:r>
+              <w:rPr>
+                <w:rFonts w:ascii="Times New Roman" w:eastAsia="Times New Roman" w:hAnsi="Times New Roman" w:cs="Times New Roman"/>
+                <w:i/>
+                <w:iCs/>
+                <w:color w:val="000000"/>
+                <w:kern w:val="0"/>
+                <w:sz w:val="16"/>
+                <w:szCs w:val="16"/>
+                <w:lang w:eastAsia="en-NZ"/>
+                <w14:ligatures w14:val="none"/>
+              </w:rPr>
+              <w:t>Text box for name input can’t become so wide it goes off screen</w:t>
+            </w:r>
+          </w:p>
+        </w:tc>
+        <w:tc>
+          <w:tcPr>
+            <w:tcW w:w="2620" w:type="dxa"/>
             <w:shd w:val="clear" w:color="auto" w:fill="FBFDB5"/>
             <w:tcMar>
               <w:top w:w="96" w:type="dxa"/>
@@ -4799,11 +5047,23 @@
                 <w14:ligatures w14:val="none"/>
               </w:rPr>
             </w:pPr>
-          </w:p>
-        </w:tc>
-        <w:tc>
-          <w:tcPr>
-            <w:tcW w:w="2835" w:type="dxa"/>
+            <w:r>
+              <w:rPr>
+                <w:rFonts w:ascii="Times New Roman" w:eastAsia="Times New Roman" w:hAnsi="Times New Roman" w:cs="Times New Roman"/>
+                <w:b/>
+                <w:bCs/>
+                <w:color w:val="000000"/>
+                <w:kern w:val="0"/>
+                <w:lang w:eastAsia="en-NZ"/>
+                <w14:ligatures w14:val="none"/>
+              </w:rPr>
+              <w:t>Prevents user from typing any more after reaching a certain character limit</w:t>
+            </w:r>
+          </w:p>
+        </w:tc>
+        <w:tc>
+          <w:tcPr>
+            <w:tcW w:w="2754" w:type="dxa"/>
             <w:shd w:val="clear" w:color="auto" w:fill="FBFDB5"/>
             <w:tcMar>
               <w:top w:w="96" w:type="dxa"/>
@@ -4826,11 +5086,23 @@
                 <w14:ligatures w14:val="none"/>
               </w:rPr>
             </w:pPr>
-          </w:p>
-        </w:tc>
-        <w:tc>
-          <w:tcPr>
-            <w:tcW w:w="2976" w:type="dxa"/>
+            <w:r>
+              <w:rPr>
+                <w:rFonts w:ascii="Times New Roman" w:eastAsia="Times New Roman" w:hAnsi="Times New Roman" w:cs="Times New Roman"/>
+                <w:b/>
+                <w:bCs/>
+                <w:color w:val="000000"/>
+                <w:kern w:val="0"/>
+                <w:lang w:eastAsia="en-NZ"/>
+                <w14:ligatures w14:val="none"/>
+              </w:rPr>
+              <w:t>Prevents user from typing any more after reaching a certain character limit</w:t>
+            </w:r>
+          </w:p>
+        </w:tc>
+        <w:tc>
+          <w:tcPr>
+            <w:tcW w:w="2875" w:type="dxa"/>
             <w:shd w:val="clear" w:color="auto" w:fill="FBFDB5"/>
             <w:tcMar>
               <w:top w:w="96" w:type="dxa"/>
@@ -4853,6 +5125,18 @@
                 <w14:ligatures w14:val="none"/>
               </w:rPr>
             </w:pPr>
+            <w:r>
+              <w:rPr>
+                <w:rFonts w:ascii="Times New Roman" w:eastAsia="Times New Roman" w:hAnsi="Times New Roman" w:cs="Times New Roman"/>
+                <w:b/>
+                <w:bCs/>
+                <w:color w:val="000000"/>
+                <w:kern w:val="0"/>
+                <w:lang w:eastAsia="en-NZ"/>
+                <w14:ligatures w14:val="none"/>
+              </w:rPr>
+              <w:t>Nope</w:t>
+            </w:r>
           </w:p>
         </w:tc>
       </w:tr>
@@ -4862,7 +5146,7 @@
         </w:trPr>
         <w:tc>
           <w:tcPr>
-            <w:tcW w:w="1696" w:type="dxa"/>
+            <w:tcW w:w="1952" w:type="dxa"/>
             <w:shd w:val="clear" w:color="auto" w:fill="FBFDB5"/>
             <w:tcMar>
               <w:top w:w="96" w:type="dxa"/>
@@ -4891,7 +5175,7 @@
         </w:tc>
         <w:tc>
           <w:tcPr>
-            <w:tcW w:w="2694" w:type="dxa"/>
+            <w:tcW w:w="2620" w:type="dxa"/>
             <w:shd w:val="clear" w:color="auto" w:fill="FBFDB5"/>
             <w:tcMar>
               <w:top w:w="96" w:type="dxa"/>
@@ -4918,7 +5202,7 @@
         </w:tc>
         <w:tc>
           <w:tcPr>
-            <w:tcW w:w="2835" w:type="dxa"/>
+            <w:tcW w:w="2754" w:type="dxa"/>
             <w:shd w:val="clear" w:color="auto" w:fill="FBFDB5"/>
             <w:tcMar>
               <w:top w:w="96" w:type="dxa"/>
@@ -4945,7 +5229,7 @@
         </w:tc>
         <w:tc>
           <w:tcPr>
-            <w:tcW w:w="2976" w:type="dxa"/>
+            <w:tcW w:w="2875" w:type="dxa"/>
             <w:shd w:val="clear" w:color="auto" w:fill="FBFDB5"/>
             <w:tcMar>
               <w:top w:w="96" w:type="dxa"/>
@@ -4977,7 +5261,7 @@
         </w:trPr>
         <w:tc>
           <w:tcPr>
-            <w:tcW w:w="1696" w:type="dxa"/>
+            <w:tcW w:w="1952" w:type="dxa"/>
             <w:shd w:val="clear" w:color="auto" w:fill="FBFDB5"/>
             <w:tcMar>
               <w:top w:w="96" w:type="dxa"/>
@@ -5006,7 +5290,7 @@
         </w:tc>
         <w:tc>
           <w:tcPr>
-            <w:tcW w:w="2694" w:type="dxa"/>
+            <w:tcW w:w="2620" w:type="dxa"/>
             <w:shd w:val="clear" w:color="auto" w:fill="FBFDB5"/>
             <w:tcMar>
               <w:top w:w="96" w:type="dxa"/>
@@ -5033,7 +5317,7 @@
         </w:tc>
         <w:tc>
           <w:tcPr>
-            <w:tcW w:w="2835" w:type="dxa"/>
+            <w:tcW w:w="2754" w:type="dxa"/>
             <w:shd w:val="clear" w:color="auto" w:fill="FBFDB5"/>
             <w:tcMar>
               <w:top w:w="96" w:type="dxa"/>
@@ -5060,7 +5344,7 @@
         </w:tc>
         <w:tc>
           <w:tcPr>
-            <w:tcW w:w="2976" w:type="dxa"/>
+            <w:tcW w:w="2875" w:type="dxa"/>
             <w:shd w:val="clear" w:color="auto" w:fill="FBFDB5"/>
             <w:tcMar>
               <w:top w:w="96" w:type="dxa"/>
@@ -5092,7 +5376,7 @@
         </w:trPr>
         <w:tc>
           <w:tcPr>
-            <w:tcW w:w="1696" w:type="dxa"/>
+            <w:tcW w:w="1952" w:type="dxa"/>
             <w:shd w:val="clear" w:color="auto" w:fill="8FFB99"/>
             <w:tcMar>
               <w:top w:w="96" w:type="dxa"/>
@@ -5135,7 +5419,7 @@
         </w:tc>
         <w:tc>
           <w:tcPr>
-            <w:tcW w:w="2694" w:type="dxa"/>
+            <w:tcW w:w="2620" w:type="dxa"/>
             <w:shd w:val="clear" w:color="auto" w:fill="8FFB99"/>
             <w:tcMar>
               <w:top w:w="96" w:type="dxa"/>
@@ -5162,7 +5446,7 @@
         </w:tc>
         <w:tc>
           <w:tcPr>
-            <w:tcW w:w="2835" w:type="dxa"/>
+            <w:tcW w:w="2754" w:type="dxa"/>
             <w:shd w:val="clear" w:color="auto" w:fill="8FFB99"/>
             <w:tcMar>
               <w:top w:w="96" w:type="dxa"/>
@@ -5189,7 +5473,7 @@
         </w:tc>
         <w:tc>
           <w:tcPr>
-            <w:tcW w:w="2976" w:type="dxa"/>
+            <w:tcW w:w="2875" w:type="dxa"/>
             <w:shd w:val="clear" w:color="auto" w:fill="8FFB99"/>
             <w:tcMar>
               <w:top w:w="96" w:type="dxa"/>
@@ -5221,7 +5505,7 @@
         </w:trPr>
         <w:tc>
           <w:tcPr>
-            <w:tcW w:w="1696" w:type="dxa"/>
+            <w:tcW w:w="1952" w:type="dxa"/>
             <w:shd w:val="clear" w:color="auto" w:fill="8FFB99"/>
             <w:tcMar>
               <w:top w:w="96" w:type="dxa"/>
@@ -5246,11 +5530,25 @@
                 <w14:ligatures w14:val="none"/>
               </w:rPr>
             </w:pPr>
-          </w:p>
-        </w:tc>
-        <w:tc>
-          <w:tcPr>
-            <w:tcW w:w="2694" w:type="dxa"/>
+            <w:r>
+              <w:rPr>
+                <w:rFonts w:ascii="Times New Roman" w:eastAsia="Times New Roman" w:hAnsi="Times New Roman" w:cs="Times New Roman"/>
+                <w:i/>
+                <w:iCs/>
+                <w:color w:val="000000"/>
+                <w:kern w:val="0"/>
+                <w:sz w:val="16"/>
+                <w:szCs w:val="16"/>
+                <w:lang w:eastAsia="en-NZ"/>
+                <w14:ligatures w14:val="none"/>
+              </w:rPr>
+              <w:t>User can’t have nothing as a username</w:t>
+            </w:r>
+          </w:p>
+        </w:tc>
+        <w:tc>
+          <w:tcPr>
+            <w:tcW w:w="2620" w:type="dxa"/>
             <w:shd w:val="clear" w:color="auto" w:fill="8FFB99"/>
             <w:tcMar>
               <w:top w:w="96" w:type="dxa"/>
@@ -5273,11 +5571,23 @@
                 <w14:ligatures w14:val="none"/>
               </w:rPr>
             </w:pPr>
-          </w:p>
-        </w:tc>
-        <w:tc>
-          <w:tcPr>
-            <w:tcW w:w="2835" w:type="dxa"/>
+            <w:r>
+              <w:rPr>
+                <w:rFonts w:ascii="Times New Roman" w:eastAsia="Times New Roman" w:hAnsi="Times New Roman" w:cs="Times New Roman"/>
+                <w:b/>
+                <w:bCs/>
+                <w:color w:val="000000"/>
+                <w:kern w:val="0"/>
+                <w:lang w:eastAsia="en-NZ"/>
+                <w14:ligatures w14:val="none"/>
+              </w:rPr>
+              <w:t>Shows screen with message telling user they need a name</w:t>
+            </w:r>
+          </w:p>
+        </w:tc>
+        <w:tc>
+          <w:tcPr>
+            <w:tcW w:w="2754" w:type="dxa"/>
             <w:shd w:val="clear" w:color="auto" w:fill="8FFB99"/>
             <w:tcMar>
               <w:top w:w="96" w:type="dxa"/>
@@ -5300,11 +5610,23 @@
                 <w14:ligatures w14:val="none"/>
               </w:rPr>
             </w:pPr>
-          </w:p>
-        </w:tc>
-        <w:tc>
-          <w:tcPr>
-            <w:tcW w:w="2976" w:type="dxa"/>
+            <w:r>
+              <w:rPr>
+                <w:rFonts w:ascii="Times New Roman" w:eastAsia="Times New Roman" w:hAnsi="Times New Roman" w:cs="Times New Roman"/>
+                <w:b/>
+                <w:bCs/>
+                <w:color w:val="000000"/>
+                <w:kern w:val="0"/>
+                <w:lang w:eastAsia="en-NZ"/>
+                <w14:ligatures w14:val="none"/>
+              </w:rPr>
+              <w:t>Shows screen with message telling user they need a name</w:t>
+            </w:r>
+          </w:p>
+        </w:tc>
+        <w:tc>
+          <w:tcPr>
+            <w:tcW w:w="2875" w:type="dxa"/>
             <w:shd w:val="clear" w:color="auto" w:fill="8FFB99"/>
             <w:tcMar>
               <w:top w:w="96" w:type="dxa"/>
@@ -5327,6 +5649,18 @@
                 <w14:ligatures w14:val="none"/>
               </w:rPr>
             </w:pPr>
+            <w:r>
+              <w:rPr>
+                <w:rFonts w:ascii="Times New Roman" w:eastAsia="Times New Roman" w:hAnsi="Times New Roman" w:cs="Times New Roman"/>
+                <w:b/>
+                <w:bCs/>
+                <w:color w:val="000000"/>
+                <w:kern w:val="0"/>
+                <w:lang w:eastAsia="en-NZ"/>
+                <w14:ligatures w14:val="none"/>
+              </w:rPr>
+              <w:t>Nope</w:t>
+            </w:r>
           </w:p>
         </w:tc>
       </w:tr>
@@ -5336,7 +5670,7 @@
         </w:trPr>
         <w:tc>
           <w:tcPr>
-            <w:tcW w:w="1696" w:type="dxa"/>
+            <w:tcW w:w="1952" w:type="dxa"/>
             <w:shd w:val="clear" w:color="auto" w:fill="8FFB99"/>
             <w:tcMar>
               <w:top w:w="96" w:type="dxa"/>
@@ -5365,7 +5699,7 @@
         </w:tc>
         <w:tc>
           <w:tcPr>
-            <w:tcW w:w="2694" w:type="dxa"/>
+            <w:tcW w:w="2620" w:type="dxa"/>
             <w:shd w:val="clear" w:color="auto" w:fill="8FFB99"/>
             <w:tcMar>
               <w:top w:w="96" w:type="dxa"/>
@@ -5392,7 +5726,7 @@
         </w:tc>
         <w:tc>
           <w:tcPr>
-            <w:tcW w:w="2835" w:type="dxa"/>
+            <w:tcW w:w="2754" w:type="dxa"/>
             <w:shd w:val="clear" w:color="auto" w:fill="8FFB99"/>
             <w:tcMar>
               <w:top w:w="96" w:type="dxa"/>
@@ -5419,7 +5753,7 @@
         </w:tc>
         <w:tc>
           <w:tcPr>
-            <w:tcW w:w="2976" w:type="dxa"/>
+            <w:tcW w:w="2875" w:type="dxa"/>
             <w:shd w:val="clear" w:color="auto" w:fill="8FFB99"/>
             <w:tcMar>
               <w:top w:w="96" w:type="dxa"/>

--- a/testing and debugging tables .docx
+++ b/testing and debugging tables .docx
@@ -38,12 +38,14 @@
         </w:rPr>
         <w:t xml:space="preserve">You are communicating your programming </w:t>
       </w:r>
+      <w:proofErr w:type="gramStart"/>
       <w:r>
         <w:rPr>
           <w:lang w:val="en-US"/>
         </w:rPr>
         <w:t>work flow</w:t>
       </w:r>
+      <w:proofErr w:type="gramEnd"/>
     </w:p>
     <w:p>
       <w:pPr>
@@ -608,7 +610,29 @@
                 <w:lang w:eastAsia="en-NZ"/>
                 <w14:ligatures w14:val="none"/>
               </w:rPr>
-              <w:t>Pressing spacebar does not behave like a jump because I have to hold down space to go up</w:t>
+              <w:t xml:space="preserve">Pressing spacebar does not behave like a jump because I </w:t>
+            </w:r>
+            <w:proofErr w:type="gramStart"/>
+            <w:r>
+              <w:rPr>
+                <w:rFonts w:ascii="Times New Roman" w:eastAsia="Times New Roman" w:hAnsi="Times New Roman" w:cs="Times New Roman"/>
+                <w:color w:val="000000"/>
+                <w:kern w:val="0"/>
+                <w:lang w:eastAsia="en-NZ"/>
+                <w14:ligatures w14:val="none"/>
+              </w:rPr>
+              <w:t>have to</w:t>
+            </w:r>
+            <w:proofErr w:type="gramEnd"/>
+            <w:r>
+              <w:rPr>
+                <w:rFonts w:ascii="Times New Roman" w:eastAsia="Times New Roman" w:hAnsi="Times New Roman" w:cs="Times New Roman"/>
+                <w:color w:val="000000"/>
+                <w:kern w:val="0"/>
+                <w:lang w:eastAsia="en-NZ"/>
+                <w14:ligatures w14:val="none"/>
+              </w:rPr>
+              <w:t xml:space="preserve"> hold down space to go up</w:t>
             </w:r>
           </w:p>
         </w:tc>
@@ -873,7 +897,29 @@
                 <w:lang w:eastAsia="en-NZ"/>
                 <w14:ligatures w14:val="none"/>
               </w:rPr>
-              <w:t>Used the keydown event instead of key get pressed so it gets a single input instead of a constant hold</w:t>
+              <w:t xml:space="preserve">Used the </w:t>
+            </w:r>
+            <w:proofErr w:type="spellStart"/>
+            <w:r>
+              <w:rPr>
+                <w:rFonts w:ascii="Times New Roman" w:eastAsia="Times New Roman" w:hAnsi="Times New Roman" w:cs="Times New Roman"/>
+                <w:color w:val="000000"/>
+                <w:kern w:val="0"/>
+                <w:lang w:eastAsia="en-NZ"/>
+                <w14:ligatures w14:val="none"/>
+              </w:rPr>
+              <w:t>keydown</w:t>
+            </w:r>
+            <w:proofErr w:type="spellEnd"/>
+            <w:r>
+              <w:rPr>
+                <w:rFonts w:ascii="Times New Roman" w:eastAsia="Times New Roman" w:hAnsi="Times New Roman" w:cs="Times New Roman"/>
+                <w:color w:val="000000"/>
+                <w:kern w:val="0"/>
+                <w:lang w:eastAsia="en-NZ"/>
+                <w14:ligatures w14:val="none"/>
+              </w:rPr>
+              <w:t xml:space="preserve"> event instead of key get pressed so it gets a single input instead of a constant hold</w:t>
             </w:r>
           </w:p>
         </w:tc>
@@ -1686,7 +1732,7 @@
                 <w14:ligatures w14:val="none"/>
               </w:rPr>
               <w:drawing>
-                <wp:anchor distT="0" distB="0" distL="114300" distR="114300" simplePos="0" relativeHeight="251670015" behindDoc="0" locked="0" layoutInCell="1" allowOverlap="1" wp14:anchorId="470175AC" wp14:editId="1A9A1C3D">
+                <wp:anchor distT="0" distB="0" distL="114300" distR="114300" simplePos="0" relativeHeight="251670015" behindDoc="0" locked="0" layoutInCell="1" allowOverlap="1" wp14:anchorId="470175AC" wp14:editId="6E46DE0E">
                   <wp:simplePos x="0" y="0"/>
                   <wp:positionH relativeFrom="column">
                     <wp:posOffset>32385</wp:posOffset>
@@ -1962,7 +2008,7 @@
                 <w14:ligatures w14:val="none"/>
               </w:rPr>
               <w:drawing>
-                <wp:anchor distT="0" distB="0" distL="114300" distR="114300" simplePos="0" relativeHeight="251678720" behindDoc="0" locked="0" layoutInCell="1" allowOverlap="1" wp14:anchorId="2438462C" wp14:editId="238403FF">
+                <wp:anchor distT="0" distB="0" distL="114300" distR="114300" simplePos="0" relativeHeight="251678720" behindDoc="0" locked="0" layoutInCell="1" allowOverlap="1" wp14:anchorId="2438462C" wp14:editId="0F87F822">
                   <wp:simplePos x="0" y="0"/>
                   <wp:positionH relativeFrom="column">
                     <wp:posOffset>-26670</wp:posOffset>
@@ -2029,7 +2075,7 @@
                 <w14:ligatures w14:val="none"/>
               </w:rPr>
               <w:drawing>
-                <wp:anchor distT="0" distB="0" distL="114300" distR="114300" simplePos="0" relativeHeight="251672576" behindDoc="0" locked="0" layoutInCell="1" allowOverlap="1" wp14:anchorId="0D2B0FCE" wp14:editId="5CE04A02">
+                <wp:anchor distT="0" distB="0" distL="114300" distR="114300" simplePos="0" relativeHeight="251672576" behindDoc="0" locked="0" layoutInCell="1" allowOverlap="1" wp14:anchorId="0D2B0FCE" wp14:editId="4541FCB1">
                   <wp:simplePos x="0" y="0"/>
                   <wp:positionH relativeFrom="column">
                     <wp:posOffset>-71755</wp:posOffset>
@@ -2253,7 +2299,7 @@
                 <w14:ligatures w14:val="none"/>
               </w:rPr>
               <w:drawing>
-                <wp:anchor distT="0" distB="0" distL="114300" distR="114300" simplePos="0" relativeHeight="251674624" behindDoc="0" locked="0" layoutInCell="1" allowOverlap="1" wp14:anchorId="3057B163" wp14:editId="25D7A4F6">
+                <wp:anchor distT="0" distB="0" distL="114300" distR="114300" simplePos="0" relativeHeight="251674624" behindDoc="0" locked="0" layoutInCell="1" allowOverlap="1" wp14:anchorId="3057B163" wp14:editId="069CB7C0">
                   <wp:simplePos x="0" y="0"/>
                   <wp:positionH relativeFrom="column">
                     <wp:posOffset>-26035</wp:posOffset>
@@ -2390,7 +2436,7 @@
                 <w14:ligatures w14:val="none"/>
               </w:rPr>
               <w:drawing>
-                <wp:anchor distT="0" distB="0" distL="114300" distR="114300" simplePos="0" relativeHeight="251680768" behindDoc="0" locked="0" layoutInCell="1" allowOverlap="1" wp14:anchorId="6F1D1B93" wp14:editId="7895CC9D">
+                <wp:anchor distT="0" distB="0" distL="114300" distR="114300" simplePos="0" relativeHeight="251680768" behindDoc="0" locked="0" layoutInCell="1" allowOverlap="1" wp14:anchorId="6F1D1B93" wp14:editId="62879645">
                   <wp:simplePos x="0" y="0"/>
                   <wp:positionH relativeFrom="column">
                     <wp:posOffset>73660</wp:posOffset>
@@ -2695,7 +2741,29 @@
                 <w:lang w:eastAsia="en-NZ"/>
                 <w14:ligatures w14:val="none"/>
               </w:rPr>
-              <w:t xml:space="preserve"> Fixed it by putting the gravity in an elif statement so it only ran when the jump stopped</w:t>
+              <w:t xml:space="preserve"> Fixed it by putting the gravity in an </w:t>
+            </w:r>
+            <w:proofErr w:type="spellStart"/>
+            <w:r>
+              <w:rPr>
+                <w:rFonts w:ascii="Times New Roman" w:eastAsia="Times New Roman" w:hAnsi="Times New Roman" w:cs="Times New Roman"/>
+                <w:color w:val="000000"/>
+                <w:kern w:val="0"/>
+                <w:lang w:eastAsia="en-NZ"/>
+                <w14:ligatures w14:val="none"/>
+              </w:rPr>
+              <w:t>elif</w:t>
+            </w:r>
+            <w:proofErr w:type="spellEnd"/>
+            <w:r>
+              <w:rPr>
+                <w:rFonts w:ascii="Times New Roman" w:eastAsia="Times New Roman" w:hAnsi="Times New Roman" w:cs="Times New Roman"/>
+                <w:color w:val="000000"/>
+                <w:kern w:val="0"/>
+                <w:lang w:eastAsia="en-NZ"/>
+                <w14:ligatures w14:val="none"/>
+              </w:rPr>
+              <w:t xml:space="preserve"> statement so it only ran when the jump stopped</w:t>
             </w:r>
           </w:p>
         </w:tc>
@@ -3174,8 +3242,9 @@
                 <w:lang w:eastAsia="en-NZ"/>
                 <w14:ligatures w14:val="none"/>
               </w:rPr>
-              <w:t xml:space="preserve"> (fixed by ditching the jumping boolean)</w:t>
-            </w:r>
+              <w:t xml:space="preserve"> (fixed by ditching the jumping </w:t>
+            </w:r>
+            <w:proofErr w:type="spellStart"/>
             <w:r>
               <w:rPr>
                 <w:rFonts w:ascii="Times New Roman" w:eastAsia="Times New Roman" w:hAnsi="Times New Roman" w:cs="Times New Roman"/>
@@ -3186,8 +3255,9 @@
                 <w:lang w:eastAsia="en-NZ"/>
                 <w14:ligatures w14:val="none"/>
               </w:rPr>
-              <w:t xml:space="preserve">. </w:t>
-            </w:r>
+              <w:t>boolean</w:t>
+            </w:r>
+            <w:proofErr w:type="spellEnd"/>
             <w:r>
               <w:rPr>
                 <w:rFonts w:ascii="Times New Roman" w:eastAsia="Times New Roman" w:hAnsi="Times New Roman" w:cs="Times New Roman"/>
@@ -3198,7 +3268,7 @@
                 <w:lang w:eastAsia="en-NZ"/>
                 <w14:ligatures w14:val="none"/>
               </w:rPr>
-              <w:t>Got sidetracked and also fixed a bunch of other stuff: Player now cannot jump above or fall below screen</w:t>
+              <w:t>)</w:t>
             </w:r>
             <w:r>
               <w:rPr>
@@ -3210,7 +3280,7 @@
                 <w:lang w:eastAsia="en-NZ"/>
                 <w14:ligatures w14:val="none"/>
               </w:rPr>
-              <w:t xml:space="preserve"> (fixed by </w:t>
+              <w:t xml:space="preserve">. </w:t>
             </w:r>
             <w:r>
               <w:rPr>
@@ -3222,8 +3292,9 @@
                 <w:lang w:eastAsia="en-NZ"/>
                 <w14:ligatures w14:val="none"/>
               </w:rPr>
-              <w:t>resetting player velocity to 0 when they’re detected outside</w:t>
-            </w:r>
+              <w:t xml:space="preserve">Got sidetracked </w:t>
+            </w:r>
+            <w:proofErr w:type="gramStart"/>
             <w:r>
               <w:rPr>
                 <w:rFonts w:ascii="Times New Roman" w:eastAsia="Times New Roman" w:hAnsi="Times New Roman" w:cs="Times New Roman"/>
@@ -3234,8 +3305,9 @@
                 <w:lang w:eastAsia="en-NZ"/>
                 <w14:ligatures w14:val="none"/>
               </w:rPr>
-              <w:t>)</w:t>
-            </w:r>
+              <w:t>and also</w:t>
+            </w:r>
+            <w:proofErr w:type="gramEnd"/>
             <w:r>
               <w:rPr>
                 <w:rFonts w:ascii="Times New Roman" w:eastAsia="Times New Roman" w:hAnsi="Times New Roman" w:cs="Times New Roman"/>
@@ -3246,7 +3318,7 @@
                 <w:lang w:eastAsia="en-NZ"/>
                 <w14:ligatures w14:val="none"/>
               </w:rPr>
-              <w:t>.</w:t>
+              <w:t xml:space="preserve"> fixed a bunch of other stuff: Player now cannot jump above or fall below screen</w:t>
             </w:r>
             <w:r>
               <w:rPr>
@@ -3258,7 +3330,7 @@
                 <w:lang w:eastAsia="en-NZ"/>
                 <w14:ligatures w14:val="none"/>
               </w:rPr>
-              <w:t xml:space="preserve"> Player now has a limit to how fast they can fall</w:t>
+              <w:t xml:space="preserve"> (fixed by </w:t>
             </w:r>
             <w:r>
               <w:rPr>
@@ -3270,7 +3342,7 @@
                 <w:lang w:eastAsia="en-NZ"/>
                 <w14:ligatures w14:val="none"/>
               </w:rPr>
-              <w:t xml:space="preserve"> (fixed by </w:t>
+              <w:t>resetting player velocity to 0 when they’re detected outside</w:t>
             </w:r>
             <w:r>
               <w:rPr>
@@ -3282,7 +3354,81 @@
                 <w:lang w:eastAsia="en-NZ"/>
                 <w14:ligatures w14:val="none"/>
               </w:rPr>
-              <w:t>not allowing jump_strength to roll too far into the negatives</w:t>
+              <w:t>)</w:t>
+            </w:r>
+            <w:r>
+              <w:rPr>
+                <w:rFonts w:ascii="Times New Roman" w:eastAsia="Times New Roman" w:hAnsi="Times New Roman" w:cs="Times New Roman"/>
+                <w:color w:val="000000"/>
+                <w:kern w:val="0"/>
+                <w:sz w:val="20"/>
+                <w:szCs w:val="20"/>
+                <w:lang w:eastAsia="en-NZ"/>
+                <w14:ligatures w14:val="none"/>
+              </w:rPr>
+              <w:t>.</w:t>
+            </w:r>
+            <w:r>
+              <w:rPr>
+                <w:rFonts w:ascii="Times New Roman" w:eastAsia="Times New Roman" w:hAnsi="Times New Roman" w:cs="Times New Roman"/>
+                <w:color w:val="000000"/>
+                <w:kern w:val="0"/>
+                <w:sz w:val="20"/>
+                <w:szCs w:val="20"/>
+                <w:lang w:eastAsia="en-NZ"/>
+                <w14:ligatures w14:val="none"/>
+              </w:rPr>
+              <w:t xml:space="preserve"> Player now has a limit to how fast they can fall</w:t>
+            </w:r>
+            <w:r>
+              <w:rPr>
+                <w:rFonts w:ascii="Times New Roman" w:eastAsia="Times New Roman" w:hAnsi="Times New Roman" w:cs="Times New Roman"/>
+                <w:color w:val="000000"/>
+                <w:kern w:val="0"/>
+                <w:sz w:val="20"/>
+                <w:szCs w:val="20"/>
+                <w:lang w:eastAsia="en-NZ"/>
+                <w14:ligatures w14:val="none"/>
+              </w:rPr>
+              <w:t xml:space="preserve"> (fixed by </w:t>
+            </w:r>
+            <w:r>
+              <w:rPr>
+                <w:rFonts w:ascii="Times New Roman" w:eastAsia="Times New Roman" w:hAnsi="Times New Roman" w:cs="Times New Roman"/>
+                <w:color w:val="000000"/>
+                <w:kern w:val="0"/>
+                <w:sz w:val="20"/>
+                <w:szCs w:val="20"/>
+                <w:lang w:eastAsia="en-NZ"/>
+                <w14:ligatures w14:val="none"/>
+              </w:rPr>
+              <w:t xml:space="preserve">not allowing </w:t>
+            </w:r>
+            <w:proofErr w:type="spellStart"/>
+            <w:r>
+              <w:rPr>
+                <w:rFonts w:ascii="Times New Roman" w:eastAsia="Times New Roman" w:hAnsi="Times New Roman" w:cs="Times New Roman"/>
+                <w:color w:val="000000"/>
+                <w:kern w:val="0"/>
+                <w:sz w:val="20"/>
+                <w:szCs w:val="20"/>
+                <w:lang w:eastAsia="en-NZ"/>
+                <w14:ligatures w14:val="none"/>
+              </w:rPr>
+              <w:t>jump_strength</w:t>
+            </w:r>
+            <w:proofErr w:type="spellEnd"/>
+            <w:r>
+              <w:rPr>
+                <w:rFonts w:ascii="Times New Roman" w:eastAsia="Times New Roman" w:hAnsi="Times New Roman" w:cs="Times New Roman"/>
+                <w:color w:val="000000"/>
+                <w:kern w:val="0"/>
+                <w:sz w:val="20"/>
+                <w:szCs w:val="20"/>
+                <w:lang w:eastAsia="en-NZ"/>
+                <w14:ligatures w14:val="none"/>
+              </w:rPr>
+              <w:t xml:space="preserve"> to roll too far into the negatives</w:t>
             </w:r>
             <w:r>
               <w:rPr>
@@ -3721,6 +3867,254 @@
                 <w14:ligatures w14:val="none"/>
               </w:rPr>
               <w:t xml:space="preserve"> it to the list of people in the game.</w:t>
+            </w:r>
+          </w:p>
+        </w:tc>
+      </w:tr>
+      <w:tr>
+        <w:trPr>
+          <w:trHeight w:val="3202"/>
+          <w:tblHeader/>
+        </w:trPr>
+        <w:tc>
+          <w:tcPr>
+            <w:tcW w:w="0" w:type="auto"/>
+            <w:shd w:val="clear" w:color="auto" w:fill="FFFFFF"/>
+            <w:tcMar>
+              <w:top w:w="96" w:type="dxa"/>
+              <w:left w:w="96" w:type="dxa"/>
+              <w:bottom w:w="96" w:type="dxa"/>
+              <w:right w:w="96" w:type="dxa"/>
+            </w:tcMar>
+            <w:vAlign w:val="center"/>
+          </w:tcPr>
+          <w:p>
+            <w:pPr>
+              <w:spacing w:after="0" w:line="240" w:lineRule="auto"/>
+              <w:rPr>
+                <w:rFonts w:ascii="Times New Roman" w:eastAsia="Times New Roman" w:hAnsi="Times New Roman" w:cs="Times New Roman"/>
+                <w:b/>
+                <w:bCs/>
+                <w:color w:val="000000"/>
+                <w:kern w:val="0"/>
+                <w:lang w:eastAsia="en-NZ"/>
+                <w14:ligatures w14:val="none"/>
+              </w:rPr>
+            </w:pPr>
+            <w:r>
+              <w:rPr>
+                <w:rFonts w:ascii="Times New Roman" w:eastAsia="Times New Roman" w:hAnsi="Times New Roman" w:cs="Times New Roman"/>
+                <w:b/>
+                <w:bCs/>
+                <w:color w:val="000000"/>
+                <w:kern w:val="0"/>
+                <w:lang w:eastAsia="en-NZ"/>
+                <w14:ligatures w14:val="none"/>
+              </w:rPr>
+              <w:t>3/04/2025</w:t>
+            </w:r>
+          </w:p>
+        </w:tc>
+        <w:tc>
+          <w:tcPr>
+            <w:tcW w:w="2962" w:type="dxa"/>
+            <w:shd w:val="clear" w:color="auto" w:fill="FFFFFF"/>
+            <w:tcMar>
+              <w:top w:w="96" w:type="dxa"/>
+              <w:left w:w="96" w:type="dxa"/>
+              <w:bottom w:w="96" w:type="dxa"/>
+              <w:right w:w="96" w:type="dxa"/>
+            </w:tcMar>
+            <w:vAlign w:val="center"/>
+          </w:tcPr>
+          <w:p>
+            <w:pPr>
+              <w:spacing w:after="0" w:line="240" w:lineRule="auto"/>
+              <w:rPr>
+                <w:rFonts w:ascii="Times New Roman" w:eastAsia="Times New Roman" w:hAnsi="Times New Roman" w:cs="Times New Roman"/>
+                <w:b/>
+                <w:bCs/>
+                <w:noProof/>
+                <w:color w:val="000000"/>
+                <w:kern w:val="0"/>
+                <w:lang w:eastAsia="en-NZ"/>
+                <w14:ligatures w14:val="none"/>
+              </w:rPr>
+            </w:pPr>
+            <w:r>
+              <w:rPr>
+                <w:rFonts w:ascii="Times New Roman" w:eastAsia="Times New Roman" w:hAnsi="Times New Roman" w:cs="Times New Roman"/>
+                <w:b/>
+                <w:bCs/>
+                <w:noProof/>
+                <w:color w:val="000000"/>
+                <w:kern w:val="0"/>
+                <w:lang w:eastAsia="en-NZ"/>
+                <w14:ligatures w14:val="none"/>
+              </w:rPr>
+              <w:drawing>
+                <wp:anchor distT="0" distB="0" distL="114300" distR="114300" simplePos="0" relativeHeight="251688960" behindDoc="0" locked="0" layoutInCell="1" allowOverlap="1" wp14:anchorId="7EE0D174" wp14:editId="4F345F09">
+                  <wp:simplePos x="0" y="0"/>
+                  <wp:positionH relativeFrom="column">
+                    <wp:posOffset>-503555</wp:posOffset>
+                  </wp:positionH>
+                  <wp:positionV relativeFrom="paragraph">
+                    <wp:posOffset>-964565</wp:posOffset>
+                  </wp:positionV>
+                  <wp:extent cx="2162175" cy="548640"/>
+                  <wp:effectExtent l="0" t="0" r="9525" b="3810"/>
+                  <wp:wrapNone/>
+                  <wp:docPr id="299095244" name="Picture 1"/>
+                  <wp:cNvGraphicFramePr>
+                    <a:graphicFrameLocks xmlns:a="http://schemas.openxmlformats.org/drawingml/2006/main" noChangeAspect="1"/>
+                  </wp:cNvGraphicFramePr>
+                  <a:graphic xmlns:a="http://schemas.openxmlformats.org/drawingml/2006/main">
+                    <a:graphicData uri="http://schemas.openxmlformats.org/drawingml/2006/picture">
+                      <pic:pic xmlns:pic="http://schemas.openxmlformats.org/drawingml/2006/picture">
+                        <pic:nvPicPr>
+                          <pic:cNvPr id="299095244" name=""/>
+                          <pic:cNvPicPr/>
+                        </pic:nvPicPr>
+                        <pic:blipFill>
+                          <a:blip r:embed="rId27" cstate="print">
+                            <a:extLst>
+                              <a:ext uri="{28A0092B-C50C-407E-A947-70E740481C1C}">
+                                <a14:useLocalDpi xmlns:a14="http://schemas.microsoft.com/office/drawing/2010/main" val="0"/>
+                              </a:ext>
+                            </a:extLst>
+                          </a:blip>
+                          <a:stretch>
+                            <a:fillRect/>
+                          </a:stretch>
+                        </pic:blipFill>
+                        <pic:spPr>
+                          <a:xfrm>
+                            <a:off x="0" y="0"/>
+                            <a:ext cx="2162175" cy="548640"/>
+                          </a:xfrm>
+                          <a:prstGeom prst="rect">
+                            <a:avLst/>
+                          </a:prstGeom>
+                        </pic:spPr>
+                      </pic:pic>
+                    </a:graphicData>
+                  </a:graphic>
+                  <wp14:sizeRelH relativeFrom="margin">
+                    <wp14:pctWidth>0</wp14:pctWidth>
+                  </wp14:sizeRelH>
+                  <wp14:sizeRelV relativeFrom="margin">
+                    <wp14:pctHeight>0</wp14:pctHeight>
+                  </wp14:sizeRelV>
+                </wp:anchor>
+              </w:drawing>
+            </w:r>
+          </w:p>
+        </w:tc>
+        <w:tc>
+          <w:tcPr>
+            <w:tcW w:w="1417" w:type="dxa"/>
+            <w:shd w:val="clear" w:color="auto" w:fill="FFFFFF"/>
+            <w:tcMar>
+              <w:top w:w="96" w:type="dxa"/>
+              <w:left w:w="96" w:type="dxa"/>
+              <w:bottom w:w="96" w:type="dxa"/>
+              <w:right w:w="96" w:type="dxa"/>
+            </w:tcMar>
+            <w:vAlign w:val="center"/>
+          </w:tcPr>
+          <w:p>
+            <w:pPr>
+              <w:spacing w:after="0" w:line="240" w:lineRule="auto"/>
+              <w:rPr>
+                <w:rFonts w:ascii="Times New Roman" w:eastAsia="Times New Roman" w:hAnsi="Times New Roman" w:cs="Times New Roman"/>
+                <w:color w:val="000000"/>
+                <w:kern w:val="0"/>
+                <w:lang w:eastAsia="en-NZ"/>
+                <w14:ligatures w14:val="none"/>
+              </w:rPr>
+            </w:pPr>
+            <w:r>
+              <w:rPr>
+                <w:rFonts w:ascii="Times New Roman" w:eastAsia="Times New Roman" w:hAnsi="Times New Roman" w:cs="Times New Roman"/>
+                <w:color w:val="000000"/>
+                <w:kern w:val="0"/>
+                <w:lang w:eastAsia="en-NZ"/>
+                <w14:ligatures w14:val="none"/>
+              </w:rPr>
+              <w:t>Cannot exit game while input denied screen is playing in the name input section</w:t>
+            </w:r>
+            <w:r>
+              <w:rPr>
+                <w:rFonts w:ascii="Times New Roman" w:eastAsia="Times New Roman" w:hAnsi="Times New Roman" w:cs="Times New Roman"/>
+                <w:color w:val="000000"/>
+                <w:kern w:val="0"/>
+                <w:lang w:eastAsia="en-NZ"/>
+                <w14:ligatures w14:val="none"/>
+              </w:rPr>
+              <w:t>. Same with the screen showing whether you’ve won or not</w:t>
+            </w:r>
+          </w:p>
+        </w:tc>
+        <w:tc>
+          <w:tcPr>
+            <w:tcW w:w="2688" w:type="dxa"/>
+            <w:shd w:val="clear" w:color="auto" w:fill="FFFFFF"/>
+            <w:tcMar>
+              <w:top w:w="96" w:type="dxa"/>
+              <w:left w:w="96" w:type="dxa"/>
+              <w:bottom w:w="96" w:type="dxa"/>
+              <w:right w:w="96" w:type="dxa"/>
+            </w:tcMar>
+            <w:vAlign w:val="center"/>
+          </w:tcPr>
+          <w:p>
+            <w:pPr>
+              <w:spacing w:after="0" w:line="240" w:lineRule="auto"/>
+              <w:rPr>
+                <w:rFonts w:ascii="Times New Roman" w:eastAsia="Times New Roman" w:hAnsi="Times New Roman" w:cs="Times New Roman"/>
+                <w:b/>
+                <w:bCs/>
+                <w:noProof/>
+                <w:color w:val="000000"/>
+                <w:kern w:val="0"/>
+                <w:lang w:eastAsia="en-NZ"/>
+                <w14:ligatures w14:val="none"/>
+              </w:rPr>
+            </w:pPr>
+          </w:p>
+        </w:tc>
+        <w:tc>
+          <w:tcPr>
+            <w:tcW w:w="1848" w:type="dxa"/>
+            <w:shd w:val="clear" w:color="auto" w:fill="FFFFFF"/>
+            <w:tcMar>
+              <w:top w:w="96" w:type="dxa"/>
+              <w:left w:w="96" w:type="dxa"/>
+              <w:bottom w:w="96" w:type="dxa"/>
+              <w:right w:w="96" w:type="dxa"/>
+            </w:tcMar>
+            <w:vAlign w:val="center"/>
+          </w:tcPr>
+          <w:p>
+            <w:pPr>
+              <w:spacing w:after="0" w:line="240" w:lineRule="auto"/>
+              <w:rPr>
+                <w:rFonts w:ascii="Times New Roman" w:eastAsia="Times New Roman" w:hAnsi="Times New Roman" w:cs="Times New Roman"/>
+                <w:color w:val="000000"/>
+                <w:kern w:val="0"/>
+                <w:lang w:eastAsia="en-NZ"/>
+                <w14:ligatures w14:val="none"/>
+              </w:rPr>
+            </w:pPr>
+            <w:r>
+              <w:rPr>
+                <w:rFonts w:ascii="Times New Roman" w:eastAsia="Times New Roman" w:hAnsi="Times New Roman" w:cs="Times New Roman"/>
+                <w:color w:val="000000"/>
+                <w:kern w:val="0"/>
+                <w:lang w:eastAsia="en-NZ"/>
+                <w14:ligatures w14:val="none"/>
+              </w:rPr>
+              <w:t>Currently unresolved</w:t>
             </w:r>
           </w:p>
         </w:tc>
@@ -7174,68 +7568,6 @@
 </file>
 
 <file path=customXml/item1.xml><?xml version="1.0" encoding="utf-8"?>
-<?mso-contentType ?>
-<FormTemplates xmlns="http://schemas.microsoft.com/sharepoint/v3/contenttype/forms">
-  <Display>DocumentLibraryForm</Display>
-  <Edit>DocumentLibraryForm</Edit>
-  <New>DocumentLibraryForm</New>
-</FormTemplates>
-</file>
-
-<file path=customXml/item2.xml><?xml version="1.0" encoding="utf-8"?>
-<p:properties xmlns:p="http://schemas.microsoft.com/office/2006/metadata/properties" xmlns:xsi="http://www.w3.org/2001/XMLSchema-instance" xmlns:pc="http://schemas.microsoft.com/office/infopath/2007/PartnerControls">
-  <documentManagement>
-    <FolderType xmlns="dc5eb862-3b27-4097-be64-309607131013" xsi:nil="true"/>
-    <Has_Teacher_Only_SectionGroup xmlns="dc5eb862-3b27-4097-be64-309607131013" xsi:nil="true"/>
-    <AppVersion xmlns="dc5eb862-3b27-4097-be64-309607131013" xsi:nil="true"/>
-    <CultureName xmlns="dc5eb862-3b27-4097-be64-309607131013" xsi:nil="true"/>
-    <Owner xmlns="dc5eb862-3b27-4097-be64-309607131013">
-      <UserInfo>
-        <DisplayName/>
-        <AccountId xsi:nil="true"/>
-        <AccountType/>
-      </UserInfo>
-    </Owner>
-    <NotebookType xmlns="dc5eb862-3b27-4097-be64-309607131013" xsi:nil="true"/>
-    <Is_Collaboration_Space_Locked xmlns="dc5eb862-3b27-4097-be64-309607131013" xsi:nil="true"/>
-    <Invited_Teachers xmlns="dc5eb862-3b27-4097-be64-309607131013" xsi:nil="true"/>
-    <Teachers xmlns="dc5eb862-3b27-4097-be64-309607131013">
-      <UserInfo>
-        <DisplayName/>
-        <AccountId xsi:nil="true"/>
-        <AccountType/>
-      </UserInfo>
-    </Teachers>
-    <Students xmlns="dc5eb862-3b27-4097-be64-309607131013">
-      <UserInfo>
-        <DisplayName/>
-        <AccountId xsi:nil="true"/>
-        <AccountType/>
-      </UserInfo>
-    </Students>
-    <Student_Groups xmlns="dc5eb862-3b27-4097-be64-309607131013">
-      <UserInfo>
-        <DisplayName/>
-        <AccountId xsi:nil="true"/>
-        <AccountType/>
-      </UserInfo>
-    </Student_Groups>
-    <DefaultSectionNames xmlns="dc5eb862-3b27-4097-be64-309607131013" xsi:nil="true"/>
-    <Teams_Channel_Section_Location xmlns="dc5eb862-3b27-4097-be64-309607131013" xsi:nil="true"/>
-    <LMS_Mappings xmlns="dc5eb862-3b27-4097-be64-309607131013" xsi:nil="true"/>
-    <Distribution_Groups xmlns="dc5eb862-3b27-4097-be64-309607131013" xsi:nil="true"/>
-    <Math_Settings xmlns="dc5eb862-3b27-4097-be64-309607131013" xsi:nil="true"/>
-    <Templates xmlns="dc5eb862-3b27-4097-be64-309607131013" xsi:nil="true"/>
-    <Self_Registration_Enabled xmlns="dc5eb862-3b27-4097-be64-309607131013" xsi:nil="true"/>
-    <_activity xmlns="dc5eb862-3b27-4097-be64-309607131013" xsi:nil="true"/>
-    <TeamsChannelId xmlns="dc5eb862-3b27-4097-be64-309607131013" xsi:nil="true"/>
-    <Invited_Students xmlns="dc5eb862-3b27-4097-be64-309607131013" xsi:nil="true"/>
-    <IsNotebookLocked xmlns="dc5eb862-3b27-4097-be64-309607131013" xsi:nil="true"/>
-  </documentManagement>
-</p:properties>
-</file>
-
-<file path=customXml/item3.xml><?xml version="1.0" encoding="utf-8"?>
 <ct:contentTypeSchema xmlns:ct="http://schemas.microsoft.com/office/2006/metadata/contentType" xmlns:ma="http://schemas.microsoft.com/office/2006/metadata/properties/metaAttributes" ct:_="" ma:_="" ma:contentTypeName="Document" ma:contentTypeID="0x010100B721D9CD9C6022448D6FA43C71E54E51" ma:contentTypeVersion="39" ma:contentTypeDescription="Create a new document." ma:contentTypeScope="" ma:versionID="471c3713b64d12ec6ba3a80962442bac">
   <xsd:schema xmlns:xsd="http://www.w3.org/2001/XMLSchema" xmlns:xs="http://www.w3.org/2001/XMLSchema" xmlns:p="http://schemas.microsoft.com/office/2006/metadata/properties" xmlns:ns3="dc5eb862-3b27-4097-be64-309607131013" xmlns:ns4="4fbc117d-d001-499e-860f-07ac12375a2d" targetNamespace="http://schemas.microsoft.com/office/2006/metadata/properties" ma:root="true" ma:fieldsID="8287ebbd7e1b8e413f16b14c09d12e6c" ns3:_="" ns4:_="">
     <xsd:import namespace="dc5eb862-3b27-4097-be64-309607131013"/>
@@ -7682,25 +8014,69 @@
 </ct:contentTypeSchema>
 </file>
 
-<file path=customXml/itemProps1.xml><?xml version="1.0" encoding="utf-8"?>
-<ds:datastoreItem xmlns:ds="http://schemas.openxmlformats.org/officeDocument/2006/customXml" ds:itemID="{A85BAAD3-F0D4-4EFA-91DA-534302E641C5}">
-  <ds:schemaRefs>
-    <ds:schemaRef ds:uri="http://schemas.microsoft.com/sharepoint/v3/contenttype/forms"/>
-  </ds:schemaRefs>
-</ds:datastoreItem>
+<file path=customXml/item2.xml><?xml version="1.0" encoding="utf-8"?>
+<p:properties xmlns:p="http://schemas.microsoft.com/office/2006/metadata/properties" xmlns:xsi="http://www.w3.org/2001/XMLSchema-instance" xmlns:pc="http://schemas.microsoft.com/office/infopath/2007/PartnerControls">
+  <documentManagement>
+    <FolderType xmlns="dc5eb862-3b27-4097-be64-309607131013" xsi:nil="true"/>
+    <Has_Teacher_Only_SectionGroup xmlns="dc5eb862-3b27-4097-be64-309607131013" xsi:nil="true"/>
+    <AppVersion xmlns="dc5eb862-3b27-4097-be64-309607131013" xsi:nil="true"/>
+    <CultureName xmlns="dc5eb862-3b27-4097-be64-309607131013" xsi:nil="true"/>
+    <Owner xmlns="dc5eb862-3b27-4097-be64-309607131013">
+      <UserInfo>
+        <DisplayName/>
+        <AccountId xsi:nil="true"/>
+        <AccountType/>
+      </UserInfo>
+    </Owner>
+    <NotebookType xmlns="dc5eb862-3b27-4097-be64-309607131013" xsi:nil="true"/>
+    <Is_Collaboration_Space_Locked xmlns="dc5eb862-3b27-4097-be64-309607131013" xsi:nil="true"/>
+    <Invited_Teachers xmlns="dc5eb862-3b27-4097-be64-309607131013" xsi:nil="true"/>
+    <Teachers xmlns="dc5eb862-3b27-4097-be64-309607131013">
+      <UserInfo>
+        <DisplayName/>
+        <AccountId xsi:nil="true"/>
+        <AccountType/>
+      </UserInfo>
+    </Teachers>
+    <Students xmlns="dc5eb862-3b27-4097-be64-309607131013">
+      <UserInfo>
+        <DisplayName/>
+        <AccountId xsi:nil="true"/>
+        <AccountType/>
+      </UserInfo>
+    </Students>
+    <Student_Groups xmlns="dc5eb862-3b27-4097-be64-309607131013">
+      <UserInfo>
+        <DisplayName/>
+        <AccountId xsi:nil="true"/>
+        <AccountType/>
+      </UserInfo>
+    </Student_Groups>
+    <DefaultSectionNames xmlns="dc5eb862-3b27-4097-be64-309607131013" xsi:nil="true"/>
+    <Teams_Channel_Section_Location xmlns="dc5eb862-3b27-4097-be64-309607131013" xsi:nil="true"/>
+    <LMS_Mappings xmlns="dc5eb862-3b27-4097-be64-309607131013" xsi:nil="true"/>
+    <Distribution_Groups xmlns="dc5eb862-3b27-4097-be64-309607131013" xsi:nil="true"/>
+    <Math_Settings xmlns="dc5eb862-3b27-4097-be64-309607131013" xsi:nil="true"/>
+    <Templates xmlns="dc5eb862-3b27-4097-be64-309607131013" xsi:nil="true"/>
+    <Self_Registration_Enabled xmlns="dc5eb862-3b27-4097-be64-309607131013" xsi:nil="true"/>
+    <_activity xmlns="dc5eb862-3b27-4097-be64-309607131013" xsi:nil="true"/>
+    <TeamsChannelId xmlns="dc5eb862-3b27-4097-be64-309607131013" xsi:nil="true"/>
+    <Invited_Students xmlns="dc5eb862-3b27-4097-be64-309607131013" xsi:nil="true"/>
+    <IsNotebookLocked xmlns="dc5eb862-3b27-4097-be64-309607131013" xsi:nil="true"/>
+  </documentManagement>
+</p:properties>
 </file>
 
-<file path=customXml/itemProps2.xml><?xml version="1.0" encoding="utf-8"?>
-<ds:datastoreItem xmlns:ds="http://schemas.openxmlformats.org/officeDocument/2006/customXml" ds:itemID="{54B19762-6C12-43BC-9571-47E7726AB953}">
-  <ds:schemaRefs>
-    <ds:schemaRef ds:uri="http://schemas.microsoft.com/office/2006/metadata/properties"/>
-    <ds:schemaRef ds:uri="http://schemas.microsoft.com/office/infopath/2007/PartnerControls"/>
-    <ds:schemaRef ds:uri="dc5eb862-3b27-4097-be64-309607131013"/>
-  </ds:schemaRefs>
-</ds:datastoreItem>
+<file path=customXml/item3.xml><?xml version="1.0" encoding="utf-8"?>
+<?mso-contentType ?>
+<FormTemplates xmlns="http://schemas.microsoft.com/sharepoint/v3/contenttype/forms">
+  <Display>DocumentLibraryForm</Display>
+  <Edit>DocumentLibraryForm</Edit>
+  <New>DocumentLibraryForm</New>
+</FormTemplates>
 </file>
 
-<file path=customXml/itemProps3.xml><?xml version="1.0" encoding="utf-8"?>
+<file path=customXml/itemProps1.xml><?xml version="1.0" encoding="utf-8"?>
 <ds:datastoreItem xmlns:ds="http://schemas.openxmlformats.org/officeDocument/2006/customXml" ds:itemID="{5DD7451F-C60A-40F6-AC39-D25BD4024BC4}">
   <ds:schemaRefs>
     <ds:schemaRef ds:uri="http://schemas.microsoft.com/office/2006/metadata/contentType"/>
@@ -7717,4 +8093,22 @@
     <ds:schemaRef ds:uri="http://schemas.microsoft.com/internal/obd"/>
   </ds:schemaRefs>
 </ds:datastoreItem>
+</file>
+
+<file path=customXml/itemProps2.xml><?xml version="1.0" encoding="utf-8"?>
+<ds:datastoreItem xmlns:ds="http://schemas.openxmlformats.org/officeDocument/2006/customXml" ds:itemID="{54B19762-6C12-43BC-9571-47E7726AB953}">
+  <ds:schemaRefs>
+    <ds:schemaRef ds:uri="http://schemas.microsoft.com/office/2006/metadata/properties"/>
+    <ds:schemaRef ds:uri="http://schemas.microsoft.com/office/infopath/2007/PartnerControls"/>
+    <ds:schemaRef ds:uri="dc5eb862-3b27-4097-be64-309607131013"/>
+  </ds:schemaRefs>
+</ds:datastoreItem>
+</file>
+
+<file path=customXml/itemProps3.xml><?xml version="1.0" encoding="utf-8"?>
+<ds:datastoreItem xmlns:ds="http://schemas.openxmlformats.org/officeDocument/2006/customXml" ds:itemID="{A85BAAD3-F0D4-4EFA-91DA-534302E641C5}">
+  <ds:schemaRefs>
+    <ds:schemaRef ds:uri="http://schemas.microsoft.com/sharepoint/v3/contenttype/forms"/>
+  </ds:schemaRefs>
+</ds:datastoreItem>
 </file>